--- a/Spring Security.docx
+++ b/Spring Security.docx
@@ -1310,13 +1310,7 @@
         <w:rPr>
           <w:rFonts w:hint="eastAsia"/>
         </w:rPr>
-        <w:t>顺序</w:t>
-      </w:r>
-      <w:r>
-        <w:rPr>
-          <w:rFonts w:hint="eastAsia"/>
-        </w:rPr>
-        <w:t>的</w:t>
+        <w:t>顺序的</w:t>
       </w:r>
       <w:r>
         <w:rPr>
@@ -4361,6 +4355,220 @@
       </w:r>
     </w:p>
     <w:p>
+      <w:r>
+        <w:rPr>
+          <w:rFonts w:hint="eastAsia"/>
+        </w:rPr>
+        <w:t>自定义一下</w:t>
+      </w:r>
+      <w:r>
+        <w:t>Spring Beans:</w:t>
+      </w:r>
+    </w:p>
+    <w:p>
+      <w:pPr>
+        <w:pStyle w:val="a3"/>
+        <w:numPr>
+          <w:ilvl w:val="0"/>
+          <w:numId w:val="31"/>
+        </w:numPr>
+        <w:ind w:firstLineChars="0"/>
+      </w:pPr>
+      <w:proofErr w:type="spellStart"/>
+      <w:r>
+        <w:t>SecurityFilterChain</w:t>
+      </w:r>
+      <w:proofErr w:type="spellEnd"/>
+    </w:p>
+    <w:p>
+      <w:pPr>
+        <w:pStyle w:val="a3"/>
+        <w:numPr>
+          <w:ilvl w:val="0"/>
+          <w:numId w:val="31"/>
+        </w:numPr>
+        <w:ind w:firstLineChars="0"/>
+      </w:pPr>
+      <w:proofErr w:type="spellStart"/>
+      <w:r>
+        <w:t>UserDetailsService</w:t>
+      </w:r>
+      <w:proofErr w:type="spellEnd"/>
+    </w:p>
+    <w:p>
+      <w:pPr>
+        <w:pStyle w:val="a3"/>
+        <w:numPr>
+          <w:ilvl w:val="0"/>
+          <w:numId w:val="31"/>
+        </w:numPr>
+        <w:ind w:firstLineChars="0"/>
+      </w:pPr>
+      <w:proofErr w:type="spellStart"/>
+      <w:r>
+        <w:t>BCryptPasswordEncoder</w:t>
+      </w:r>
+      <w:proofErr w:type="spellEnd"/>
+    </w:p>
+    <w:p>
+      <w:pPr>
+        <w:pStyle w:val="a3"/>
+        <w:numPr>
+          <w:ilvl w:val="0"/>
+          <w:numId w:val="31"/>
+        </w:numPr>
+        <w:ind w:firstLineChars="0"/>
+      </w:pPr>
+      <w:proofErr w:type="spellStart"/>
+      <w:r>
+        <w:t>AuthenticationManager</w:t>
+      </w:r>
+      <w:proofErr w:type="spellEnd"/>
+    </w:p>
+    <w:p>
+      <w:pPr>
+        <w:pStyle w:val="a3"/>
+        <w:numPr>
+          <w:ilvl w:val="0"/>
+          <w:numId w:val="31"/>
+        </w:numPr>
+        <w:ind w:firstLineChars="0"/>
+      </w:pPr>
+      <w:proofErr w:type="spellStart"/>
+      <w:r>
+        <w:t>AccessDecisionManager</w:t>
+      </w:r>
+      <w:proofErr w:type="spellEnd"/>
+    </w:p>
+    <w:p>
+      <w:pPr>
+        <w:pStyle w:val="a3"/>
+        <w:numPr>
+          <w:ilvl w:val="0"/>
+          <w:numId w:val="31"/>
+        </w:numPr>
+        <w:ind w:firstLineChars="0"/>
+      </w:pPr>
+      <w:proofErr w:type="spellStart"/>
+      <w:r>
+        <w:t>FilterSecurityInterceptor</w:t>
+      </w:r>
+      <w:proofErr w:type="spellEnd"/>
+    </w:p>
+    <w:p>
+      <w:pPr>
+        <w:pStyle w:val="a3"/>
+        <w:numPr>
+          <w:ilvl w:val="0"/>
+          <w:numId w:val="31"/>
+        </w:numPr>
+        <w:ind w:firstLineChars="0"/>
+      </w:pPr>
+      <w:proofErr w:type="spellStart"/>
+      <w:r>
+        <w:t>InvocationSecurityMetadataSourceService</w:t>
+      </w:r>
+      <w:proofErr w:type="spellEnd"/>
+    </w:p>
+    <w:p>
+      <w:pPr>
+        <w:rPr>
+          <w:b/>
+          <w:bCs/>
+        </w:rPr>
+      </w:pPr>
+      <w:r>
+        <w:rPr>
+          <w:rFonts w:hint="eastAsia"/>
+          <w:b/>
+          <w:bCs/>
+          <w:u w:val="single"/>
+        </w:rPr>
+        <w:t>注意</w:t>
+      </w:r>
+      <w:r>
+        <w:rPr>
+          <w:rFonts w:hint="eastAsia"/>
+          <w:b/>
+          <w:bCs/>
+        </w:rPr>
+        <w:t>：</w:t>
+      </w:r>
+    </w:p>
+    <w:p>
+      <w:pPr>
+        <w:rPr>
+          <w:rFonts w:hint="eastAsia"/>
+        </w:rPr>
+      </w:pPr>
+      <w:r>
+        <w:rPr>
+          <w:rFonts w:hint="eastAsia"/>
+        </w:rPr>
+        <w:t>新版本中应该使用自定义的</w:t>
+      </w:r>
+      <w:proofErr w:type="spellStart"/>
+      <w:r>
+        <w:rPr>
+          <w:b/>
+          <w:bCs/>
+        </w:rPr>
+        <w:t>AuthorizationManager</w:t>
+      </w:r>
+      <w:proofErr w:type="spellEnd"/>
+      <w:r>
+        <w:rPr>
+          <w:rFonts w:hint="eastAsia"/>
+        </w:rPr>
+        <w:t>代替</w:t>
+      </w:r>
+      <w:proofErr w:type="spellStart"/>
+      <w:r>
+        <w:t>FilterSecurityInterceptor</w:t>
+      </w:r>
+      <w:proofErr w:type="spellEnd"/>
+      <w:r>
+        <w:rPr>
+          <w:rFonts w:hint="eastAsia"/>
+        </w:rPr>
+        <w:t>，</w:t>
+      </w:r>
+      <w:r>
+        <w:rPr>
+          <w:rFonts w:hint="eastAsia"/>
+        </w:rPr>
+        <w:t>同事不</w:t>
+      </w:r>
+      <w:r>
+        <w:rPr>
+          <w:rFonts w:hint="eastAsia"/>
+        </w:rPr>
+        <w:t>需要自定义</w:t>
+      </w:r>
+      <w:proofErr w:type="spellStart"/>
+      <w:r>
+        <w:t>InvocationSecurityMetadataSourceService</w:t>
+      </w:r>
+      <w:proofErr w:type="spellEnd"/>
+      <w:r>
+        <w:rPr>
+          <w:rFonts w:hint="eastAsia"/>
+        </w:rPr>
+        <w:t>和</w:t>
+      </w:r>
+      <w:proofErr w:type="spellStart"/>
+      <w:r>
+        <w:t>AccessDecisionManager</w:t>
+      </w:r>
+      <w:proofErr w:type="spellEnd"/>
+      <w:r>
+        <w:rPr>
+          <w:rFonts w:hint="eastAsia"/>
+        </w:rPr>
+        <w:t>。</w:t>
+      </w:r>
+    </w:p>
+    <w:p>
       <w:pPr>
         <w:pStyle w:val="2"/>
         <w:spacing w:line="360" w:lineRule="auto"/>
@@ -4426,6 +4634,121 @@
 <file path=word/numbering.xml><?xml version="1.0" encoding="utf-8"?>
 <w:numbering xmlns:wpc="http://schemas.microsoft.com/office/word/2010/wordprocessingCanvas" xmlns:cx="http://schemas.microsoft.com/office/drawing/2014/chartex" xmlns:cx1="http://schemas.microsoft.com/office/drawing/2015/9/8/chartex" xmlns:cx2="http://schemas.microsoft.com/office/drawing/2015/10/21/chartex" xmlns:cx3="http://schemas.microsoft.com/office/drawing/2016/5/9/chartex" xmlns:cx4="http://schemas.microsoft.com/office/drawing/2016/5/10/chartex" xmlns:cx5="http://schemas.microsoft.com/office/drawing/2016/5/11/chartex" xmlns:cx6="http://schemas.microsoft.com/office/drawing/2016/5/12/chartex" xmlns:cx7="http://schemas.microsoft.com/office/drawing/2016/5/13/chartex" xmlns:cx8="http://schemas.microsoft.com/office/drawing/2016/5/14/chartex" xmlns:mc="http://schemas.openxmlformats.org/markup-compatibility/2006" xmlns:aink="http://schemas.microsoft.com/office/drawing/2016/ink" xmlns:am3d="http://schemas.microsoft.com/office/drawing/2017/model3d" xmlns:o="urn:schemas-microsoft-com:office:office" xmlns:oel="http://schemas.microsoft.com/office/2019/extlst" xmlns:r="http://schemas.openxmlformats.org/officeDocument/2006/relationships" xmlns:m="http://schemas.openxmlformats.org/officeDocument/2006/math" xmlns:v="urn:schemas-microsoft-com:vml" xmlns:wp14="http://schemas.microsoft.com/office/word/2010/wordprocessingDrawing" xmlns:wp="http://schemas.openxmlformats.org/drawingml/2006/wordprocessingDrawing" xmlns:w10="urn:schemas-microsoft-com:office:word" xmlns:w="http://schemas.openxmlformats.org/wordprocessingml/2006/main" xmlns:w14="http://schemas.microsoft.com/office/word/2010/wordml" xmlns:w15="http://schemas.microsoft.com/office/word/2012/wordml" xmlns:w16cex="http://schemas.microsoft.com/office/word/2018/wordml/cex" xmlns:w16cid="http://schemas.microsoft.com/office/word/2016/wordml/cid" xmlns:w16="http://schemas.microsoft.com/office/word/2018/wordml" xmlns:w16sdtdh="http://schemas.microsoft.com/office/word/2020/wordml/sdtdatahash" xmlns:w16se="http://schemas.microsoft.com/office/word/2015/wordml/symex" xmlns:wpg="http://schemas.microsoft.com/office/word/2010/wordprocessingGroup" xmlns:wpi="http://schemas.microsoft.com/office/word/2010/wordprocessingInk" xmlns:wne="http://schemas.microsoft.com/office/word/2006/wordml" xmlns:wps="http://schemas.microsoft.com/office/word/2010/wordprocessingShape" mc:Ignorable="w14 w15 w16se w16cid w16 w16cex w16sdtdh wp14">
   <w:abstractNum w:abstractNumId="0" w15:restartNumberingAfterBreak="0">
+    <w:nsid w:val="0D175814"/>
+    <w:multiLevelType w:val="hybridMultilevel"/>
+    <w:tmpl w:val="7ABAB8C6"/>
+    <w:lvl w:ilvl="0" w:tplc="DD0A48F0">
+      <w:start w:val="1"/>
+      <w:numFmt w:val="bullet"/>
+      <w:lvlText w:val=""/>
+      <w:lvlJc w:val="left"/>
+      <w:pPr>
+        <w:ind w:left="440" w:hanging="440"/>
+      </w:pPr>
+      <w:rPr>
+        <w:rFonts w:ascii="Wingdings" w:hAnsi="Wingdings" w:hint="default"/>
+        <w:b/>
+        <w:i w:val="0"/>
+      </w:rPr>
+    </w:lvl>
+    <w:lvl w:ilvl="1" w:tplc="FFFFFFFF" w:tentative="1">
+      <w:start w:val="1"/>
+      <w:numFmt w:val="bullet"/>
+      <w:lvlText w:val=""/>
+      <w:lvlJc w:val="left"/>
+      <w:pPr>
+        <w:ind w:left="880" w:hanging="440"/>
+      </w:pPr>
+      <w:rPr>
+        <w:rFonts w:ascii="Wingdings" w:hAnsi="Wingdings" w:hint="default"/>
+      </w:rPr>
+    </w:lvl>
+    <w:lvl w:ilvl="2" w:tplc="FFFFFFFF" w:tentative="1">
+      <w:start w:val="1"/>
+      <w:numFmt w:val="bullet"/>
+      <w:lvlText w:val=""/>
+      <w:lvlJc w:val="left"/>
+      <w:pPr>
+        <w:ind w:left="1320" w:hanging="440"/>
+      </w:pPr>
+      <w:rPr>
+        <w:rFonts w:ascii="Wingdings" w:hAnsi="Wingdings" w:hint="default"/>
+      </w:rPr>
+    </w:lvl>
+    <w:lvl w:ilvl="3" w:tplc="FFFFFFFF" w:tentative="1">
+      <w:start w:val="1"/>
+      <w:numFmt w:val="bullet"/>
+      <w:lvlText w:val=""/>
+      <w:lvlJc w:val="left"/>
+      <w:pPr>
+        <w:ind w:left="1760" w:hanging="440"/>
+      </w:pPr>
+      <w:rPr>
+        <w:rFonts w:ascii="Wingdings" w:hAnsi="Wingdings" w:hint="default"/>
+      </w:rPr>
+    </w:lvl>
+    <w:lvl w:ilvl="4" w:tplc="FFFFFFFF" w:tentative="1">
+      <w:start w:val="1"/>
+      <w:numFmt w:val="bullet"/>
+      <w:lvlText w:val=""/>
+      <w:lvlJc w:val="left"/>
+      <w:pPr>
+        <w:ind w:left="2200" w:hanging="440"/>
+      </w:pPr>
+      <w:rPr>
+        <w:rFonts w:ascii="Wingdings" w:hAnsi="Wingdings" w:hint="default"/>
+      </w:rPr>
+    </w:lvl>
+    <w:lvl w:ilvl="5" w:tplc="FFFFFFFF" w:tentative="1">
+      <w:start w:val="1"/>
+      <w:numFmt w:val="bullet"/>
+      <w:lvlText w:val=""/>
+      <w:lvlJc w:val="left"/>
+      <w:pPr>
+        <w:ind w:left="2640" w:hanging="440"/>
+      </w:pPr>
+      <w:rPr>
+        <w:rFonts w:ascii="Wingdings" w:hAnsi="Wingdings" w:hint="default"/>
+      </w:rPr>
+    </w:lvl>
+    <w:lvl w:ilvl="6" w:tplc="FFFFFFFF" w:tentative="1">
+      <w:start w:val="1"/>
+      <w:numFmt w:val="bullet"/>
+      <w:lvlText w:val=""/>
+      <w:lvlJc w:val="left"/>
+      <w:pPr>
+        <w:ind w:left="3080" w:hanging="440"/>
+      </w:pPr>
+      <w:rPr>
+        <w:rFonts w:ascii="Wingdings" w:hAnsi="Wingdings" w:hint="default"/>
+      </w:rPr>
+    </w:lvl>
+    <w:lvl w:ilvl="7" w:tplc="FFFFFFFF" w:tentative="1">
+      <w:start w:val="1"/>
+      <w:numFmt w:val="bullet"/>
+      <w:lvlText w:val=""/>
+      <w:lvlJc w:val="left"/>
+      <w:pPr>
+        <w:ind w:left="3520" w:hanging="440"/>
+      </w:pPr>
+      <w:rPr>
+        <w:rFonts w:ascii="Wingdings" w:hAnsi="Wingdings" w:hint="default"/>
+      </w:rPr>
+    </w:lvl>
+    <w:lvl w:ilvl="8" w:tplc="FFFFFFFF" w:tentative="1">
+      <w:start w:val="1"/>
+      <w:numFmt w:val="bullet"/>
+      <w:lvlText w:val=""/>
+      <w:lvlJc w:val="left"/>
+      <w:pPr>
+        <w:ind w:left="3960" w:hanging="440"/>
+      </w:pPr>
+      <w:rPr>
+        <w:rFonts w:ascii="Wingdings" w:hAnsi="Wingdings" w:hint="default"/>
+      </w:rPr>
+    </w:lvl>
+  </w:abstractNum>
+  <w:abstractNum w:abstractNumId="1" w15:restartNumberingAfterBreak="0">
     <w:nsid w:val="0E090FBF"/>
     <w:multiLevelType w:val="hybridMultilevel"/>
     <w:tmpl w:val="83A850CC"/>
@@ -4540,7 +4863,7 @@
       </w:rPr>
     </w:lvl>
   </w:abstractNum>
-  <w:abstractNum w:abstractNumId="1" w15:restartNumberingAfterBreak="0">
+  <w:abstractNum w:abstractNumId="2" w15:restartNumberingAfterBreak="0">
     <w:nsid w:val="112F5D7A"/>
     <w:multiLevelType w:val="hybridMultilevel"/>
     <w:tmpl w:val="AE383DF2"/>
@@ -4655,7 +4978,7 @@
       </w:rPr>
     </w:lvl>
   </w:abstractNum>
-  <w:abstractNum w:abstractNumId="2" w15:restartNumberingAfterBreak="0">
+  <w:abstractNum w:abstractNumId="3" w15:restartNumberingAfterBreak="0">
     <w:nsid w:val="158246B8"/>
     <w:multiLevelType w:val="hybridMultilevel"/>
     <w:tmpl w:val="AD8EB4FA"/>
@@ -4768,7 +5091,7 @@
       </w:rPr>
     </w:lvl>
   </w:abstractNum>
-  <w:abstractNum w:abstractNumId="3" w15:restartNumberingAfterBreak="0">
+  <w:abstractNum w:abstractNumId="4" w15:restartNumberingAfterBreak="0">
     <w:nsid w:val="191F5D31"/>
     <w:multiLevelType w:val="hybridMultilevel"/>
     <w:tmpl w:val="C324EBA2"/>
@@ -4881,7 +5204,7 @@
       </w:rPr>
     </w:lvl>
   </w:abstractNum>
-  <w:abstractNum w:abstractNumId="4" w15:restartNumberingAfterBreak="0">
+  <w:abstractNum w:abstractNumId="5" w15:restartNumberingAfterBreak="0">
     <w:nsid w:val="2178395F"/>
     <w:multiLevelType w:val="hybridMultilevel"/>
     <w:tmpl w:val="4E56C3E6"/>
@@ -4994,7 +5317,7 @@
       </w:rPr>
     </w:lvl>
   </w:abstractNum>
-  <w:abstractNum w:abstractNumId="5" w15:restartNumberingAfterBreak="0">
+  <w:abstractNum w:abstractNumId="6" w15:restartNumberingAfterBreak="0">
     <w:nsid w:val="2418722A"/>
     <w:multiLevelType w:val="multilevel"/>
     <w:tmpl w:val="F72E4428"/>
@@ -5143,7 +5466,7 @@
       </w:rPr>
     </w:lvl>
   </w:abstractNum>
-  <w:abstractNum w:abstractNumId="6" w15:restartNumberingAfterBreak="0">
+  <w:abstractNum w:abstractNumId="7" w15:restartNumberingAfterBreak="0">
     <w:nsid w:val="32011348"/>
     <w:multiLevelType w:val="hybridMultilevel"/>
     <w:tmpl w:val="6B808BDC"/>
@@ -5258,7 +5581,7 @@
       </w:rPr>
     </w:lvl>
   </w:abstractNum>
-  <w:abstractNum w:abstractNumId="7" w15:restartNumberingAfterBreak="0">
+  <w:abstractNum w:abstractNumId="8" w15:restartNumberingAfterBreak="0">
     <w:nsid w:val="33243A74"/>
     <w:multiLevelType w:val="hybridMultilevel"/>
     <w:tmpl w:val="5BAE7F2A"/>
@@ -5373,7 +5696,7 @@
       </w:rPr>
     </w:lvl>
   </w:abstractNum>
-  <w:abstractNum w:abstractNumId="8" w15:restartNumberingAfterBreak="0">
+  <w:abstractNum w:abstractNumId="9" w15:restartNumberingAfterBreak="0">
     <w:nsid w:val="34B376F1"/>
     <w:multiLevelType w:val="hybridMultilevel"/>
     <w:tmpl w:val="0C80D624"/>
@@ -5486,7 +5809,7 @@
       </w:rPr>
     </w:lvl>
   </w:abstractNum>
-  <w:abstractNum w:abstractNumId="9" w15:restartNumberingAfterBreak="0">
+  <w:abstractNum w:abstractNumId="10" w15:restartNumberingAfterBreak="0">
     <w:nsid w:val="37A27EC0"/>
     <w:multiLevelType w:val="hybridMultilevel"/>
     <w:tmpl w:val="C15A1D3E"/>
@@ -5601,7 +5924,7 @@
       </w:rPr>
     </w:lvl>
   </w:abstractNum>
-  <w:abstractNum w:abstractNumId="10" w15:restartNumberingAfterBreak="0">
+  <w:abstractNum w:abstractNumId="11" w15:restartNumberingAfterBreak="0">
     <w:nsid w:val="45771F52"/>
     <w:multiLevelType w:val="hybridMultilevel"/>
     <w:tmpl w:val="F4BEA8A2"/>
@@ -5714,7 +6037,7 @@
       </w:rPr>
     </w:lvl>
   </w:abstractNum>
-  <w:abstractNum w:abstractNumId="11" w15:restartNumberingAfterBreak="0">
+  <w:abstractNum w:abstractNumId="12" w15:restartNumberingAfterBreak="0">
     <w:nsid w:val="4893674F"/>
     <w:multiLevelType w:val="multilevel"/>
     <w:tmpl w:val="161C6E1C"/>
@@ -5863,7 +6186,7 @@
       </w:rPr>
     </w:lvl>
   </w:abstractNum>
-  <w:abstractNum w:abstractNumId="12" w15:restartNumberingAfterBreak="0">
+  <w:abstractNum w:abstractNumId="13" w15:restartNumberingAfterBreak="0">
     <w:nsid w:val="49DB1F1E"/>
     <w:multiLevelType w:val="multilevel"/>
     <w:tmpl w:val="EE06030A"/>
@@ -6012,7 +6335,7 @@
       </w:rPr>
     </w:lvl>
   </w:abstractNum>
-  <w:abstractNum w:abstractNumId="13" w15:restartNumberingAfterBreak="0">
+  <w:abstractNum w:abstractNumId="14" w15:restartNumberingAfterBreak="0">
     <w:nsid w:val="4EC17E1B"/>
     <w:multiLevelType w:val="hybridMultilevel"/>
     <w:tmpl w:val="6BDC5A42"/>
@@ -6125,7 +6448,7 @@
       </w:rPr>
     </w:lvl>
   </w:abstractNum>
-  <w:abstractNum w:abstractNumId="14" w15:restartNumberingAfterBreak="0">
+  <w:abstractNum w:abstractNumId="15" w15:restartNumberingAfterBreak="0">
     <w:nsid w:val="5ACF6F47"/>
     <w:multiLevelType w:val="hybridMultilevel"/>
     <w:tmpl w:val="A59AA03E"/>
@@ -6238,7 +6561,7 @@
       </w:rPr>
     </w:lvl>
   </w:abstractNum>
-  <w:abstractNum w:abstractNumId="15" w15:restartNumberingAfterBreak="0">
+  <w:abstractNum w:abstractNumId="16" w15:restartNumberingAfterBreak="0">
     <w:nsid w:val="5B1868D3"/>
     <w:multiLevelType w:val="hybridMultilevel"/>
     <w:tmpl w:val="B616E85A"/>
@@ -6324,7 +6647,7 @@
       </w:pPr>
     </w:lvl>
   </w:abstractNum>
-  <w:abstractNum w:abstractNumId="16" w15:restartNumberingAfterBreak="0">
+  <w:abstractNum w:abstractNumId="17" w15:restartNumberingAfterBreak="0">
     <w:nsid w:val="5BB50151"/>
     <w:multiLevelType w:val="hybridMultilevel"/>
     <w:tmpl w:val="51B01FCC"/>
@@ -6437,7 +6760,7 @@
       </w:rPr>
     </w:lvl>
   </w:abstractNum>
-  <w:abstractNum w:abstractNumId="17" w15:restartNumberingAfterBreak="0">
+  <w:abstractNum w:abstractNumId="18" w15:restartNumberingAfterBreak="0">
     <w:nsid w:val="5BF6463C"/>
     <w:multiLevelType w:val="hybridMultilevel"/>
     <w:tmpl w:val="5DA60C2C"/>
@@ -6550,7 +6873,7 @@
       </w:rPr>
     </w:lvl>
   </w:abstractNum>
-  <w:abstractNum w:abstractNumId="18" w15:restartNumberingAfterBreak="0">
+  <w:abstractNum w:abstractNumId="19" w15:restartNumberingAfterBreak="0">
     <w:nsid w:val="5D1C3CC1"/>
     <w:multiLevelType w:val="hybridMultilevel"/>
     <w:tmpl w:val="C9D68DC8"/>
@@ -6665,7 +6988,7 @@
       </w:rPr>
     </w:lvl>
   </w:abstractNum>
-  <w:abstractNum w:abstractNumId="19" w15:restartNumberingAfterBreak="0">
+  <w:abstractNum w:abstractNumId="20" w15:restartNumberingAfterBreak="0">
     <w:nsid w:val="675A2A82"/>
     <w:multiLevelType w:val="hybridMultilevel"/>
     <w:tmpl w:val="CFA43CE0"/>
@@ -6780,7 +7103,7 @@
       </w:rPr>
     </w:lvl>
   </w:abstractNum>
-  <w:abstractNum w:abstractNumId="20" w15:restartNumberingAfterBreak="0">
+  <w:abstractNum w:abstractNumId="21" w15:restartNumberingAfterBreak="0">
     <w:nsid w:val="6A9E0B9F"/>
     <w:multiLevelType w:val="hybridMultilevel"/>
     <w:tmpl w:val="0B60C0D8"/>
@@ -6895,7 +7218,7 @@
       </w:rPr>
     </w:lvl>
   </w:abstractNum>
-  <w:abstractNum w:abstractNumId="21" w15:restartNumberingAfterBreak="0">
+  <w:abstractNum w:abstractNumId="22" w15:restartNumberingAfterBreak="0">
     <w:nsid w:val="6E5750B5"/>
     <w:multiLevelType w:val="hybridMultilevel"/>
     <w:tmpl w:val="F6E08B58"/>
@@ -6981,7 +7304,7 @@
       </w:pPr>
     </w:lvl>
   </w:abstractNum>
-  <w:abstractNum w:abstractNumId="22" w15:restartNumberingAfterBreak="0">
+  <w:abstractNum w:abstractNumId="23" w15:restartNumberingAfterBreak="0">
     <w:nsid w:val="6F362D60"/>
     <w:multiLevelType w:val="hybridMultilevel"/>
     <w:tmpl w:val="E6F4C62E"/>
@@ -7094,7 +7417,7 @@
       </w:rPr>
     </w:lvl>
   </w:abstractNum>
-  <w:abstractNum w:abstractNumId="23" w15:restartNumberingAfterBreak="0">
+  <w:abstractNum w:abstractNumId="24" w15:restartNumberingAfterBreak="0">
     <w:nsid w:val="71127F8D"/>
     <w:multiLevelType w:val="hybridMultilevel"/>
     <w:tmpl w:val="10EC6EC2"/>
@@ -7209,7 +7532,7 @@
       </w:rPr>
     </w:lvl>
   </w:abstractNum>
-  <w:abstractNum w:abstractNumId="24" w15:restartNumberingAfterBreak="0">
+  <w:abstractNum w:abstractNumId="25" w15:restartNumberingAfterBreak="0">
     <w:nsid w:val="71BE4908"/>
     <w:multiLevelType w:val="hybridMultilevel"/>
     <w:tmpl w:val="E4D2F4D6"/>
@@ -7322,7 +7645,7 @@
       </w:rPr>
     </w:lvl>
   </w:abstractNum>
-  <w:abstractNum w:abstractNumId="25" w15:restartNumberingAfterBreak="0">
+  <w:abstractNum w:abstractNumId="26" w15:restartNumberingAfterBreak="0">
     <w:nsid w:val="71DC5C1D"/>
     <w:multiLevelType w:val="hybridMultilevel"/>
     <w:tmpl w:val="0C6A9740"/>
@@ -7437,7 +7760,7 @@
       </w:rPr>
     </w:lvl>
   </w:abstractNum>
-  <w:abstractNum w:abstractNumId="26" w15:restartNumberingAfterBreak="0">
+  <w:abstractNum w:abstractNumId="27" w15:restartNumberingAfterBreak="0">
     <w:nsid w:val="78C155D6"/>
     <w:multiLevelType w:val="hybridMultilevel"/>
     <w:tmpl w:val="777A0754"/>
@@ -7552,7 +7875,7 @@
       </w:rPr>
     </w:lvl>
   </w:abstractNum>
-  <w:abstractNum w:abstractNumId="27" w15:restartNumberingAfterBreak="0">
+  <w:abstractNum w:abstractNumId="28" w15:restartNumberingAfterBreak="0">
     <w:nsid w:val="79CF519F"/>
     <w:multiLevelType w:val="multilevel"/>
     <w:tmpl w:val="229C3990"/>
@@ -7701,7 +8024,120 @@
       </w:rPr>
     </w:lvl>
   </w:abstractNum>
-  <w:abstractNum w:abstractNumId="28" w15:restartNumberingAfterBreak="0">
+  <w:abstractNum w:abstractNumId="29" w15:restartNumberingAfterBreak="0">
+    <w:nsid w:val="7B3F660F"/>
+    <w:multiLevelType w:val="hybridMultilevel"/>
+    <w:tmpl w:val="2B548DB0"/>
+    <w:lvl w:ilvl="0" w:tplc="04090001">
+      <w:start w:val="1"/>
+      <w:numFmt w:val="bullet"/>
+      <w:lvlText w:val=""/>
+      <w:lvlJc w:val="left"/>
+      <w:pPr>
+        <w:ind w:left="440" w:hanging="440"/>
+      </w:pPr>
+      <w:rPr>
+        <w:rFonts w:ascii="Wingdings" w:hAnsi="Wingdings" w:hint="default"/>
+      </w:rPr>
+    </w:lvl>
+    <w:lvl w:ilvl="1" w:tplc="04090003" w:tentative="1">
+      <w:start w:val="1"/>
+      <w:numFmt w:val="bullet"/>
+      <w:lvlText w:val=""/>
+      <w:lvlJc w:val="left"/>
+      <w:pPr>
+        <w:ind w:left="880" w:hanging="440"/>
+      </w:pPr>
+      <w:rPr>
+        <w:rFonts w:ascii="Wingdings" w:hAnsi="Wingdings" w:hint="default"/>
+      </w:rPr>
+    </w:lvl>
+    <w:lvl w:ilvl="2" w:tplc="04090005" w:tentative="1">
+      <w:start w:val="1"/>
+      <w:numFmt w:val="bullet"/>
+      <w:lvlText w:val=""/>
+      <w:lvlJc w:val="left"/>
+      <w:pPr>
+        <w:ind w:left="1320" w:hanging="440"/>
+      </w:pPr>
+      <w:rPr>
+        <w:rFonts w:ascii="Wingdings" w:hAnsi="Wingdings" w:hint="default"/>
+      </w:rPr>
+    </w:lvl>
+    <w:lvl w:ilvl="3" w:tplc="04090001" w:tentative="1">
+      <w:start w:val="1"/>
+      <w:numFmt w:val="bullet"/>
+      <w:lvlText w:val=""/>
+      <w:lvlJc w:val="left"/>
+      <w:pPr>
+        <w:ind w:left="1760" w:hanging="440"/>
+      </w:pPr>
+      <w:rPr>
+        <w:rFonts w:ascii="Wingdings" w:hAnsi="Wingdings" w:hint="default"/>
+      </w:rPr>
+    </w:lvl>
+    <w:lvl w:ilvl="4" w:tplc="04090003" w:tentative="1">
+      <w:start w:val="1"/>
+      <w:numFmt w:val="bullet"/>
+      <w:lvlText w:val=""/>
+      <w:lvlJc w:val="left"/>
+      <w:pPr>
+        <w:ind w:left="2200" w:hanging="440"/>
+      </w:pPr>
+      <w:rPr>
+        <w:rFonts w:ascii="Wingdings" w:hAnsi="Wingdings" w:hint="default"/>
+      </w:rPr>
+    </w:lvl>
+    <w:lvl w:ilvl="5" w:tplc="04090005" w:tentative="1">
+      <w:start w:val="1"/>
+      <w:numFmt w:val="bullet"/>
+      <w:lvlText w:val=""/>
+      <w:lvlJc w:val="left"/>
+      <w:pPr>
+        <w:ind w:left="2640" w:hanging="440"/>
+      </w:pPr>
+      <w:rPr>
+        <w:rFonts w:ascii="Wingdings" w:hAnsi="Wingdings" w:hint="default"/>
+      </w:rPr>
+    </w:lvl>
+    <w:lvl w:ilvl="6" w:tplc="04090001" w:tentative="1">
+      <w:start w:val="1"/>
+      <w:numFmt w:val="bullet"/>
+      <w:lvlText w:val=""/>
+      <w:lvlJc w:val="left"/>
+      <w:pPr>
+        <w:ind w:left="3080" w:hanging="440"/>
+      </w:pPr>
+      <w:rPr>
+        <w:rFonts w:ascii="Wingdings" w:hAnsi="Wingdings" w:hint="default"/>
+      </w:rPr>
+    </w:lvl>
+    <w:lvl w:ilvl="7" w:tplc="04090003" w:tentative="1">
+      <w:start w:val="1"/>
+      <w:numFmt w:val="bullet"/>
+      <w:lvlText w:val=""/>
+      <w:lvlJc w:val="left"/>
+      <w:pPr>
+        <w:ind w:left="3520" w:hanging="440"/>
+      </w:pPr>
+      <w:rPr>
+        <w:rFonts w:ascii="Wingdings" w:hAnsi="Wingdings" w:hint="default"/>
+      </w:rPr>
+    </w:lvl>
+    <w:lvl w:ilvl="8" w:tplc="04090005" w:tentative="1">
+      <w:start w:val="1"/>
+      <w:numFmt w:val="bullet"/>
+      <w:lvlText w:val=""/>
+      <w:lvlJc w:val="left"/>
+      <w:pPr>
+        <w:ind w:left="3960" w:hanging="440"/>
+      </w:pPr>
+      <w:rPr>
+        <w:rFonts w:ascii="Wingdings" w:hAnsi="Wingdings" w:hint="default"/>
+      </w:rPr>
+    </w:lvl>
+  </w:abstractNum>
+  <w:abstractNum w:abstractNumId="30" w15:restartNumberingAfterBreak="0">
     <w:nsid w:val="7CBA38BE"/>
     <w:multiLevelType w:val="hybridMultilevel"/>
     <w:tmpl w:val="0F160266"/>
@@ -7817,91 +8253,97 @@
     </w:lvl>
   </w:abstractNum>
   <w:num w:numId="1" w16cid:durableId="1689481132">
+    <w:abstractNumId w:val="25"/>
+  </w:num>
+  <w:num w:numId="2" w16cid:durableId="337465996">
+    <w:abstractNumId w:val="27"/>
+  </w:num>
+  <w:num w:numId="3" w16cid:durableId="58790924">
+    <w:abstractNumId w:val="28"/>
+  </w:num>
+  <w:num w:numId="4" w16cid:durableId="1921521303">
+    <w:abstractNumId w:val="6"/>
+  </w:num>
+  <w:num w:numId="5" w16cid:durableId="1747922435">
+    <w:abstractNumId w:val="18"/>
+  </w:num>
+  <w:num w:numId="6" w16cid:durableId="1001084881">
+    <w:abstractNumId w:val="1"/>
+  </w:num>
+  <w:num w:numId="7" w16cid:durableId="418597664">
+    <w:abstractNumId w:val="15"/>
+  </w:num>
+  <w:num w:numId="8" w16cid:durableId="576286376">
+    <w:abstractNumId w:val="30"/>
+  </w:num>
+  <w:num w:numId="9" w16cid:durableId="1991985162">
+    <w:abstractNumId w:val="23"/>
+  </w:num>
+  <w:num w:numId="10" w16cid:durableId="2048487490">
+    <w:abstractNumId w:val="21"/>
+  </w:num>
+  <w:num w:numId="11" w16cid:durableId="619802086">
+    <w:abstractNumId w:val="26"/>
+  </w:num>
+  <w:num w:numId="12" w16cid:durableId="729423940">
+    <w:abstractNumId w:val="5"/>
+  </w:num>
+  <w:num w:numId="13" w16cid:durableId="1073241031">
+    <w:abstractNumId w:val="9"/>
+  </w:num>
+  <w:num w:numId="14" w16cid:durableId="382950431">
+    <w:abstractNumId w:val="14"/>
+  </w:num>
+  <w:num w:numId="15" w16cid:durableId="658002996">
+    <w:abstractNumId w:val="17"/>
+  </w:num>
+  <w:num w:numId="16" w16cid:durableId="1574462184">
+    <w:abstractNumId w:val="4"/>
+  </w:num>
+  <w:num w:numId="17" w16cid:durableId="1640723742">
+    <w:abstractNumId w:val="11"/>
+  </w:num>
+  <w:num w:numId="18" w16cid:durableId="1781144700">
+    <w:abstractNumId w:val="19"/>
+  </w:num>
+  <w:num w:numId="19" w16cid:durableId="5523305">
+    <w:abstractNumId w:val="10"/>
+  </w:num>
+  <w:num w:numId="20" w16cid:durableId="462625969">
     <w:abstractNumId w:val="24"/>
   </w:num>
-  <w:num w:numId="2" w16cid:durableId="337465996">
-    <w:abstractNumId w:val="26"/>
+  <w:num w:numId="21" w16cid:durableId="130559703">
+    <w:abstractNumId w:val="7"/>
   </w:num>
-  <w:num w:numId="3" w16cid:durableId="58790924">
-    <w:abstractNumId w:val="27"/>
+  <w:num w:numId="22" w16cid:durableId="390155913">
+    <w:abstractNumId w:val="2"/>
   </w:num>
-  <w:num w:numId="4" w16cid:durableId="1921521303">
-    <w:abstractNumId w:val="5"/>
+  <w:num w:numId="23" w16cid:durableId="140540501">
+    <w:abstractNumId w:val="12"/>
   </w:num>
-  <w:num w:numId="5" w16cid:durableId="1747922435">
-    <w:abstractNumId w:val="17"/>
+  <w:num w:numId="24" w16cid:durableId="1577548323">
+    <w:abstractNumId w:val="13"/>
   </w:num>
-  <w:num w:numId="6" w16cid:durableId="1001084881">
-    <w:abstractNumId w:val="0"/>
+  <w:num w:numId="25" w16cid:durableId="1920745438">
+    <w:abstractNumId w:val="16"/>
   </w:num>
-  <w:num w:numId="7" w16cid:durableId="418597664">
-    <w:abstractNumId w:val="14"/>
-  </w:num>
-  <w:num w:numId="8" w16cid:durableId="576286376">
-    <w:abstractNumId w:val="28"/>
-  </w:num>
-  <w:num w:numId="9" w16cid:durableId="1991985162">
+  <w:num w:numId="26" w16cid:durableId="1470435327">
     <w:abstractNumId w:val="22"/>
   </w:num>
-  <w:num w:numId="10" w16cid:durableId="2048487490">
+  <w:num w:numId="27" w16cid:durableId="1410271710">
+    <w:abstractNumId w:val="8"/>
+  </w:num>
+  <w:num w:numId="28" w16cid:durableId="1162038133">
+    <w:abstractNumId w:val="3"/>
+  </w:num>
+  <w:num w:numId="29" w16cid:durableId="1895192384">
     <w:abstractNumId w:val="20"/>
   </w:num>
-  <w:num w:numId="11" w16cid:durableId="619802086">
-    <w:abstractNumId w:val="25"/>
+  <w:num w:numId="30" w16cid:durableId="1193884258">
+    <w:abstractNumId w:val="29"/>
   </w:num>
-  <w:num w:numId="12" w16cid:durableId="729423940">
-    <w:abstractNumId w:val="4"/>
-  </w:num>
-  <w:num w:numId="13" w16cid:durableId="1073241031">
-    <w:abstractNumId w:val="8"/>
-  </w:num>
-  <w:num w:numId="14" w16cid:durableId="382950431">
-    <w:abstractNumId w:val="13"/>
-  </w:num>
-  <w:num w:numId="15" w16cid:durableId="658002996">
-    <w:abstractNumId w:val="16"/>
-  </w:num>
-  <w:num w:numId="16" w16cid:durableId="1574462184">
-    <w:abstractNumId w:val="3"/>
-  </w:num>
-  <w:num w:numId="17" w16cid:durableId="1640723742">
-    <w:abstractNumId w:val="10"/>
-  </w:num>
-  <w:num w:numId="18" w16cid:durableId="1781144700">
-    <w:abstractNumId w:val="18"/>
-  </w:num>
-  <w:num w:numId="19" w16cid:durableId="5523305">
-    <w:abstractNumId w:val="9"/>
-  </w:num>
-  <w:num w:numId="20" w16cid:durableId="462625969">
-    <w:abstractNumId w:val="23"/>
-  </w:num>
-  <w:num w:numId="21" w16cid:durableId="130559703">
-    <w:abstractNumId w:val="6"/>
-  </w:num>
-  <w:num w:numId="22" w16cid:durableId="390155913">
-    <w:abstractNumId w:val="1"/>
-  </w:num>
-  <w:num w:numId="23" w16cid:durableId="140540501">
-    <w:abstractNumId w:val="11"/>
-  </w:num>
-  <w:num w:numId="24" w16cid:durableId="1577548323">
-    <w:abstractNumId w:val="12"/>
-  </w:num>
-  <w:num w:numId="25" w16cid:durableId="1920745438">
-    <w:abstractNumId w:val="15"/>
-  </w:num>
-  <w:num w:numId="26" w16cid:durableId="1470435327">
-    <w:abstractNumId w:val="21"/>
-  </w:num>
-  <w:num w:numId="27" w16cid:durableId="1410271710">
-    <w:abstractNumId w:val="7"/>
-  </w:num>
-  <w:num w:numId="28" w16cid:durableId="1162038133">
-    <w:abstractNumId w:val="2"/>
-  </w:num>
-  <w:num w:numId="29" w16cid:durableId="1895192384">
-    <w:abstractNumId w:val="19"/>
+  <w:num w:numId="31" w16cid:durableId="1242713931">
+    <w:abstractNumId w:val="0"/>
   </w:num>
 </w:numbering>
 </file>

--- a/Spring Security.docx
+++ b/Spring Security.docx
@@ -46,7 +46,10 @@
         <w:spacing w:line="360" w:lineRule="auto"/>
       </w:pPr>
       <w:r>
-        <w:t>Spring Security是一个提供身份</w:t>
+        <w:t>Spring Security</w:t>
+      </w:r>
+      <w:r>
+        <w:t>是一个提供身份</w:t>
       </w:r>
       <w:r>
         <w:rPr>
@@ -94,6 +97,119 @@
           <w:rFonts w:hint="eastAsia"/>
         </w:rPr>
         <w:t>实现身份认证和授权的。</w:t>
+      </w:r>
+      <w:r>
+        <w:rPr>
+          <w:rFonts w:hint="eastAsia"/>
+        </w:rPr>
+        <w:t>Spring Security</w:t>
+      </w:r>
+      <w:r>
+        <w:rPr>
+          <w:rFonts w:hint="eastAsia"/>
+        </w:rPr>
+        <w:t>默认要求所有的请求都是必须先登录才允许的访问，可以使用默认的用户名和自动生成的随机密码来登录</w:t>
+      </w:r>
+      <w:r>
+        <w:rPr>
+          <w:rFonts w:hint="eastAsia"/>
+        </w:rPr>
+        <w:t>。</w:t>
+      </w:r>
+    </w:p>
+    <w:p>
+      <w:pPr>
+        <w:spacing w:line="360" w:lineRule="auto"/>
+        <w:rPr>
+          <w:color w:val="FF0000"/>
+        </w:rPr>
+      </w:pPr>
+      <w:r>
+        <w:rPr>
+          <w:rFonts w:hint="eastAsia"/>
+          <w:color w:val="FF0000"/>
+        </w:rPr>
+        <w:t>（注意区分</w:t>
+      </w:r>
+      <w:r>
+        <w:rPr>
+          <w:rFonts w:hint="eastAsia"/>
+          <w:color w:val="FF0000"/>
+        </w:rPr>
+        <w:t>S</w:t>
+      </w:r>
+      <w:r>
+        <w:rPr>
+          <w:color w:val="FF0000"/>
+        </w:rPr>
+        <w:t>pring Framework</w:t>
+      </w:r>
+      <w:r>
+        <w:rPr>
+          <w:rFonts w:hint="eastAsia"/>
+          <w:color w:val="FF0000"/>
+        </w:rPr>
+        <w:t>的</w:t>
+      </w:r>
+      <w:r>
+        <w:rPr>
+          <w:rFonts w:hint="eastAsia"/>
+          <w:color w:val="FF0000"/>
+        </w:rPr>
+        <w:t>f</w:t>
+      </w:r>
+      <w:r>
+        <w:rPr>
+          <w:color w:val="FF0000"/>
+        </w:rPr>
+        <w:t xml:space="preserve">ilters </w:t>
+      </w:r>
+      <w:r>
+        <w:rPr>
+          <w:rFonts w:hint="eastAsia"/>
+          <w:color w:val="FF0000"/>
+        </w:rPr>
+        <w:t>与</w:t>
+      </w:r>
+      <w:r>
+        <w:rPr>
+          <w:rFonts w:hint="eastAsia"/>
+          <w:color w:val="FF0000"/>
+        </w:rPr>
+        <w:t xml:space="preserve"> </w:t>
+      </w:r>
+      <w:r>
+        <w:rPr>
+          <w:color w:val="FF0000"/>
+        </w:rPr>
+        <w:t xml:space="preserve">Spring Security </w:t>
+      </w:r>
+      <w:r>
+        <w:rPr>
+          <w:rFonts w:hint="eastAsia"/>
+          <w:color w:val="FF0000"/>
+        </w:rPr>
+        <w:t>的</w:t>
+      </w:r>
+      <w:r>
+        <w:rPr>
+          <w:rFonts w:hint="eastAsia"/>
+          <w:color w:val="FF0000"/>
+        </w:rPr>
+        <w:t>f</w:t>
+      </w:r>
+      <w:r>
+        <w:rPr>
+          <w:color w:val="FF0000"/>
+        </w:rPr>
+        <w:t>ilters</w:t>
+      </w:r>
+      <w:r>
+        <w:rPr>
+          <w:rFonts w:hint="eastAsia"/>
+          <w:color w:val="FF0000"/>
+        </w:rPr>
+        <w:t>）</w:t>
       </w:r>
     </w:p>
     <w:p>
@@ -123,7 +239,13 @@
         <w:rPr>
           <w:rFonts w:hint="eastAsia"/>
         </w:rPr>
-        <w:t>认证(</w:t>
+        <w:t>认证</w:t>
+      </w:r>
+      <w:r>
+        <w:rPr>
+          <w:rFonts w:hint="eastAsia"/>
+        </w:rPr>
+        <w:t>(</w:t>
       </w:r>
       <w:r>
         <w:t>Authentication)</w:t>
@@ -172,7 +294,13 @@
         <w:rPr>
           <w:rFonts w:hint="eastAsia"/>
         </w:rPr>
-        <w:t>授权(</w:t>
+        <w:t>授权</w:t>
+      </w:r>
+      <w:r>
+        <w:rPr>
+          <w:rFonts w:hint="eastAsia"/>
+        </w:rPr>
+        <w:t>(</w:t>
       </w:r>
       <w:r>
         <w:t>Authorization)</w:t>
@@ -198,7 +326,6 @@
         </w:rPr>
         <w:t>。</w:t>
       </w:r>
-      <w:proofErr w:type="gramStart"/>
       <w:r>
         <w:rPr>
           <w:rFonts w:ascii="Segoe UI" w:hAnsi="Segoe UI" w:cs="Segoe UI"/>
@@ -215,17 +342,7 @@
           <w:szCs w:val="21"/>
           <w:shd w:val="clear" w:color="auto" w:fill="FFFFFF"/>
         </w:rPr>
-        <w:t>the</w:t>
-      </w:r>
-      <w:proofErr w:type="gramEnd"/>
-      <w:r>
-        <w:rPr>
-          <w:rFonts w:ascii="Segoe UI" w:hAnsi="Segoe UI" w:cs="Segoe UI"/>
-          <w:color w:val="2A2B2E"/>
-          <w:szCs w:val="21"/>
-          <w:shd w:val="clear" w:color="auto" w:fill="FFFFFF"/>
-        </w:rPr>
-        <w:t xml:space="preserve"> process of providing permission to someone to access a particular resource.</w:t>
+        <w:t>process of providing permission to someone to access a particular resource.</w:t>
       </w:r>
     </w:p>
     <w:p>
@@ -680,6 +797,9 @@
       </w:r>
       <w:proofErr w:type="spellStart"/>
       <w:r>
+        <w:rPr>
+          <w:highlight w:val="yellow"/>
+        </w:rPr>
         <w:t>spring.factories</w:t>
       </w:r>
       <w:proofErr w:type="spellEnd"/>
@@ -687,7 +807,13 @@
         <w:rPr>
           <w:rFonts w:hint="eastAsia"/>
         </w:rPr>
-        <w:t>，加上@</w:t>
+        <w:t>，加上</w:t>
+      </w:r>
+      <w:r>
+        <w:rPr>
+          <w:rFonts w:hint="eastAsia"/>
+        </w:rPr>
+        <w:t>@</w:t>
       </w:r>
       <w:r>
         <w:t>Configuration</w:t>
@@ -713,6 +839,7 @@
         <w:rPr>
           <w:rFonts w:hint="eastAsia"/>
         </w:rPr>
+        <w:lastRenderedPageBreak/>
         <w:t>从</w:t>
       </w:r>
       <w:proofErr w:type="spellStart"/>
@@ -770,14 +897,13 @@
         <w:rPr>
           <w:rFonts w:hint="eastAsia"/>
         </w:rPr>
-        <w:t>以</w:t>
-      </w:r>
-      <w:r>
-        <w:rPr>
-          <w:rFonts w:hint="eastAsia"/>
-        </w:rPr>
-        <w:lastRenderedPageBreak/>
-        <w:t>及@</w:t>
+        <w:t>以及</w:t>
+      </w:r>
+      <w:r>
+        <w:rPr>
+          <w:rFonts w:hint="eastAsia"/>
+        </w:rPr>
+        <w:t>@</w:t>
       </w:r>
       <w:r>
         <w:rPr>
@@ -793,14 +919,26 @@
       </w:r>
     </w:p>
     <w:p>
-      <w:pPr>
-        <w:spacing w:line="360" w:lineRule="auto"/>
-      </w:pPr>
+      <w:r>
+        <w:rPr>
+          <w:rFonts w:hint="eastAsia"/>
+        </w:rPr>
+        <w:t>S</w:t>
+      </w:r>
+      <w:r>
+        <w:t>pring Security</w:t>
+      </w:r>
       <w:r>
         <w:rPr>
           <w:rFonts w:hint="eastAsia"/>
         </w:rPr>
         <w:t>最主要的自动配置类</w:t>
+      </w:r>
+      <w:r>
+        <w:rPr>
+          <w:rFonts w:hint="eastAsia"/>
+        </w:rPr>
+        <w:t>为</w:t>
       </w:r>
       <w:proofErr w:type="spellStart"/>
       <w:r>
@@ -814,56 +952,15 @@
       <w:r>
         <w:rPr>
           <w:rFonts w:hint="eastAsia"/>
-          <w:b/>
-          <w:bCs/>
-        </w:rPr>
-        <w:t xml:space="preserve">， </w:t>
-      </w:r>
-      <w:r>
-        <w:rPr>
-          <w:rFonts w:hint="eastAsia"/>
-        </w:rPr>
-        <w:t>通过它注册了</w:t>
-      </w:r>
-    </w:p>
-    <w:p>
-      <w:pPr>
-        <w:pStyle w:val="a3"/>
-        <w:numPr>
-          <w:ilvl w:val="0"/>
-          <w:numId w:val="20"/>
-        </w:numPr>
-        <w:ind w:firstLineChars="0"/>
-      </w:pPr>
-      <w:proofErr w:type="spellStart"/>
-      <w:r>
-        <w:t>SecurityFilterChain</w:t>
-      </w:r>
-      <w:proofErr w:type="spellEnd"/>
-    </w:p>
-    <w:p>
-      <w:pPr>
-        <w:pStyle w:val="a3"/>
-        <w:numPr>
-          <w:ilvl w:val="0"/>
-          <w:numId w:val="20"/>
-        </w:numPr>
-        <w:ind w:firstLineChars="0"/>
-      </w:pPr>
-      <w:proofErr w:type="spellStart"/>
-      <w:r>
-        <w:t>AuthenticationConfiguration</w:t>
-      </w:r>
-      <w:proofErr w:type="spellEnd"/>
-    </w:p>
-    <w:p>
-      <w:pPr>
-        <w:spacing w:line="360" w:lineRule="auto"/>
-        <w:rPr>
-          <w:b/>
-          <w:bCs/>
-        </w:rPr>
-      </w:pPr>
+        </w:rPr>
+        <w:t>，</w:t>
+      </w:r>
+      <w:r>
+        <w:rPr>
+          <w:rFonts w:hint="eastAsia"/>
+        </w:rPr>
+        <w:t xml:space="preserve"> </w:t>
+      </w:r>
     </w:p>
     <w:p>
       <w:pPr>
@@ -905,160 +1002,126 @@
       </w:r>
     </w:p>
     <w:p>
-      <w:pPr>
-        <w:pStyle w:val="HTML0"/>
-        <w:shd w:val="clear" w:color="auto" w:fill="FFFFFF"/>
-        <w:spacing w:line="360" w:lineRule="auto"/>
-        <w:rPr>
-          <w:rFonts w:ascii="Consolas" w:hAnsi="Consolas"/>
-          <w:color w:val="000000"/>
-          <w:sz w:val="21"/>
-          <w:szCs w:val="21"/>
-        </w:rPr>
-      </w:pPr>
-      <w:r>
-        <w:rPr>
-          <w:rFonts w:ascii="Consolas" w:hAnsi="Consolas" w:hint="eastAsia"/>
-          <w:color w:val="000000"/>
-          <w:sz w:val="21"/>
-          <w:szCs w:val="21"/>
+      <w:r>
+        <w:rPr>
+          <w:rFonts w:hint="eastAsia"/>
         </w:rPr>
         <w:t>如果加入了</w:t>
       </w:r>
       <w:r>
         <w:rPr>
-          <w:rFonts w:ascii="Consolas" w:hAnsi="Consolas" w:hint="eastAsia"/>
-          <w:color w:val="000000"/>
-          <w:sz w:val="21"/>
-          <w:szCs w:val="21"/>
+          <w:rFonts w:hint="eastAsia"/>
         </w:rPr>
         <w:t>S</w:t>
       </w:r>
       <w:r>
-        <w:rPr>
-          <w:rFonts w:ascii="Consolas" w:hAnsi="Consolas"/>
-          <w:color w:val="000000"/>
-          <w:sz w:val="21"/>
-          <w:szCs w:val="21"/>
-        </w:rPr>
         <w:t>pring Security</w:t>
       </w:r>
       <w:r>
-        <w:rPr>
-          <w:rFonts w:ascii="Consolas" w:hAnsi="Consolas"/>
-          <w:color w:val="000000"/>
-          <w:sz w:val="21"/>
-          <w:szCs w:val="21"/>
-        </w:rPr>
         <w:t xml:space="preserve"> </w:t>
       </w:r>
       <w:r>
         <w:rPr>
-          <w:rFonts w:ascii="Consolas" w:hAnsi="Consolas" w:hint="eastAsia"/>
-          <w:color w:val="000000"/>
-          <w:sz w:val="21"/>
-          <w:szCs w:val="21"/>
+          <w:rFonts w:hint="eastAsia"/>
         </w:rPr>
         <w:t>s</w:t>
       </w:r>
       <w:r>
-        <w:rPr>
-          <w:rFonts w:ascii="Consolas" w:hAnsi="Consolas"/>
-          <w:color w:val="000000"/>
-          <w:sz w:val="21"/>
-          <w:szCs w:val="21"/>
-        </w:rPr>
         <w:t>tarter</w:t>
       </w:r>
       <w:r>
         <w:rPr>
-          <w:rFonts w:ascii="Consolas" w:hAnsi="Consolas" w:hint="eastAsia"/>
-          <w:color w:val="000000"/>
-          <w:sz w:val="21"/>
-          <w:szCs w:val="21"/>
+          <w:rFonts w:hint="eastAsia"/>
         </w:rPr>
         <w:t>依赖</w:t>
       </w:r>
       <w:r>
-        <w:rPr>
-          <w:rFonts w:ascii="Consolas" w:hAnsi="Consolas"/>
-          <w:color w:val="000000"/>
-          <w:sz w:val="21"/>
-          <w:szCs w:val="21"/>
-        </w:rPr>
         <w:t xml:space="preserve">, </w:t>
       </w:r>
       <w:r>
         <w:rPr>
-          <w:rFonts w:ascii="Consolas" w:hAnsi="Consolas" w:hint="eastAsia"/>
-          <w:color w:val="000000"/>
-          <w:sz w:val="21"/>
-          <w:szCs w:val="21"/>
+          <w:rFonts w:hint="eastAsia"/>
         </w:rPr>
         <w:t>而</w:t>
       </w:r>
       <w:r>
         <w:rPr>
-          <w:rFonts w:ascii="Consolas" w:hAnsi="Consolas" w:hint="eastAsia"/>
-          <w:color w:val="000000"/>
-          <w:sz w:val="21"/>
-          <w:szCs w:val="21"/>
+          <w:rFonts w:hint="eastAsia"/>
         </w:rPr>
         <w:t>不想启动自动</w:t>
       </w:r>
       <w:r>
         <w:rPr>
-          <w:rFonts w:ascii="Consolas" w:hAnsi="Consolas" w:hint="eastAsia"/>
-          <w:color w:val="000000"/>
-          <w:sz w:val="21"/>
-          <w:szCs w:val="21"/>
+          <w:rFonts w:hint="eastAsia"/>
         </w:rPr>
         <w:t>配置，</w:t>
       </w:r>
       <w:r>
         <w:rPr>
-          <w:rFonts w:ascii="Consolas" w:hAnsi="Consolas" w:hint="eastAsia"/>
-          <w:color w:val="000000"/>
-          <w:sz w:val="21"/>
-          <w:szCs w:val="21"/>
+          <w:rFonts w:hint="eastAsia"/>
         </w:rPr>
         <w:t>S</w:t>
       </w:r>
       <w:r>
-        <w:rPr>
-          <w:rFonts w:ascii="Consolas" w:hAnsi="Consolas"/>
-          <w:color w:val="000000"/>
-          <w:sz w:val="21"/>
-          <w:szCs w:val="21"/>
-        </w:rPr>
         <w:t>pring Boot</w:t>
       </w:r>
       <w:r>
         <w:rPr>
-          <w:rFonts w:ascii="Consolas" w:hAnsi="Consolas" w:hint="eastAsia"/>
-          <w:color w:val="000000"/>
-          <w:sz w:val="21"/>
-          <w:szCs w:val="21"/>
+          <w:rFonts w:hint="eastAsia"/>
         </w:rPr>
         <w:t>中可以用以下两种方法</w:t>
       </w:r>
       <w:r>
         <w:rPr>
-          <w:rFonts w:ascii="Consolas" w:hAnsi="Consolas" w:hint="eastAsia"/>
-          <w:color w:val="000000"/>
-          <w:sz w:val="21"/>
-          <w:szCs w:val="21"/>
-        </w:rPr>
-        <w:t>实现</w:t>
-      </w:r>
-      <w:r>
-        <w:rPr>
-          <w:rFonts w:ascii="Consolas" w:hAnsi="Consolas" w:hint="eastAsia"/>
-          <w:color w:val="000000"/>
-          <w:sz w:val="21"/>
-          <w:szCs w:val="21"/>
-        </w:rPr>
-        <w:t>：</w:t>
+          <w:rFonts w:hint="eastAsia"/>
+          <w:b/>
+          <w:bCs/>
+        </w:rPr>
+        <w:t>排除自动配置类</w:t>
+      </w:r>
+      <w:r>
+        <w:rPr>
+          <w:rFonts w:hint="eastAsia"/>
+        </w:rPr>
+        <w:t>。</w:t>
+      </w:r>
+      <w:r>
+        <w:rPr>
+          <w:rFonts w:hint="eastAsia"/>
+        </w:rPr>
+        <w:t>（同理</w:t>
+      </w:r>
+      <w:r>
+        <w:rPr>
+          <w:rFonts w:hint="eastAsia"/>
+        </w:rPr>
+        <w:t xml:space="preserve"> </w:t>
+      </w:r>
+      <w:proofErr w:type="spellStart"/>
+      <w:r>
+        <w:t>ComponentSca</w:t>
+      </w:r>
+      <w:r>
+        <w:t>n</w:t>
+      </w:r>
+      <w:proofErr w:type="spellEnd"/>
+      <w:r>
+        <w:rPr>
+          <w:rFonts w:hint="eastAsia"/>
+        </w:rPr>
+        <w:t>可以过滤指定的类</w:t>
+      </w:r>
+      <w:r>
+        <w:rPr>
+          <w:rFonts w:hint="eastAsia"/>
+        </w:rPr>
+        <w:t>型</w:t>
+      </w:r>
+      <w:r>
+        <w:rPr>
+          <w:rFonts w:hint="eastAsia"/>
+        </w:rPr>
+        <w:t>）</w:t>
       </w:r>
     </w:p>
     <w:p>
@@ -1102,7 +1165,6 @@
         <w:ind w:firstLineChars="0"/>
       </w:pPr>
       <w:proofErr w:type="spellStart"/>
-      <w:proofErr w:type="gramStart"/>
       <w:r>
         <w:t>Spring</w:t>
       </w:r>
@@ -1122,7 +1184,6 @@
         <w:t>exclude</w:t>
       </w:r>
       <w:proofErr w:type="spellEnd"/>
-      <w:proofErr w:type="gramEnd"/>
       <w:r>
         <w:t>=</w:t>
       </w:r>
@@ -1210,6 +1271,195 @@
     </w:p>
     <w:p>
       <w:pPr>
+        <w:pStyle w:val="a3"/>
+        <w:numPr>
+          <w:ilvl w:val="0"/>
+          <w:numId w:val="33"/>
+        </w:numPr>
+        <w:ind w:firstLineChars="0"/>
+        <w:jc w:val="left"/>
+      </w:pPr>
+      <w:proofErr w:type="spellStart"/>
+      <w:r>
+        <w:t>SecurityAutoConfiguration</w:t>
+      </w:r>
+      <w:proofErr w:type="spellEnd"/>
+      <w:r>
+        <w:t xml:space="preserve"> </w:t>
+      </w:r>
+      <w:r>
+        <w:rPr>
+          <w:rFonts w:hint="eastAsia"/>
+        </w:rPr>
+        <w:t>导入了另外的配置</w:t>
+      </w:r>
+      <w:r>
+        <w:rPr>
+          <w:rFonts w:hint="eastAsia"/>
+        </w:rPr>
+        <w:t>类</w:t>
+      </w:r>
+      <w:proofErr w:type="spellStart"/>
+      <w:r>
+        <w:t>SpringBootWebSecurityConfiguration</w:t>
+      </w:r>
+      <w:proofErr w:type="spellEnd"/>
+      <w:r>
+        <w:rPr>
+          <w:rFonts w:hint="eastAsia"/>
+        </w:rPr>
+        <w:t>，其</w:t>
+      </w:r>
+      <w:r>
+        <w:t>注册了</w:t>
+      </w:r>
+      <w:proofErr w:type="spellStart"/>
+      <w:r>
+        <w:rPr>
+          <w:b/>
+          <w:bCs/>
+        </w:rPr>
+        <w:t>SecurityFilterChain</w:t>
+      </w:r>
+      <w:proofErr w:type="spellEnd"/>
+      <w:r>
+        <w:t xml:space="preserve"> </w:t>
+      </w:r>
+      <w:r>
+        <w:rPr>
+          <w:rFonts w:hint="eastAsia"/>
+        </w:rPr>
+        <w:t>和加入了</w:t>
+      </w:r>
+      <w:r>
+        <w:rPr>
+          <w:rFonts w:hint="eastAsia"/>
+        </w:rPr>
+        <w:t>@</w:t>
+      </w:r>
+      <w:r>
+        <w:t>EnableWebSecuirity</w:t>
+      </w:r>
+      <w:r>
+        <w:rPr>
+          <w:rFonts w:hint="eastAsia"/>
+        </w:rPr>
+        <w:t>（所以程序中可以不用加入这个注解）</w:t>
+      </w:r>
+    </w:p>
+    <w:p>
+      <w:pPr>
+        <w:pStyle w:val="a3"/>
+        <w:numPr>
+          <w:ilvl w:val="0"/>
+          <w:numId w:val="33"/>
+        </w:numPr>
+        <w:ind w:firstLineChars="0"/>
+        <w:jc w:val="left"/>
+      </w:pPr>
+      <w:r>
+        <w:rPr>
+          <w:rFonts w:hint="eastAsia"/>
+        </w:rPr>
+        <w:t>@</w:t>
+      </w:r>
+      <w:r>
+        <w:t>EnableWebSecurity</w:t>
+      </w:r>
+      <w:r>
+        <w:t>注解导入了</w:t>
+      </w:r>
+      <w:proofErr w:type="spellStart"/>
+      <w:r>
+        <w:t>WebSecurityConfiguration</w:t>
+      </w:r>
+      <w:proofErr w:type="spellEnd"/>
+      <w:r>
+        <w:t xml:space="preserve"> </w:t>
+      </w:r>
+      <w:r>
+        <w:rPr>
+          <w:rFonts w:hint="eastAsia"/>
+        </w:rPr>
+        <w:t>配置类</w:t>
+      </w:r>
+    </w:p>
+    <w:p>
+      <w:pPr>
+        <w:pStyle w:val="a3"/>
+        <w:numPr>
+          <w:ilvl w:val="0"/>
+          <w:numId w:val="33"/>
+        </w:numPr>
+        <w:ind w:firstLineChars="0"/>
+        <w:jc w:val="left"/>
+      </w:pPr>
+      <w:proofErr w:type="spellStart"/>
+      <w:r>
+        <w:t>WebSecurityConfiguratio</w:t>
+      </w:r>
+      <w:r>
+        <w:t>n</w:t>
+      </w:r>
+      <w:proofErr w:type="spellEnd"/>
+      <w:r>
+        <w:t>注册一个</w:t>
+      </w:r>
+      <w:r>
+        <w:rPr>
+          <w:rFonts w:hint="eastAsia"/>
+        </w:rPr>
+        <w:t>名称为</w:t>
+      </w:r>
+      <w:proofErr w:type="spellStart"/>
+      <w:r>
+        <w:t>springSecurityFilterChain</w:t>
+      </w:r>
+      <w:proofErr w:type="spellEnd"/>
+      <w:r>
+        <w:rPr>
+          <w:rFonts w:hint="eastAsia"/>
+        </w:rPr>
+        <w:t>的</w:t>
+      </w:r>
+      <w:r>
+        <w:rPr>
+          <w:rFonts w:hint="eastAsia"/>
+        </w:rPr>
+        <w:t>bean</w:t>
+      </w:r>
+      <w:r>
+        <w:rPr>
+          <w:rFonts w:hint="eastAsia"/>
+        </w:rPr>
+        <w:t>，</w:t>
+      </w:r>
+      <w:r>
+        <w:rPr>
+          <w:rFonts w:hint="eastAsia"/>
+        </w:rPr>
+        <w:t>其</w:t>
+      </w:r>
+      <w:r>
+        <w:rPr>
+          <w:rFonts w:hint="eastAsia"/>
+        </w:rPr>
+        <w:t>类型为</w:t>
+      </w:r>
+      <w:proofErr w:type="spellStart"/>
+      <w:r>
+        <w:rPr>
+          <w:rFonts w:hint="eastAsia"/>
+        </w:rPr>
+        <w:t>F</w:t>
+      </w:r>
+      <w:r>
+        <w:t>ilterChainProxy</w:t>
+      </w:r>
+      <w:proofErr w:type="spellEnd"/>
+    </w:p>
+    <w:p>
+      <w:pPr>
         <w:spacing w:line="360" w:lineRule="auto"/>
       </w:pPr>
       <w:r>
@@ -1286,16 +1536,25 @@
         <w:rPr>
           <w:rFonts w:hint="eastAsia"/>
         </w:rPr>
-        <w:t>版本定义了1</w:t>
-      </w:r>
-      <w:r>
-        <w:t>6</w:t>
-      </w:r>
-      <w:r>
-        <w:rPr>
-          <w:rFonts w:hint="eastAsia"/>
-        </w:rPr>
-        <w:t>个安全过滤器(</w:t>
+        <w:t>版本定义了</w:t>
+      </w:r>
+      <w:r>
+        <w:rPr>
+          <w:rFonts w:hint="eastAsia"/>
+        </w:rPr>
+        <w:t>多个</w:t>
+      </w:r>
+      <w:r>
+        <w:rPr>
+          <w:rFonts w:hint="eastAsia"/>
+        </w:rPr>
+        <w:t>安全过滤器</w:t>
+      </w:r>
+      <w:r>
+        <w:rPr>
+          <w:rFonts w:hint="eastAsia"/>
+        </w:rPr>
+        <w:t>(</w:t>
       </w:r>
       <w:r>
         <w:t xml:space="preserve">Security Filter), </w:t>
@@ -1343,7 +1602,13 @@
         <w:rPr>
           <w:rFonts w:hint="eastAsia"/>
         </w:rPr>
-        <w:t>。(</w:t>
+        <w:t>。</w:t>
+      </w:r>
+      <w:r>
+        <w:rPr>
+          <w:rFonts w:hint="eastAsia"/>
+        </w:rPr>
+        <w:t>(</w:t>
       </w:r>
       <w:r>
         <w:t>HttpSecurityConfiguration==&gt;HttpSecurity==&gt;FilterOrderRegistration</w:t>
@@ -1614,14 +1879,22 @@
         <w:spacing w:line="360" w:lineRule="auto"/>
         <w:ind w:firstLineChars="0"/>
       </w:pPr>
-      <w:proofErr w:type="spellStart"/>
-      <w:r>
+      <w:bookmarkStart w:id="0" w:name="_Hlk131085229"/>
+      <w:proofErr w:type="spellStart"/>
+      <w:r>
+        <w:rPr>
+          <w:highlight w:val="yellow"/>
+        </w:rPr>
         <w:t>UsernamePasswordAuthenticationFilter</w:t>
       </w:r>
       <w:proofErr w:type="spellEnd"/>
       <w:r>
+        <w:rPr>
+          <w:highlight w:val="yellow"/>
+        </w:rPr>
         <w:t xml:space="preserve"> </w:t>
       </w:r>
+      <w:bookmarkEnd w:id="0"/>
       <w:r>
         <w:rPr>
           <w:rFonts w:hint="eastAsia"/>
@@ -1629,7 +1902,22 @@
         <w:t>认证操作全靠这个过滤器，默认匹配</w:t>
       </w:r>
       <w:r>
-        <w:t>URL为/login且必须为POST请求。</w:t>
+        <w:t>URL</w:t>
+      </w:r>
+      <w:r>
+        <w:t>为</w:t>
+      </w:r>
+      <w:r>
+        <w:t>/login</w:t>
+      </w:r>
+      <w:r>
+        <w:t>且必须为</w:t>
+      </w:r>
+      <w:r>
+        <w:t>POST</w:t>
+      </w:r>
+      <w:r>
+        <w:t>请求。</w:t>
       </w:r>
     </w:p>
     <w:p>
@@ -1644,6 +1932,9 @@
       </w:pPr>
       <w:proofErr w:type="spellStart"/>
       <w:r>
+        <w:rPr>
+          <w:highlight w:val="yellow"/>
+        </w:rPr>
         <w:t>DefaultLoginPageGeneratingFilter</w:t>
       </w:r>
       <w:proofErr w:type="spellEnd"/>
@@ -1829,14 +2120,14 @@
         <w:spacing w:line="360" w:lineRule="auto"/>
         <w:ind w:firstLineChars="0"/>
       </w:pPr>
-      <w:bookmarkStart w:id="0" w:name="_Hlk130712543"/>
+      <w:bookmarkStart w:id="1" w:name="_Hlk130712543"/>
       <w:proofErr w:type="spellStart"/>
       <w:r>
         <w:t>AnonymousAuthenticationFilter</w:t>
       </w:r>
       <w:proofErr w:type="spellEnd"/>
     </w:p>
-    <w:bookmarkEnd w:id="0"/>
+    <w:bookmarkEnd w:id="1"/>
     <w:p>
       <w:pPr>
         <w:pStyle w:val="a3"/>
@@ -1912,12 +2203,24 @@
       </w:r>
       <w:proofErr w:type="spellEnd"/>
       <w:r>
-        <w:t xml:space="preserve"> 转换为HTTP响应。)</w:t>
-      </w:r>
-      <w:r>
         <w:t xml:space="preserve"> </w:t>
       </w:r>
       <w:r>
+        <w:t>转换为</w:t>
+      </w:r>
+      <w:r>
+        <w:t>HTTP</w:t>
+      </w:r>
+      <w:r>
+        <w:t>响应。</w:t>
+      </w:r>
+      <w:r>
+        <w:t>)</w:t>
+      </w:r>
+      <w:r>
+        <w:t xml:space="preserve"> </w:t>
+      </w:r>
+      <w:r>
         <w:rPr>
           <w:rFonts w:hint="eastAsia"/>
         </w:rPr>
@@ -1943,7 +2246,10 @@
       </w:r>
       <w:proofErr w:type="spellEnd"/>
       <w:r>
-        <w:t xml:space="preserve">。 </w:t>
+        <w:t>。</w:t>
+      </w:r>
+      <w:r>
+        <w:t xml:space="preserve"> </w:t>
       </w:r>
       <w:r>
         <w:rPr>
@@ -1952,7 +2258,16 @@
         <w:t>这个过滤器是必要的，因为它提供了</w:t>
       </w:r>
       <w:r>
-        <w:t>Java异常和HTTP响应之间的桥梁。它只关心维护用户界面。此过滤器不执行任何实际的安全强制。</w:t>
+        <w:t>Java</w:t>
+      </w:r>
+      <w:r>
+        <w:t>异常和</w:t>
+      </w:r>
+      <w:r>
+        <w:t>HTTP</w:t>
+      </w:r>
+      <w:r>
+        <w:t>响应之间的桥梁。它只关心维护用户界面。此过滤器不执行任何实际的安全强制。</w:t>
       </w:r>
     </w:p>
     <w:p>
@@ -2007,7 +2322,10 @@
       </w:r>
       <w:proofErr w:type="spellEnd"/>
       <w:r>
-        <w:t> 取代。</w:t>
+        <w:t> </w:t>
+      </w:r>
+      <w:r>
+        <w:t>取代。</w:t>
       </w:r>
     </w:p>
     <w:p>
@@ -2053,17 +2371,665 @@
     </w:p>
     <w:p>
       <w:pPr>
-        <w:spacing w:line="360" w:lineRule="auto"/>
-      </w:pPr>
+        <w:pStyle w:val="3"/>
+      </w:pPr>
+      <w:r>
+        <w:rPr>
+          <w:rFonts w:hint="eastAsia"/>
+        </w:rPr>
+        <w:t>A</w:t>
+      </w:r>
+      <w:r>
+        <w:t>rchitecture</w:t>
+      </w:r>
+    </w:p>
+    <w:p>
+      <w:pPr>
+        <w:pStyle w:val="a4"/>
+        <w:numPr>
+          <w:ilvl w:val="0"/>
+          <w:numId w:val="40"/>
+        </w:numPr>
+        <w:shd w:val="clear" w:color="auto" w:fill="FFFFFF"/>
+        <w:spacing w:before="0" w:beforeAutospacing="0" w:after="0" w:afterAutospacing="0"/>
+        <w:rPr>
+          <w:rFonts w:ascii="Times New Roman" w:hAnsi="Times New Roman" w:cs="Times New Roman"/>
+          <w:color w:val="191E1E"/>
+          <w:spacing w:val="-1"/>
+          <w:sz w:val="21"/>
+          <w:szCs w:val="21"/>
+        </w:rPr>
+      </w:pPr>
+      <w:hyperlink r:id="rId9" w:anchor="servlet-authentication-securitycontextholder" w:history="1">
+        <w:r>
+          <w:rPr>
+            <w:rStyle w:val="a5"/>
+            <w:rFonts w:ascii="Times New Roman" w:hAnsi="Times New Roman" w:cs="Times New Roman"/>
+            <w:spacing w:val="-1"/>
+            <w:sz w:val="21"/>
+            <w:szCs w:val="21"/>
+          </w:rPr>
+          <w:t>SecurityContextHolder</w:t>
+        </w:r>
+      </w:hyperlink>
+      <w:r>
+        <w:rPr>
+          <w:rFonts w:ascii="Times New Roman" w:hAnsi="Times New Roman" w:cs="Times New Roman"/>
+          <w:color w:val="191E1E"/>
+          <w:spacing w:val="-1"/>
+          <w:sz w:val="21"/>
+          <w:szCs w:val="21"/>
+        </w:rPr>
+        <w:t> - The </w:t>
+      </w:r>
+      <w:proofErr w:type="spellStart"/>
+      <w:r>
+        <w:rPr>
+          <w:rStyle w:val="HTML"/>
+          <w:rFonts w:ascii="Times New Roman" w:hAnsi="Times New Roman" w:cs="Times New Roman"/>
+          <w:color w:val="191E1E"/>
+          <w:spacing w:val="-1"/>
+          <w:sz w:val="21"/>
+          <w:szCs w:val="21"/>
+        </w:rPr>
+        <w:t>SecurityContextHolder</w:t>
+      </w:r>
+      <w:proofErr w:type="spellEnd"/>
+      <w:r>
+        <w:rPr>
+          <w:rFonts w:ascii="Times New Roman" w:hAnsi="Times New Roman" w:cs="Times New Roman"/>
+          <w:color w:val="191E1E"/>
+          <w:spacing w:val="-1"/>
+          <w:sz w:val="21"/>
+          <w:szCs w:val="21"/>
+        </w:rPr>
+        <w:t> is where Spring Security stores the details of who is </w:t>
+      </w:r>
+      <w:hyperlink r:id="rId10" w:anchor="authentication" w:history="1">
+        <w:r>
+          <w:rPr>
+            <w:rStyle w:val="a5"/>
+            <w:rFonts w:ascii="Times New Roman" w:hAnsi="Times New Roman" w:cs="Times New Roman"/>
+            <w:spacing w:val="-1"/>
+            <w:sz w:val="21"/>
+            <w:szCs w:val="21"/>
+          </w:rPr>
+          <w:t>authenticated</w:t>
+        </w:r>
+      </w:hyperlink>
+      <w:r>
+        <w:rPr>
+          <w:rFonts w:ascii="Times New Roman" w:hAnsi="Times New Roman" w:cs="Times New Roman"/>
+          <w:color w:val="191E1E"/>
+          <w:spacing w:val="-1"/>
+          <w:sz w:val="21"/>
+          <w:szCs w:val="21"/>
+        </w:rPr>
+        <w:t>.</w:t>
+      </w:r>
+    </w:p>
+    <w:p>
+      <w:pPr>
+        <w:pStyle w:val="a4"/>
+        <w:numPr>
+          <w:ilvl w:val="0"/>
+          <w:numId w:val="40"/>
+        </w:numPr>
+        <w:shd w:val="clear" w:color="auto" w:fill="FFFFFF"/>
+        <w:spacing w:before="0" w:beforeAutospacing="0" w:after="0" w:afterAutospacing="0"/>
+        <w:rPr>
+          <w:rFonts w:ascii="Times New Roman" w:hAnsi="Times New Roman" w:cs="Times New Roman"/>
+          <w:color w:val="191E1E"/>
+          <w:spacing w:val="-1"/>
+          <w:sz w:val="21"/>
+          <w:szCs w:val="21"/>
+        </w:rPr>
+      </w:pPr>
+      <w:hyperlink r:id="rId11" w:anchor="servlet-authentication-securitycontext" w:history="1">
+        <w:r>
+          <w:rPr>
+            <w:rStyle w:val="a5"/>
+            <w:rFonts w:ascii="Times New Roman" w:hAnsi="Times New Roman" w:cs="Times New Roman"/>
+            <w:spacing w:val="-1"/>
+            <w:sz w:val="21"/>
+            <w:szCs w:val="21"/>
+          </w:rPr>
+          <w:t>SecurityContext</w:t>
+        </w:r>
+      </w:hyperlink>
+      <w:r>
+        <w:rPr>
+          <w:rFonts w:ascii="Times New Roman" w:hAnsi="Times New Roman" w:cs="Times New Roman"/>
+          <w:color w:val="191E1E"/>
+          <w:spacing w:val="-1"/>
+          <w:sz w:val="21"/>
+          <w:szCs w:val="21"/>
+        </w:rPr>
+        <w:t> - is obtained from the </w:t>
+      </w:r>
+      <w:proofErr w:type="spellStart"/>
+      <w:r>
+        <w:rPr>
+          <w:rStyle w:val="HTML"/>
+          <w:rFonts w:ascii="Times New Roman" w:hAnsi="Times New Roman" w:cs="Times New Roman"/>
+          <w:color w:val="191E1E"/>
+          <w:spacing w:val="-1"/>
+          <w:sz w:val="21"/>
+          <w:szCs w:val="21"/>
+        </w:rPr>
+        <w:t>SecurityContextHolder</w:t>
+      </w:r>
+      <w:proofErr w:type="spellEnd"/>
+      <w:r>
+        <w:rPr>
+          <w:rFonts w:ascii="Times New Roman" w:hAnsi="Times New Roman" w:cs="Times New Roman"/>
+          <w:color w:val="191E1E"/>
+          <w:spacing w:val="-1"/>
+          <w:sz w:val="21"/>
+          <w:szCs w:val="21"/>
+        </w:rPr>
+        <w:t> and contains the </w:t>
+      </w:r>
+      <w:r>
+        <w:rPr>
+          <w:rStyle w:val="HTML"/>
+          <w:rFonts w:ascii="Times New Roman" w:hAnsi="Times New Roman" w:cs="Times New Roman"/>
+          <w:color w:val="191E1E"/>
+          <w:spacing w:val="-1"/>
+          <w:sz w:val="21"/>
+          <w:szCs w:val="21"/>
+        </w:rPr>
+        <w:t>Authentication</w:t>
+      </w:r>
+      <w:r>
+        <w:rPr>
+          <w:rFonts w:ascii="Times New Roman" w:hAnsi="Times New Roman" w:cs="Times New Roman"/>
+          <w:color w:val="191E1E"/>
+          <w:spacing w:val="-1"/>
+          <w:sz w:val="21"/>
+          <w:szCs w:val="21"/>
+        </w:rPr>
+        <w:t> of the currently authenticated user.</w:t>
+      </w:r>
+    </w:p>
+    <w:p>
+      <w:pPr>
+        <w:pStyle w:val="a4"/>
+        <w:numPr>
+          <w:ilvl w:val="0"/>
+          <w:numId w:val="40"/>
+        </w:numPr>
+        <w:shd w:val="clear" w:color="auto" w:fill="FFFFFF"/>
+        <w:spacing w:before="0" w:beforeAutospacing="0" w:after="0" w:afterAutospacing="0"/>
+        <w:rPr>
+          <w:rFonts w:ascii="Times New Roman" w:hAnsi="Times New Roman" w:cs="Times New Roman"/>
+          <w:color w:val="191E1E"/>
+          <w:spacing w:val="-1"/>
+          <w:sz w:val="21"/>
+          <w:szCs w:val="21"/>
+        </w:rPr>
+      </w:pPr>
+      <w:hyperlink r:id="rId12" w:anchor="servlet-authentication-authentication" w:history="1">
+        <w:r>
+          <w:rPr>
+            <w:rStyle w:val="a5"/>
+            <w:rFonts w:ascii="Times New Roman" w:hAnsi="Times New Roman" w:cs="Times New Roman"/>
+            <w:spacing w:val="-1"/>
+            <w:sz w:val="21"/>
+            <w:szCs w:val="21"/>
+          </w:rPr>
+          <w:t>Authentication</w:t>
+        </w:r>
+      </w:hyperlink>
+      <w:r>
+        <w:rPr>
+          <w:rFonts w:ascii="Times New Roman" w:hAnsi="Times New Roman" w:cs="Times New Roman"/>
+          <w:color w:val="191E1E"/>
+          <w:spacing w:val="-1"/>
+          <w:sz w:val="21"/>
+          <w:szCs w:val="21"/>
+        </w:rPr>
+        <w:t> - Can be the input to </w:t>
+      </w:r>
+      <w:proofErr w:type="spellStart"/>
+      <w:r>
+        <w:rPr>
+          <w:rStyle w:val="HTML"/>
+          <w:rFonts w:ascii="Times New Roman" w:hAnsi="Times New Roman" w:cs="Times New Roman"/>
+          <w:color w:val="191E1E"/>
+          <w:spacing w:val="-1"/>
+          <w:sz w:val="21"/>
+          <w:szCs w:val="21"/>
+        </w:rPr>
+        <w:t>AuthenticationManager</w:t>
+      </w:r>
+      <w:proofErr w:type="spellEnd"/>
+      <w:r>
+        <w:rPr>
+          <w:rFonts w:ascii="Times New Roman" w:hAnsi="Times New Roman" w:cs="Times New Roman"/>
+          <w:color w:val="191E1E"/>
+          <w:spacing w:val="-1"/>
+          <w:sz w:val="21"/>
+          <w:szCs w:val="21"/>
+        </w:rPr>
+        <w:t> to provide the credentials a user has provided to authenticate or the current user from the </w:t>
+      </w:r>
+      <w:proofErr w:type="spellStart"/>
+      <w:r>
+        <w:rPr>
+          <w:rStyle w:val="HTML"/>
+          <w:rFonts w:ascii="Times New Roman" w:hAnsi="Times New Roman" w:cs="Times New Roman"/>
+          <w:color w:val="191E1E"/>
+          <w:spacing w:val="-1"/>
+          <w:sz w:val="21"/>
+          <w:szCs w:val="21"/>
+        </w:rPr>
+        <w:t>SecurityContext</w:t>
+      </w:r>
+      <w:proofErr w:type="spellEnd"/>
+      <w:r>
+        <w:rPr>
+          <w:rFonts w:ascii="Times New Roman" w:hAnsi="Times New Roman" w:cs="Times New Roman"/>
+          <w:color w:val="191E1E"/>
+          <w:spacing w:val="-1"/>
+          <w:sz w:val="21"/>
+          <w:szCs w:val="21"/>
+        </w:rPr>
+        <w:t>.</w:t>
+      </w:r>
+    </w:p>
+    <w:p>
+      <w:pPr>
+        <w:pStyle w:val="a4"/>
+        <w:numPr>
+          <w:ilvl w:val="0"/>
+          <w:numId w:val="40"/>
+        </w:numPr>
+        <w:shd w:val="clear" w:color="auto" w:fill="FFFFFF"/>
+        <w:spacing w:before="0" w:beforeAutospacing="0" w:after="0" w:afterAutospacing="0"/>
+        <w:rPr>
+          <w:rFonts w:ascii="Times New Roman" w:hAnsi="Times New Roman" w:cs="Times New Roman"/>
+          <w:color w:val="191E1E"/>
+          <w:spacing w:val="-1"/>
+          <w:sz w:val="21"/>
+          <w:szCs w:val="21"/>
+        </w:rPr>
+      </w:pPr>
+      <w:hyperlink r:id="rId13" w:anchor="servlet-authentication-granted-authority" w:history="1">
+        <w:r>
+          <w:rPr>
+            <w:rStyle w:val="a5"/>
+            <w:rFonts w:ascii="Times New Roman" w:hAnsi="Times New Roman" w:cs="Times New Roman"/>
+            <w:spacing w:val="-1"/>
+            <w:sz w:val="21"/>
+            <w:szCs w:val="21"/>
+          </w:rPr>
+          <w:t>GrantedAuthority</w:t>
+        </w:r>
+      </w:hyperlink>
+      <w:r>
+        <w:rPr>
+          <w:rFonts w:ascii="Times New Roman" w:hAnsi="Times New Roman" w:cs="Times New Roman"/>
+          <w:color w:val="191E1E"/>
+          <w:spacing w:val="-1"/>
+          <w:sz w:val="21"/>
+          <w:szCs w:val="21"/>
+        </w:rPr>
+        <w:t> - An authority that is granted to the principal on the </w:t>
+      </w:r>
+      <w:r>
+        <w:rPr>
+          <w:rStyle w:val="HTML"/>
+          <w:rFonts w:ascii="Times New Roman" w:hAnsi="Times New Roman" w:cs="Times New Roman"/>
+          <w:color w:val="191E1E"/>
+          <w:spacing w:val="-1"/>
+          <w:sz w:val="21"/>
+          <w:szCs w:val="21"/>
+        </w:rPr>
+        <w:t>Authentication</w:t>
+      </w:r>
+      <w:r>
+        <w:rPr>
+          <w:rFonts w:ascii="Times New Roman" w:hAnsi="Times New Roman" w:cs="Times New Roman"/>
+          <w:color w:val="191E1E"/>
+          <w:spacing w:val="-1"/>
+          <w:sz w:val="21"/>
+          <w:szCs w:val="21"/>
+        </w:rPr>
+        <w:t> (i.e. roles, scopes, etc.)</w:t>
+      </w:r>
+    </w:p>
+    <w:p>
+      <w:pPr>
+        <w:pStyle w:val="a4"/>
+        <w:numPr>
+          <w:ilvl w:val="0"/>
+          <w:numId w:val="40"/>
+        </w:numPr>
+        <w:shd w:val="clear" w:color="auto" w:fill="FFFFFF"/>
+        <w:spacing w:before="0" w:beforeAutospacing="0" w:after="0" w:afterAutospacing="0"/>
+        <w:rPr>
+          <w:rFonts w:ascii="Times New Roman" w:hAnsi="Times New Roman" w:cs="Times New Roman"/>
+          <w:color w:val="191E1E"/>
+          <w:spacing w:val="-1"/>
+          <w:sz w:val="21"/>
+          <w:szCs w:val="21"/>
+        </w:rPr>
+      </w:pPr>
+      <w:hyperlink r:id="rId14" w:anchor="servlet-authentication-authenticationmanager" w:history="1">
+        <w:r>
+          <w:rPr>
+            <w:rStyle w:val="a5"/>
+            <w:rFonts w:ascii="Times New Roman" w:hAnsi="Times New Roman" w:cs="Times New Roman"/>
+            <w:spacing w:val="-1"/>
+            <w:sz w:val="21"/>
+            <w:szCs w:val="21"/>
+          </w:rPr>
+          <w:t>AuthenticationManager</w:t>
+        </w:r>
+      </w:hyperlink>
+      <w:r>
+        <w:rPr>
+          <w:rFonts w:ascii="Times New Roman" w:hAnsi="Times New Roman" w:cs="Times New Roman"/>
+          <w:color w:val="191E1E"/>
+          <w:spacing w:val="-1"/>
+          <w:sz w:val="21"/>
+          <w:szCs w:val="21"/>
+        </w:rPr>
+        <w:t> - the API that defines how Spring Security’s Filters perform </w:t>
+      </w:r>
+      <w:hyperlink r:id="rId15" w:anchor="authentication" w:history="1">
+        <w:r>
+          <w:rPr>
+            <w:rStyle w:val="a5"/>
+            <w:rFonts w:ascii="Times New Roman" w:hAnsi="Times New Roman" w:cs="Times New Roman"/>
+            <w:spacing w:val="-1"/>
+            <w:sz w:val="21"/>
+            <w:szCs w:val="21"/>
+          </w:rPr>
+          <w:t>authentication</w:t>
+        </w:r>
+      </w:hyperlink>
+      <w:r>
+        <w:rPr>
+          <w:rFonts w:ascii="Times New Roman" w:hAnsi="Times New Roman" w:cs="Times New Roman"/>
+          <w:color w:val="191E1E"/>
+          <w:spacing w:val="-1"/>
+          <w:sz w:val="21"/>
+          <w:szCs w:val="21"/>
+        </w:rPr>
+        <w:t>.</w:t>
+      </w:r>
+    </w:p>
+    <w:p>
+      <w:pPr>
+        <w:pStyle w:val="a4"/>
+        <w:numPr>
+          <w:ilvl w:val="0"/>
+          <w:numId w:val="40"/>
+        </w:numPr>
+        <w:shd w:val="clear" w:color="auto" w:fill="FFFFFF"/>
+        <w:spacing w:before="0" w:beforeAutospacing="0" w:after="0" w:afterAutospacing="0"/>
+        <w:rPr>
+          <w:rFonts w:ascii="Times New Roman" w:hAnsi="Times New Roman" w:cs="Times New Roman"/>
+          <w:color w:val="191E1E"/>
+          <w:spacing w:val="-1"/>
+          <w:sz w:val="21"/>
+          <w:szCs w:val="21"/>
+        </w:rPr>
+      </w:pPr>
+      <w:hyperlink r:id="rId16" w:anchor="servlet-authentication-providermanager" w:history="1">
+        <w:r>
+          <w:rPr>
+            <w:rStyle w:val="a5"/>
+            <w:rFonts w:ascii="Times New Roman" w:hAnsi="Times New Roman" w:cs="Times New Roman"/>
+            <w:spacing w:val="-1"/>
+            <w:sz w:val="21"/>
+            <w:szCs w:val="21"/>
+          </w:rPr>
+          <w:t>ProviderManager</w:t>
+        </w:r>
+      </w:hyperlink>
+      <w:r>
+        <w:rPr>
+          <w:rFonts w:ascii="Times New Roman" w:hAnsi="Times New Roman" w:cs="Times New Roman"/>
+          <w:color w:val="191E1E"/>
+          <w:spacing w:val="-1"/>
+          <w:sz w:val="21"/>
+          <w:szCs w:val="21"/>
+        </w:rPr>
+        <w:t> - the most common implementation of </w:t>
+      </w:r>
+      <w:proofErr w:type="spellStart"/>
+      <w:r>
+        <w:rPr>
+          <w:rStyle w:val="HTML"/>
+          <w:rFonts w:ascii="Times New Roman" w:hAnsi="Times New Roman" w:cs="Times New Roman"/>
+          <w:color w:val="191E1E"/>
+          <w:spacing w:val="-1"/>
+          <w:sz w:val="21"/>
+          <w:szCs w:val="21"/>
+        </w:rPr>
+        <w:t>AuthenticationManager</w:t>
+      </w:r>
+      <w:proofErr w:type="spellEnd"/>
+      <w:r>
+        <w:rPr>
+          <w:rFonts w:ascii="Times New Roman" w:hAnsi="Times New Roman" w:cs="Times New Roman"/>
+          <w:color w:val="191E1E"/>
+          <w:spacing w:val="-1"/>
+          <w:sz w:val="21"/>
+          <w:szCs w:val="21"/>
+        </w:rPr>
+        <w:t>.</w:t>
+      </w:r>
+    </w:p>
+    <w:p>
+      <w:pPr>
+        <w:pStyle w:val="a4"/>
+        <w:numPr>
+          <w:ilvl w:val="0"/>
+          <w:numId w:val="40"/>
+        </w:numPr>
+        <w:shd w:val="clear" w:color="auto" w:fill="FFFFFF"/>
+        <w:spacing w:before="0" w:beforeAutospacing="0" w:after="0" w:afterAutospacing="0"/>
+        <w:rPr>
+          <w:rFonts w:ascii="Times New Roman" w:hAnsi="Times New Roman" w:cs="Times New Roman"/>
+          <w:color w:val="191E1E"/>
+          <w:spacing w:val="-1"/>
+          <w:sz w:val="21"/>
+          <w:szCs w:val="21"/>
+        </w:rPr>
+      </w:pPr>
+      <w:hyperlink r:id="rId17" w:anchor="servlet-authentication-authenticationprovider" w:history="1">
+        <w:r>
+          <w:rPr>
+            <w:rStyle w:val="a5"/>
+            <w:rFonts w:ascii="Times New Roman" w:hAnsi="Times New Roman" w:cs="Times New Roman"/>
+            <w:spacing w:val="-1"/>
+            <w:sz w:val="21"/>
+            <w:szCs w:val="21"/>
+          </w:rPr>
+          <w:t>AuthenticationProvider</w:t>
+        </w:r>
+      </w:hyperlink>
+      <w:r>
+        <w:rPr>
+          <w:rFonts w:ascii="Times New Roman" w:hAnsi="Times New Roman" w:cs="Times New Roman"/>
+          <w:color w:val="191E1E"/>
+          <w:spacing w:val="-1"/>
+          <w:sz w:val="21"/>
+          <w:szCs w:val="21"/>
+        </w:rPr>
+        <w:t> - used by </w:t>
+      </w:r>
+      <w:proofErr w:type="spellStart"/>
+      <w:r>
+        <w:rPr>
+          <w:rStyle w:val="HTML"/>
+          <w:rFonts w:ascii="Times New Roman" w:hAnsi="Times New Roman" w:cs="Times New Roman"/>
+          <w:color w:val="191E1E"/>
+          <w:spacing w:val="-1"/>
+          <w:sz w:val="21"/>
+          <w:szCs w:val="21"/>
+        </w:rPr>
+        <w:t>ProviderManager</w:t>
+      </w:r>
+      <w:proofErr w:type="spellEnd"/>
+      <w:r>
+        <w:rPr>
+          <w:rFonts w:ascii="Times New Roman" w:hAnsi="Times New Roman" w:cs="Times New Roman"/>
+          <w:color w:val="191E1E"/>
+          <w:spacing w:val="-1"/>
+          <w:sz w:val="21"/>
+          <w:szCs w:val="21"/>
+        </w:rPr>
+        <w:t> to perform a specific type of authentication.</w:t>
+      </w:r>
+    </w:p>
+    <w:p>
+      <w:pPr>
+        <w:pStyle w:val="a4"/>
+        <w:numPr>
+          <w:ilvl w:val="0"/>
+          <w:numId w:val="40"/>
+        </w:numPr>
+        <w:shd w:val="clear" w:color="auto" w:fill="FFFFFF"/>
+        <w:spacing w:before="0" w:beforeAutospacing="0" w:after="0" w:afterAutospacing="0"/>
+        <w:rPr>
+          <w:rFonts w:ascii="Times New Roman" w:hAnsi="Times New Roman" w:cs="Times New Roman"/>
+          <w:color w:val="191E1E"/>
+          <w:spacing w:val="-1"/>
+          <w:sz w:val="21"/>
+          <w:szCs w:val="21"/>
+        </w:rPr>
+      </w:pPr>
+      <w:hyperlink r:id="rId18" w:anchor="servlet-authentication-authenticationentrypoint" w:history="1">
+        <w:r>
+          <w:rPr>
+            <w:rStyle w:val="a5"/>
+            <w:rFonts w:ascii="Times New Roman" w:hAnsi="Times New Roman" w:cs="Times New Roman"/>
+            <w:spacing w:val="-1"/>
+            <w:sz w:val="21"/>
+            <w:szCs w:val="21"/>
+          </w:rPr>
+          <w:t>Request Credentials with </w:t>
+        </w:r>
+        <w:r>
+          <w:rPr>
+            <w:rStyle w:val="HTML"/>
+            <w:rFonts w:ascii="Times New Roman" w:hAnsi="Times New Roman" w:cs="Times New Roman"/>
+            <w:color w:val="0000FF"/>
+            <w:spacing w:val="-1"/>
+            <w:sz w:val="21"/>
+            <w:szCs w:val="21"/>
+          </w:rPr>
+          <w:t>AuthenticationEntryPoint</w:t>
+        </w:r>
+      </w:hyperlink>
+      <w:r>
+        <w:rPr>
+          <w:rFonts w:ascii="Times New Roman" w:hAnsi="Times New Roman" w:cs="Times New Roman"/>
+          <w:color w:val="191E1E"/>
+          <w:spacing w:val="-1"/>
+          <w:sz w:val="21"/>
+          <w:szCs w:val="21"/>
+        </w:rPr>
+        <w:t> - used for requesting credentials from a client (i.e. redirecting to a log in page, sending a </w:t>
+      </w:r>
+      <w:r>
+        <w:rPr>
+          <w:rStyle w:val="HTML"/>
+          <w:rFonts w:ascii="Times New Roman" w:hAnsi="Times New Roman" w:cs="Times New Roman"/>
+          <w:color w:val="191E1E"/>
+          <w:spacing w:val="-1"/>
+          <w:sz w:val="21"/>
+          <w:szCs w:val="21"/>
+        </w:rPr>
+        <w:t>WWW-Authenticate</w:t>
+      </w:r>
+      <w:r>
+        <w:rPr>
+          <w:rFonts w:ascii="Times New Roman" w:hAnsi="Times New Roman" w:cs="Times New Roman"/>
+          <w:color w:val="191E1E"/>
+          <w:spacing w:val="-1"/>
+          <w:sz w:val="21"/>
+          <w:szCs w:val="21"/>
+        </w:rPr>
+        <w:t> response, etc.)</w:t>
+      </w:r>
+    </w:p>
+    <w:p>
+      <w:pPr>
+        <w:pStyle w:val="a4"/>
+        <w:numPr>
+          <w:ilvl w:val="0"/>
+          <w:numId w:val="40"/>
+        </w:numPr>
+        <w:shd w:val="clear" w:color="auto" w:fill="FFFFFF"/>
+        <w:spacing w:before="0" w:beforeAutospacing="0" w:after="0" w:afterAutospacing="0"/>
+        <w:rPr>
+          <w:rFonts w:ascii="Times New Roman" w:hAnsi="Times New Roman" w:cs="Times New Roman"/>
+          <w:color w:val="191E1E"/>
+          <w:spacing w:val="-1"/>
+          <w:sz w:val="21"/>
+          <w:szCs w:val="21"/>
+        </w:rPr>
+      </w:pPr>
+      <w:hyperlink r:id="rId19" w:anchor="servlet-authentication-abstractprocessingfilter" w:history="1">
+        <w:r>
+          <w:rPr>
+            <w:rStyle w:val="a5"/>
+            <w:rFonts w:ascii="Times New Roman" w:hAnsi="Times New Roman" w:cs="Times New Roman"/>
+            <w:spacing w:val="-1"/>
+            <w:sz w:val="21"/>
+            <w:szCs w:val="21"/>
+          </w:rPr>
+          <w:t>AbstractAuthenticationProcessingFilter</w:t>
+        </w:r>
+      </w:hyperlink>
+      <w:r>
+        <w:rPr>
+          <w:rFonts w:ascii="Times New Roman" w:hAnsi="Times New Roman" w:cs="Times New Roman"/>
+          <w:color w:val="191E1E"/>
+          <w:spacing w:val="-1"/>
+          <w:sz w:val="21"/>
+          <w:szCs w:val="21"/>
+        </w:rPr>
+        <w:t> - a base </w:t>
+      </w:r>
+      <w:r>
+        <w:rPr>
+          <w:rStyle w:val="HTML"/>
+          <w:rFonts w:ascii="Times New Roman" w:hAnsi="Times New Roman" w:cs="Times New Roman"/>
+          <w:color w:val="191E1E"/>
+          <w:spacing w:val="-1"/>
+          <w:sz w:val="21"/>
+          <w:szCs w:val="21"/>
+        </w:rPr>
+        <w:t>Filter</w:t>
+      </w:r>
+      <w:r>
+        <w:rPr>
+          <w:rFonts w:ascii="Times New Roman" w:hAnsi="Times New Roman" w:cs="Times New Roman"/>
+          <w:color w:val="191E1E"/>
+          <w:spacing w:val="-1"/>
+          <w:sz w:val="21"/>
+          <w:szCs w:val="21"/>
+        </w:rPr>
+        <w:t> used for authentication. This also gives a good idea of the high level flow of authentication and how pieces work together.</w:t>
+      </w:r>
+    </w:p>
+    <w:p>
       <w:r>
         <w:rPr>
           <w:noProof/>
         </w:rPr>
         <w:drawing>
-          <wp:inline distT="0" distB="0" distL="0" distR="0" wp14:anchorId="09CC98F7" wp14:editId="0914E8D7">
-            <wp:extent cx="4514850" cy="4101197"/>
-            <wp:effectExtent l="19050" t="19050" r="19050" b="13970"/>
-            <wp:docPr id="2" name="图片 2" descr="abstractauthenticationprocessingfilter"/>
+          <wp:inline distT="0" distB="0" distL="0" distR="0" wp14:anchorId="3B21D7F6" wp14:editId="01F1910B">
+            <wp:extent cx="3778250" cy="1394169"/>
+            <wp:effectExtent l="0" t="0" r="0" b="0"/>
+            <wp:docPr id="4" name="图片 4" descr="securitycontextholder"/>
             <wp:cNvGraphicFramePr>
               <a:graphicFrameLocks xmlns:a="http://schemas.openxmlformats.org/drawingml/2006/main" noChangeAspect="1"/>
             </wp:cNvGraphicFramePr>
@@ -2071,13 +3037,13 @@
               <a:graphicData uri="http://schemas.openxmlformats.org/drawingml/2006/picture">
                 <pic:pic xmlns:pic="http://schemas.openxmlformats.org/drawingml/2006/picture">
                   <pic:nvPicPr>
-                    <pic:cNvPr id="0" name="Picture 3" descr="abstractauthenticationprocessingfilter"/>
+                    <pic:cNvPr id="0" name="Picture 1" descr="securitycontextholder"/>
                     <pic:cNvPicPr>
                       <a:picLocks noChangeAspect="1" noChangeArrowheads="1"/>
                     </pic:cNvPicPr>
                   </pic:nvPicPr>
                   <pic:blipFill>
-                    <a:blip r:embed="rId9">
+                    <a:blip r:embed="rId20">
                       <a:extLst>
                         <a:ext uri="{28A0092B-C50C-407E-A947-70E740481C1C}">
                           <a14:useLocalDpi xmlns:a14="http://schemas.microsoft.com/office/drawing/2010/main" val="0"/>
@@ -2092,16 +3058,14 @@
                   <pic:spPr bwMode="auto">
                     <a:xfrm>
                       <a:off x="0" y="0"/>
-                      <a:ext cx="4518315" cy="4104344"/>
+                      <a:ext cx="3808805" cy="1405444"/>
                     </a:xfrm>
                     <a:prstGeom prst="rect">
                       <a:avLst/>
                     </a:prstGeom>
                     <a:noFill/>
                     <a:ln>
-                      <a:solidFill>
-                        <a:schemeClr val="accent1"/>
-                      </a:solidFill>
+                      <a:noFill/>
                     </a:ln>
                   </pic:spPr>
                 </pic:pic>
@@ -2112,20 +3076,68 @@
       </w:r>
     </w:p>
     <w:p>
-      <w:pPr>
-        <w:spacing w:line="360" w:lineRule="auto"/>
-      </w:pPr>
-    </w:p>
-    <w:p>
-      <w:pPr>
-        <w:spacing w:line="360" w:lineRule="auto"/>
-      </w:pPr>
       <w:r>
         <w:rPr>
           <w:noProof/>
         </w:rPr>
         <w:drawing>
-          <wp:inline distT="0" distB="0" distL="0" distR="0" wp14:anchorId="2C434545" wp14:editId="216EF739">
+          <wp:inline distT="0" distB="0" distL="0" distR="0" wp14:anchorId="62400038" wp14:editId="6C4B0252">
+            <wp:extent cx="2209800" cy="1959911"/>
+            <wp:effectExtent l="0" t="0" r="0" b="2540"/>
+            <wp:docPr id="12" name="图片 12" descr="providermanager parent"/>
+            <wp:cNvGraphicFramePr>
+              <a:graphicFrameLocks xmlns:a="http://schemas.openxmlformats.org/drawingml/2006/main" noChangeAspect="1"/>
+            </wp:cNvGraphicFramePr>
+            <a:graphic xmlns:a="http://schemas.openxmlformats.org/drawingml/2006/main">
+              <a:graphicData uri="http://schemas.openxmlformats.org/drawingml/2006/picture">
+                <pic:pic xmlns:pic="http://schemas.openxmlformats.org/drawingml/2006/picture">
+                  <pic:nvPicPr>
+                    <pic:cNvPr id="0" name="Picture 12" descr="providermanager parent"/>
+                    <pic:cNvPicPr>
+                      <a:picLocks noChangeAspect="1" noChangeArrowheads="1"/>
+                    </pic:cNvPicPr>
+                  </pic:nvPicPr>
+                  <pic:blipFill>
+                    <a:blip r:embed="rId21">
+                      <a:extLst>
+                        <a:ext uri="{28A0092B-C50C-407E-A947-70E740481C1C}">
+                          <a14:useLocalDpi xmlns:a14="http://schemas.microsoft.com/office/drawing/2010/main" val="0"/>
+                        </a:ext>
+                      </a:extLst>
+                    </a:blip>
+                    <a:srcRect/>
+                    <a:stretch>
+                      <a:fillRect/>
+                    </a:stretch>
+                  </pic:blipFill>
+                  <pic:spPr bwMode="auto">
+                    <a:xfrm>
+                      <a:off x="0" y="0"/>
+                      <a:ext cx="2212871" cy="1962634"/>
+                    </a:xfrm>
+                    <a:prstGeom prst="rect">
+                      <a:avLst/>
+                    </a:prstGeom>
+                    <a:noFill/>
+                    <a:ln>
+                      <a:noFill/>
+                    </a:ln>
+                  </pic:spPr>
+                </pic:pic>
+              </a:graphicData>
+            </a:graphic>
+          </wp:inline>
+        </w:drawing>
+      </w:r>
+    </w:p>
+    <w:p>
+      <w:r>
+        <w:rPr>
+          <w:noProof/>
+        </w:rPr>
+        <w:lastRenderedPageBreak/>
+        <w:drawing>
+          <wp:inline distT="0" distB="0" distL="0" distR="0" wp14:anchorId="543B31E9" wp14:editId="7DF688A3">
             <wp:extent cx="4552950" cy="2829012"/>
             <wp:effectExtent l="19050" t="19050" r="19050" b="28575"/>
             <wp:docPr id="8" name="图片 8"/>
@@ -2140,7 +3152,7 @@
                     <pic:cNvPicPr/>
                   </pic:nvPicPr>
                   <pic:blipFill>
-                    <a:blip r:embed="rId10"/>
+                    <a:blip r:embed="rId22"/>
                     <a:stretch>
                       <a:fillRect/>
                     </a:stretch>
@@ -2168,153 +3180,89 @@
     </w:p>
     <w:p>
       <w:pPr>
-        <w:pStyle w:val="a3"/>
-        <w:numPr>
-          <w:ilvl w:val="0"/>
-          <w:numId w:val="8"/>
-        </w:numPr>
-        <w:ind w:firstLineChars="0"/>
-      </w:pPr>
-      <w:proofErr w:type="spellStart"/>
-      <w:r>
-        <w:rPr>
+        <w:spacing w:line="360" w:lineRule="auto"/>
+      </w:pPr>
+      <w:proofErr w:type="spellStart"/>
+      <w:r>
+        <w:rPr>
+          <w:rFonts w:hint="eastAsia"/>
           <w:b/>
           <w:bCs/>
         </w:rPr>
-        <w:t>DaoAuthenticationProvider</w:t>
-      </w:r>
-      <w:proofErr w:type="spellEnd"/>
-      <w:r>
-        <w:t>是一个</w:t>
-      </w:r>
-      <w:proofErr w:type="spellStart"/>
-      <w:r>
-        <w:t>AuthenticationProvider</w:t>
-      </w:r>
-      <w:proofErr w:type="spellEnd"/>
-      <w:r>
-        <w:t>实现，使用</w:t>
-      </w:r>
-      <w:proofErr w:type="spellStart"/>
-      <w:r>
-        <w:t>UserDetailsService</w:t>
-      </w:r>
-      <w:proofErr w:type="spellEnd"/>
-      <w:r>
-        <w:t>和</w:t>
-      </w:r>
-      <w:proofErr w:type="spellStart"/>
-      <w:r>
-        <w:t>PasswordEncoder</w:t>
-      </w:r>
-      <w:proofErr w:type="spellEnd"/>
-      <w:r>
-        <w:t>对用户名和密码进行身份验证。</w:t>
-      </w:r>
-      <w:r>
-        <w:rPr>
-          <w:rFonts w:hint="eastAsia"/>
-        </w:rPr>
-        <w:t>可以通过自定义</w:t>
-      </w:r>
-      <w:proofErr w:type="spellStart"/>
-      <w:r>
-        <w:t>UserDetailsService</w:t>
-      </w:r>
-      <w:proofErr w:type="spellEnd"/>
-      <w:r>
-        <w:rPr>
-          <w:rFonts w:hint="eastAsia"/>
-        </w:rPr>
-        <w:t>和</w:t>
-      </w:r>
-      <w:proofErr w:type="spellStart"/>
-      <w:r>
-        <w:t>PasswordEncoder</w:t>
-      </w:r>
-      <w:proofErr w:type="spellEnd"/>
-      <w:r>
-        <w:rPr>
-          <w:rFonts w:hint="eastAsia"/>
-        </w:rPr>
-        <w:t>实现基于数据库的认证。</w:t>
-      </w:r>
-    </w:p>
-    <w:p>
-      <w:pPr>
-        <w:pStyle w:val="a3"/>
-        <w:numPr>
-          <w:ilvl w:val="0"/>
-          <w:numId w:val="8"/>
-        </w:numPr>
-        <w:ind w:firstLineChars="0"/>
-      </w:pPr>
-      <w:proofErr w:type="spellStart"/>
-      <w:r>
-        <w:rPr>
-          <w:b/>
-          <w:bCs/>
-        </w:rPr>
-        <w:t>DaoAuthenticationProvider</w:t>
-      </w:r>
-      <w:proofErr w:type="spellEnd"/>
-      <w:r>
-        <w:rPr>
-          <w:b/>
-          <w:bCs/>
-        </w:rPr>
-        <w:t xml:space="preserve"> </w:t>
-      </w:r>
-      <w:r>
-        <w:rPr>
-          <w:rFonts w:hint="eastAsia"/>
-          <w:b/>
-          <w:bCs/>
-        </w:rPr>
-        <w:t>bean</w:t>
-      </w:r>
-      <w:r>
-        <w:rPr>
-          <w:rFonts w:hint="eastAsia"/>
-        </w:rPr>
-        <w:t>通过</w:t>
-      </w:r>
-      <w:proofErr w:type="spellStart"/>
-      <w:r>
-        <w:t>AuthenticationConfiguration</w:t>
-      </w:r>
-      <w:proofErr w:type="spellEnd"/>
-      <w:r>
-        <w:t xml:space="preserve"> </w:t>
-      </w:r>
-      <w:r>
-        <w:rPr>
-          <w:rFonts w:hint="eastAsia"/>
-        </w:rPr>
-        <w:t>注入</w:t>
-      </w:r>
-      <w:r>
-        <w:rPr>
-          <w:rFonts w:hint="eastAsia"/>
-        </w:rPr>
-        <w:t>。</w:t>
+        <w:t>AbstractAuthenticationProcessingFilter</w:t>
+      </w:r>
+      <w:proofErr w:type="spellEnd"/>
+      <w:r>
+        <w:rPr>
+          <w:rFonts w:hint="eastAsia"/>
+        </w:rPr>
+        <w:t>用作对用户凭证进行身份验证的基本过滤器。在对凭证进行身份验证之前，</w:t>
+      </w:r>
+      <w:r>
+        <w:rPr>
+          <w:rFonts w:hint="eastAsia"/>
+        </w:rPr>
+        <w:t>Spring Security</w:t>
+      </w:r>
+      <w:r>
+        <w:rPr>
+          <w:rFonts w:hint="eastAsia"/>
+        </w:rPr>
+        <w:t>通常使用</w:t>
+      </w:r>
+      <w:proofErr w:type="spellStart"/>
+      <w:r>
+        <w:rPr>
+          <w:rFonts w:hint="eastAsia"/>
+        </w:rPr>
+        <w:t>AuthenticationEntryPoint</w:t>
+      </w:r>
+      <w:proofErr w:type="spellEnd"/>
+      <w:r>
+        <w:rPr>
+          <w:rFonts w:hint="eastAsia"/>
+        </w:rPr>
+        <w:t>请求凭证。</w:t>
       </w:r>
     </w:p>
     <w:p>
       <w:pPr>
         <w:spacing w:line="360" w:lineRule="auto"/>
-        <w:jc w:val="left"/>
+      </w:pPr>
+      <w:r>
+        <w:rPr>
+          <w:rFonts w:hint="eastAsia"/>
+        </w:rPr>
+        <w:t>接下来，</w:t>
+      </w:r>
+      <w:proofErr w:type="spellStart"/>
+      <w:r>
+        <w:rPr>
+          <w:rFonts w:hint="eastAsia"/>
+        </w:rPr>
+        <w:t>AbstractAuthenticationProcessingFilter</w:t>
+      </w:r>
+      <w:proofErr w:type="spellEnd"/>
+      <w:r>
+        <w:rPr>
+          <w:rFonts w:hint="eastAsia"/>
+        </w:rPr>
+        <w:t>可以对提交给它的任何身份验证请求进行身份验证。</w:t>
+      </w:r>
+    </w:p>
+    <w:p>
+      <w:pPr>
+        <w:spacing w:line="360" w:lineRule="auto"/>
       </w:pPr>
       <w:r>
         <w:rPr>
           <w:noProof/>
         </w:rPr>
-        <w:lastRenderedPageBreak/>
         <w:drawing>
-          <wp:inline distT="0" distB="0" distL="0" distR="0" wp14:anchorId="2486A9C8" wp14:editId="1192205E">
-            <wp:extent cx="4102100" cy="2511818"/>
-            <wp:effectExtent l="19050" t="19050" r="12700" b="22225"/>
-            <wp:docPr id="3" name="图片 3" descr="daoauthenticationprovider"/>
+          <wp:inline distT="0" distB="0" distL="0" distR="0" wp14:anchorId="797D231D" wp14:editId="6F32370F">
+            <wp:extent cx="3534791" cy="3213100"/>
+            <wp:effectExtent l="0" t="0" r="8890" b="6350"/>
+            <wp:docPr id="14" name="图片 14"/>
             <wp:cNvGraphicFramePr>
               <a:graphicFrameLocks xmlns:a="http://schemas.openxmlformats.org/drawingml/2006/main" noChangeAspect="1"/>
             </wp:cNvGraphicFramePr>
@@ -2322,13 +3270,13 @@
               <a:graphicData uri="http://schemas.openxmlformats.org/drawingml/2006/picture">
                 <pic:pic xmlns:pic="http://schemas.openxmlformats.org/drawingml/2006/picture">
                   <pic:nvPicPr>
-                    <pic:cNvPr id="0" name="Picture 5" descr="daoauthenticationprovider"/>
+                    <pic:cNvPr id="0" name="Picture 2"/>
                     <pic:cNvPicPr>
                       <a:picLocks noChangeAspect="1" noChangeArrowheads="1"/>
                     </pic:cNvPicPr>
                   </pic:nvPicPr>
                   <pic:blipFill>
-                    <a:blip r:embed="rId11">
+                    <a:blip r:embed="rId23">
                       <a:extLst>
                         <a:ext uri="{28A0092B-C50C-407E-A947-70E740481C1C}">
                           <a14:useLocalDpi xmlns:a14="http://schemas.microsoft.com/office/drawing/2010/main" val="0"/>
@@ -2343,7 +3291,79 @@
                   <pic:spPr bwMode="auto">
                     <a:xfrm>
                       <a:off x="0" y="0"/>
-                      <a:ext cx="4110313" cy="2516847"/>
+                      <a:ext cx="3540145" cy="3217966"/>
+                    </a:xfrm>
+                    <a:prstGeom prst="rect">
+                      <a:avLst/>
+                    </a:prstGeom>
+                    <a:noFill/>
+                  </pic:spPr>
+                </pic:pic>
+              </a:graphicData>
+            </a:graphic>
+          </wp:inline>
+        </w:drawing>
+      </w:r>
+    </w:p>
+    <w:p>
+      <w:pPr>
+        <w:spacing w:line="360" w:lineRule="auto"/>
+      </w:pPr>
+    </w:p>
+    <w:p>
+      <w:pPr>
+        <w:pStyle w:val="3"/>
+      </w:pPr>
+      <w:r>
+        <w:rPr>
+          <w:rFonts w:hint="eastAsia"/>
+        </w:rPr>
+        <w:lastRenderedPageBreak/>
+        <w:t>Form</w:t>
+      </w:r>
+      <w:r>
+        <w:t xml:space="preserve"> Login</w:t>
+      </w:r>
+    </w:p>
+    <w:p>
+      <w:r>
+        <w:rPr>
+          <w:noProof/>
+        </w:rPr>
+        <w:drawing>
+          <wp:inline distT="0" distB="0" distL="0" distR="0" wp14:anchorId="750E4303" wp14:editId="11DC390D">
+            <wp:extent cx="4768850" cy="2118022"/>
+            <wp:effectExtent l="19050" t="19050" r="12700" b="15875"/>
+            <wp:docPr id="6" name="图片 6" descr="loginurlauthenticationentrypoint"/>
+            <wp:cNvGraphicFramePr>
+              <a:graphicFrameLocks xmlns:a="http://schemas.openxmlformats.org/drawingml/2006/main" noChangeAspect="1"/>
+            </wp:cNvGraphicFramePr>
+            <a:graphic xmlns:a="http://schemas.openxmlformats.org/drawingml/2006/main">
+              <a:graphicData uri="http://schemas.openxmlformats.org/drawingml/2006/picture">
+                <pic:pic xmlns:pic="http://schemas.openxmlformats.org/drawingml/2006/picture">
+                  <pic:nvPicPr>
+                    <pic:cNvPr id="0" name="Picture 3" descr="loginurlauthenticationentrypoint"/>
+                    <pic:cNvPicPr>
+                      <a:picLocks noChangeAspect="1" noChangeArrowheads="1"/>
+                    </pic:cNvPicPr>
+                  </pic:nvPicPr>
+                  <pic:blipFill>
+                    <a:blip r:embed="rId24">
+                      <a:extLst>
+                        <a:ext uri="{28A0092B-C50C-407E-A947-70E740481C1C}">
+                          <a14:useLocalDpi xmlns:a14="http://schemas.microsoft.com/office/drawing/2010/main" val="0"/>
+                        </a:ext>
+                      </a:extLst>
+                    </a:blip>
+                    <a:srcRect/>
+                    <a:stretch>
+                      <a:fillRect/>
+                    </a:stretch>
+                  </pic:blipFill>
+                  <pic:spPr bwMode="auto">
+                    <a:xfrm>
+                      <a:off x="0" y="0"/>
+                      <a:ext cx="4775619" cy="2121028"/>
                     </a:xfrm>
                     <a:prstGeom prst="rect">
                       <a:avLst/>
@@ -2362,6 +3382,445 @@
         </w:drawing>
       </w:r>
     </w:p>
+    <w:p/>
+    <w:p>
+      <w:r>
+        <w:rPr>
+          <w:noProof/>
+        </w:rPr>
+        <w:drawing>
+          <wp:inline distT="0" distB="0" distL="0" distR="0" wp14:anchorId="0FE7C7A5" wp14:editId="3E2E0F07">
+            <wp:extent cx="3816350" cy="3476343"/>
+            <wp:effectExtent l="19050" t="19050" r="12700" b="10160"/>
+            <wp:docPr id="11" name="图片 11" descr="usernamepasswordauthenticationfilter"/>
+            <wp:cNvGraphicFramePr>
+              <a:graphicFrameLocks xmlns:a="http://schemas.openxmlformats.org/drawingml/2006/main" noChangeAspect="1"/>
+            </wp:cNvGraphicFramePr>
+            <a:graphic xmlns:a="http://schemas.openxmlformats.org/drawingml/2006/main">
+              <a:graphicData uri="http://schemas.openxmlformats.org/drawingml/2006/picture">
+                <pic:pic xmlns:pic="http://schemas.openxmlformats.org/drawingml/2006/picture">
+                  <pic:nvPicPr>
+                    <pic:cNvPr id="0" name="Picture 10" descr="usernamepasswordauthenticationfilter"/>
+                    <pic:cNvPicPr>
+                      <a:picLocks noChangeAspect="1" noChangeArrowheads="1"/>
+                    </pic:cNvPicPr>
+                  </pic:nvPicPr>
+                  <pic:blipFill>
+                    <a:blip r:embed="rId25">
+                      <a:extLst>
+                        <a:ext uri="{28A0092B-C50C-407E-A947-70E740481C1C}">
+                          <a14:useLocalDpi xmlns:a14="http://schemas.microsoft.com/office/drawing/2010/main" val="0"/>
+                        </a:ext>
+                      </a:extLst>
+                    </a:blip>
+                    <a:srcRect/>
+                    <a:stretch>
+                      <a:fillRect/>
+                    </a:stretch>
+                  </pic:blipFill>
+                  <pic:spPr bwMode="auto">
+                    <a:xfrm>
+                      <a:off x="0" y="0"/>
+                      <a:ext cx="3825131" cy="3484342"/>
+                    </a:xfrm>
+                    <a:prstGeom prst="rect">
+                      <a:avLst/>
+                    </a:prstGeom>
+                    <a:noFill/>
+                    <a:ln>
+                      <a:solidFill>
+                        <a:schemeClr val="accent1"/>
+                      </a:solidFill>
+                    </a:ln>
+                  </pic:spPr>
+                </pic:pic>
+              </a:graphicData>
+            </a:graphic>
+          </wp:inline>
+        </w:drawing>
+      </w:r>
+    </w:p>
+    <w:p/>
+    <w:p>
+      <w:r>
+        <w:rPr>
+          <w:noProof/>
+        </w:rPr>
+        <w:lastRenderedPageBreak/>
+        <w:drawing>
+          <wp:inline distT="0" distB="0" distL="0" distR="0" wp14:anchorId="763FD58F" wp14:editId="2874ADDD">
+            <wp:extent cx="3816350" cy="2336846"/>
+            <wp:effectExtent l="19050" t="19050" r="12700" b="25400"/>
+            <wp:docPr id="3" name="图片 3" descr="daoauthenticationprovider"/>
+            <wp:cNvGraphicFramePr>
+              <a:graphicFrameLocks xmlns:a="http://schemas.openxmlformats.org/drawingml/2006/main" noChangeAspect="1"/>
+            </wp:cNvGraphicFramePr>
+            <a:graphic xmlns:a="http://schemas.openxmlformats.org/drawingml/2006/main">
+              <a:graphicData uri="http://schemas.openxmlformats.org/drawingml/2006/picture">
+                <pic:pic xmlns:pic="http://schemas.openxmlformats.org/drawingml/2006/picture">
+                  <pic:nvPicPr>
+                    <pic:cNvPr id="0" name="Picture 5" descr="daoauthenticationprovider"/>
+                    <pic:cNvPicPr>
+                      <a:picLocks noChangeAspect="1" noChangeArrowheads="1"/>
+                    </pic:cNvPicPr>
+                  </pic:nvPicPr>
+                  <pic:blipFill>
+                    <a:blip r:embed="rId26">
+                      <a:extLst>
+                        <a:ext uri="{28A0092B-C50C-407E-A947-70E740481C1C}">
+                          <a14:useLocalDpi xmlns:a14="http://schemas.microsoft.com/office/drawing/2010/main" val="0"/>
+                        </a:ext>
+                      </a:extLst>
+                    </a:blip>
+                    <a:srcRect/>
+                    <a:stretch>
+                      <a:fillRect/>
+                    </a:stretch>
+                  </pic:blipFill>
+                  <pic:spPr bwMode="auto">
+                    <a:xfrm>
+                      <a:off x="0" y="0"/>
+                      <a:ext cx="3828680" cy="2344396"/>
+                    </a:xfrm>
+                    <a:prstGeom prst="rect">
+                      <a:avLst/>
+                    </a:prstGeom>
+                    <a:noFill/>
+                    <a:ln>
+                      <a:solidFill>
+                        <a:schemeClr val="accent1"/>
+                      </a:solidFill>
+                    </a:ln>
+                  </pic:spPr>
+                </pic:pic>
+              </a:graphicData>
+            </a:graphic>
+          </wp:inline>
+        </w:drawing>
+      </w:r>
+    </w:p>
+    <w:p>
+      <w:pPr>
+        <w:pStyle w:val="a3"/>
+        <w:numPr>
+          <w:ilvl w:val="0"/>
+          <w:numId w:val="8"/>
+        </w:numPr>
+        <w:ind w:firstLineChars="0"/>
+      </w:pPr>
+      <w:r>
+        <w:rPr>
+          <w:rFonts w:hint="eastAsia"/>
+        </w:rPr>
+        <w:t>未登录时，</w:t>
+      </w:r>
+      <w:proofErr w:type="spellStart"/>
+      <w:r>
+        <w:t>AuthenticationProvider</w:t>
+      </w:r>
+      <w:proofErr w:type="spellEnd"/>
+      <w:r>
+        <w:t xml:space="preserve"> </w:t>
+      </w:r>
+      <w:r>
+        <w:rPr>
+          <w:rFonts w:hint="eastAsia"/>
+        </w:rPr>
+        <w:t>是</w:t>
+      </w:r>
+      <w:r>
+        <w:rPr>
+          <w:rFonts w:hint="eastAsia"/>
+        </w:rPr>
+        <w:t xml:space="preserve"> </w:t>
+      </w:r>
+      <w:proofErr w:type="spellStart"/>
+      <w:r>
+        <w:rPr>
+          <w:rFonts w:hint="eastAsia"/>
+        </w:rPr>
+        <w:t>An</w:t>
+      </w:r>
+      <w:r>
+        <w:t>onymousAuthenticationProvider</w:t>
+      </w:r>
+      <w:proofErr w:type="spellEnd"/>
+      <w:r>
+        <w:t>.</w:t>
+      </w:r>
+    </w:p>
+    <w:p>
+      <w:pPr>
+        <w:pStyle w:val="a3"/>
+        <w:numPr>
+          <w:ilvl w:val="0"/>
+          <w:numId w:val="8"/>
+        </w:numPr>
+        <w:ind w:firstLineChars="0"/>
+      </w:pPr>
+      <w:r>
+        <w:rPr>
+          <w:rFonts w:hint="eastAsia"/>
+        </w:rPr>
+        <w:t>当请求来自</w:t>
+      </w:r>
+      <w:r>
+        <w:rPr>
+          <w:rFonts w:hint="eastAsia"/>
+        </w:rPr>
+        <w:t>/</w:t>
+      </w:r>
+      <w:r>
+        <w:t xml:space="preserve">login, </w:t>
+      </w:r>
+      <w:r>
+        <w:t></w:t>
+      </w:r>
+      <w:proofErr w:type="spellStart"/>
+      <w:r>
+        <w:t>UsernamePasswordAuthenticationFilter</w:t>
+      </w:r>
+      <w:proofErr w:type="spellEnd"/>
+      <w:r>
+        <w:t xml:space="preserve"> </w:t>
+      </w:r>
+      <w:r>
+        <w:rPr>
+          <w:rFonts w:hint="eastAsia"/>
+        </w:rPr>
+        <w:t>安全拦截器默认的</w:t>
+      </w:r>
+      <w:proofErr w:type="spellStart"/>
+      <w:r>
+        <w:t>AuthenticationProvider</w:t>
+      </w:r>
+      <w:proofErr w:type="spellEnd"/>
+      <w:r>
+        <w:t xml:space="preserve"> </w:t>
+      </w:r>
+      <w:r>
+        <w:rPr>
+          <w:rFonts w:hint="eastAsia"/>
+        </w:rPr>
+        <w:t>是</w:t>
+      </w:r>
+      <w:proofErr w:type="spellStart"/>
+      <w:r>
+        <w:rPr>
+          <w:rFonts w:hint="eastAsia"/>
+        </w:rPr>
+        <w:t>D</w:t>
+      </w:r>
+      <w:r>
+        <w:t>aoAuthenticationProvider</w:t>
+      </w:r>
+      <w:proofErr w:type="spellEnd"/>
+      <w:r>
+        <w:t>.</w:t>
+      </w:r>
+    </w:p>
+    <w:p>
+      <w:pPr>
+        <w:pStyle w:val="a3"/>
+        <w:numPr>
+          <w:ilvl w:val="0"/>
+          <w:numId w:val="8"/>
+        </w:numPr>
+        <w:ind w:firstLineChars="0"/>
+      </w:pPr>
+      <w:proofErr w:type="spellStart"/>
+      <w:r>
+        <w:rPr>
+          <w:b/>
+          <w:bCs/>
+        </w:rPr>
+        <w:t>DaoAuthenticationProvider</w:t>
+      </w:r>
+      <w:proofErr w:type="spellEnd"/>
+      <w:r>
+        <w:t>使用</w:t>
+      </w:r>
+      <w:proofErr w:type="spellStart"/>
+      <w:r>
+        <w:t>UserDetailsService</w:t>
+      </w:r>
+      <w:proofErr w:type="spellEnd"/>
+      <w:r>
+        <w:t>和</w:t>
+      </w:r>
+      <w:proofErr w:type="spellStart"/>
+      <w:r>
+        <w:t>PasswordEncoder</w:t>
+      </w:r>
+      <w:proofErr w:type="spellEnd"/>
+      <w:r>
+        <w:t>对用户名和密码进行身份验证。</w:t>
+      </w:r>
+      <w:r>
+        <w:rPr>
+          <w:rFonts w:hint="eastAsia"/>
+        </w:rPr>
+        <w:t>可以通过自定义</w:t>
+      </w:r>
+      <w:proofErr w:type="spellStart"/>
+      <w:r>
+        <w:t>UserDetailsService</w:t>
+      </w:r>
+      <w:proofErr w:type="spellEnd"/>
+      <w:r>
+        <w:rPr>
+          <w:rFonts w:hint="eastAsia"/>
+        </w:rPr>
+        <w:t>和</w:t>
+      </w:r>
+      <w:proofErr w:type="spellStart"/>
+      <w:r>
+        <w:t>PasswordEncoder</w:t>
+      </w:r>
+      <w:proofErr w:type="spellEnd"/>
+      <w:r>
+        <w:rPr>
+          <w:rFonts w:hint="eastAsia"/>
+        </w:rPr>
+        <w:t>实现基于数据库的认证。</w:t>
+      </w:r>
+    </w:p>
+    <w:p>
+      <w:pPr>
+        <w:pStyle w:val="a3"/>
+        <w:numPr>
+          <w:ilvl w:val="0"/>
+          <w:numId w:val="8"/>
+        </w:numPr>
+        <w:ind w:firstLineChars="0"/>
+      </w:pPr>
+      <w:proofErr w:type="spellStart"/>
+      <w:r>
+        <w:rPr>
+          <w:b/>
+          <w:bCs/>
+        </w:rPr>
+        <w:t>DaoAuthenticationProvider</w:t>
+      </w:r>
+      <w:proofErr w:type="spellEnd"/>
+      <w:r>
+        <w:rPr>
+          <w:b/>
+          <w:bCs/>
+        </w:rPr>
+        <w:t xml:space="preserve"> </w:t>
+      </w:r>
+      <w:r>
+        <w:rPr>
+          <w:rFonts w:hint="eastAsia"/>
+          <w:b/>
+          <w:bCs/>
+        </w:rPr>
+        <w:t>bean</w:t>
+      </w:r>
+      <w:r>
+        <w:rPr>
+          <w:rFonts w:hint="eastAsia"/>
+        </w:rPr>
+        <w:t>通过</w:t>
+      </w:r>
+      <w:proofErr w:type="spellStart"/>
+      <w:r>
+        <w:t>AuthenticationConfiguration</w:t>
+      </w:r>
+      <w:proofErr w:type="spellEnd"/>
+      <w:r>
+        <w:t xml:space="preserve"> </w:t>
+      </w:r>
+      <w:r>
+        <w:rPr>
+          <w:rFonts w:hint="eastAsia"/>
+        </w:rPr>
+        <w:t>注入</w:t>
+      </w:r>
+      <w:r>
+        <w:rPr>
+          <w:rFonts w:hint="eastAsia"/>
+        </w:rPr>
+        <w:t>。</w:t>
+      </w:r>
+    </w:p>
+    <w:p>
+      <w:pPr>
+        <w:pStyle w:val="a3"/>
+        <w:numPr>
+          <w:ilvl w:val="0"/>
+          <w:numId w:val="39"/>
+        </w:numPr>
+        <w:ind w:firstLineChars="0"/>
+      </w:pPr>
+      <w:r>
+        <w:t>Spring Security</w:t>
+      </w:r>
+      <w:r>
+        <w:t>的</w:t>
+      </w:r>
+      <w:proofErr w:type="spellStart"/>
+      <w:r>
+        <w:t>PasswordEncoder</w:t>
+      </w:r>
+      <w:proofErr w:type="spellEnd"/>
+      <w:r>
+        <w:t>接口用于执行密码的单向转换</w:t>
+      </w:r>
+      <w:r>
+        <w:rPr>
+          <w:rFonts w:hint="eastAsia"/>
+        </w:rPr>
+        <w:t>(</w:t>
+      </w:r>
+      <w:r>
+        <w:t>one-way transformation)</w:t>
+      </w:r>
+      <w:r>
+        <w:t>，以便安全地存储密码</w:t>
+      </w:r>
+      <w:r>
+        <w:rPr>
+          <w:rFonts w:hint="eastAsia"/>
+        </w:rPr>
+        <w:t>.</w:t>
+      </w:r>
+      <w:r>
+        <w:t xml:space="preserve"> </w:t>
+      </w:r>
+    </w:p>
+    <w:p>
+      <w:pPr>
+        <w:rPr>
+          <w:rFonts w:asciiTheme="minorHAnsi" w:hAnsiTheme="minorHAnsi"/>
+        </w:rPr>
+      </w:pPr>
+      <w:hyperlink r:id="rId27" w:history="1">
+        <w:r>
+          <w:rPr>
+            <w:rStyle w:val="a5"/>
+          </w:rPr>
+          <w:t>https://blog.csdn.net/superxmh/article/details/118497296</w:t>
+        </w:r>
+      </w:hyperlink>
+    </w:p>
+    <w:p>
+      <w:pPr>
+        <w:pStyle w:val="a3"/>
+        <w:numPr>
+          <w:ilvl w:val="0"/>
+          <w:numId w:val="8"/>
+        </w:numPr>
+        <w:ind w:firstLineChars="0"/>
+      </w:pPr>
+      <w:proofErr w:type="spellStart"/>
+      <w:r>
+        <w:t>UserDetailsService</w:t>
+      </w:r>
+      <w:proofErr w:type="spellEnd"/>
+    </w:p>
+    <w:p/>
     <w:p>
       <w:pPr>
         <w:pStyle w:val="2"/>
@@ -2404,7 +3863,7 @@
           <w:szCs w:val="23"/>
         </w:rPr>
       </w:pPr>
-      <w:hyperlink r:id="rId12" w:history="1">
+      <w:hyperlink r:id="rId28" w:history="1">
         <w:r>
           <w:rPr>
             <w:rStyle w:val="a5"/>
@@ -2435,7 +3894,7 @@
           <w:szCs w:val="23"/>
         </w:rPr>
       </w:pPr>
-      <w:hyperlink r:id="rId13" w:history="1">
+      <w:hyperlink r:id="rId29" w:history="1">
         <w:r>
           <w:rPr>
             <w:rStyle w:val="a5"/>
@@ -2466,7 +3925,7 @@
           <w:szCs w:val="23"/>
         </w:rPr>
       </w:pPr>
-      <w:hyperlink r:id="rId14" w:history="1">
+      <w:hyperlink r:id="rId30" w:history="1">
         <w:r>
           <w:rPr>
             <w:rStyle w:val="a5"/>
@@ -2497,7 +3956,7 @@
           <w:szCs w:val="23"/>
         </w:rPr>
       </w:pPr>
-      <w:hyperlink r:id="rId15" w:history="1">
+      <w:hyperlink r:id="rId31" w:history="1">
         <w:r>
           <w:rPr>
             <w:rStyle w:val="a5"/>
@@ -2528,7 +3987,7 @@
           <w:szCs w:val="23"/>
         </w:rPr>
       </w:pPr>
-      <w:hyperlink r:id="rId16" w:history="1">
+      <w:hyperlink r:id="rId32" w:history="1">
         <w:r>
           <w:rPr>
             <w:rStyle w:val="a5"/>
@@ -2559,7 +4018,7 @@
           <w:szCs w:val="23"/>
         </w:rPr>
       </w:pPr>
-      <w:hyperlink r:id="rId17" w:history="1">
+      <w:hyperlink r:id="rId33" w:history="1">
         <w:r>
           <w:rPr>
             <w:rStyle w:val="a5"/>
@@ -2590,7 +4049,7 @@
           <w:szCs w:val="23"/>
         </w:rPr>
       </w:pPr>
-      <w:hyperlink r:id="rId18" w:history="1">
+      <w:hyperlink r:id="rId34" w:history="1">
         <w:r>
           <w:rPr>
             <w:rStyle w:val="a5"/>
@@ -2621,7 +4080,7 @@
           <w:szCs w:val="23"/>
         </w:rPr>
       </w:pPr>
-      <w:hyperlink r:id="rId19" w:history="1">
+      <w:hyperlink r:id="rId35" w:history="1">
         <w:r>
           <w:rPr>
             <w:rStyle w:val="a5"/>
@@ -2717,7 +4176,19 @@
       </w:r>
       <w:proofErr w:type="spellEnd"/>
       <w:r>
-        <w:t>将GrantedAuthority对象插入到Authentication对象中，然后在进行授权决策时由</w:t>
+        <w:t>将</w:t>
+      </w:r>
+      <w:r>
+        <w:t>GrantedAuthority</w:t>
+      </w:r>
+      <w:r>
+        <w:t>对象插入到</w:t>
+      </w:r>
+      <w:r>
+        <w:t>Authentication</w:t>
+      </w:r>
+      <w:r>
+        <w:t>对象中，然后在进行授权决策时由</w:t>
       </w:r>
       <w:proofErr w:type="spellStart"/>
       <w:r>
@@ -2742,6 +4213,7 @@
         <w:rPr>
           <w:rFonts w:hint="eastAsia"/>
         </w:rPr>
+        <w:lastRenderedPageBreak/>
         <w:t>老版本中使用</w:t>
       </w:r>
       <w:proofErr w:type="spellStart"/>
@@ -2786,7 +4258,13 @@
         <w:rPr>
           <w:rFonts w:hint="eastAsia"/>
         </w:rPr>
-        <w:t xml:space="preserve">在新的版本中使用 </w:t>
+        <w:t>在新的版本中使用</w:t>
+      </w:r>
+      <w:r>
+        <w:rPr>
+          <w:rFonts w:hint="eastAsia"/>
+        </w:rPr>
+        <w:t xml:space="preserve"> </w:t>
       </w:r>
       <w:proofErr w:type="spellStart"/>
       <w:r>
@@ -2834,7 +4312,6 @@
         <w:rPr>
           <w:noProof/>
         </w:rPr>
-        <w:lastRenderedPageBreak/>
         <w:drawing>
           <wp:inline distT="0" distB="0" distL="0" distR="0" wp14:anchorId="5DB552E3" wp14:editId="33428D47">
             <wp:extent cx="5274310" cy="1897380"/>
@@ -2853,7 +4330,7 @@
                     </pic:cNvPicPr>
                   </pic:nvPicPr>
                   <pic:blipFill>
-                    <a:blip r:embed="rId20" cstate="print">
+                    <a:blip r:embed="rId36" cstate="print">
                       <a:extLst>
                         <a:ext uri="{28A0092B-C50C-407E-A947-70E740481C1C}">
                           <a14:useLocalDpi xmlns:a14="http://schemas.microsoft.com/office/drawing/2010/main" val="0"/>
@@ -2910,7 +4387,10 @@
         <w:spacing w:line="360" w:lineRule="auto"/>
       </w:pPr>
       <w:r>
-        <w:t>Spring Security提供的最常见的</w:t>
+        <w:t>Spring Security</w:t>
+      </w:r>
+      <w:r>
+        <w:t>提供的最常见的</w:t>
       </w:r>
       <w:proofErr w:type="spellStart"/>
       <w:r>
@@ -3184,7 +4664,10 @@
       </w:r>
       <w:proofErr w:type="spellEnd"/>
       <w:r>
-        <w:t xml:space="preserve"> 代替</w:t>
+        <w:t xml:space="preserve"> </w:t>
+      </w:r>
+      <w:r>
+        <w:t>代替</w:t>
       </w:r>
       <w:proofErr w:type="spellStart"/>
       <w:r>
@@ -3227,14 +4710,9 @@
             </w:r>
             <w:proofErr w:type="spellEnd"/>
             <w:r>
-              <w:t xml:space="preserve"> </w:t>
-            </w:r>
-            <w:proofErr w:type="gramStart"/>
-            <w:r>
-              <w:t>web(</w:t>
+              <w:t xml:space="preserve"> web(</w:t>
             </w:r>
             <w:proofErr w:type="spellStart"/>
-            <w:proofErr w:type="gramEnd"/>
             <w:r>
               <w:t>HttpSecurity</w:t>
             </w:r>
@@ -3258,36 +4736,26 @@
           </w:p>
           <w:p>
             <w:r>
-              <w:t xml:space="preserve">        </w:t>
-            </w:r>
-            <w:proofErr w:type="gramStart"/>
-            <w:r>
-              <w:t>.</w:t>
+              <w:t xml:space="preserve">        .</w:t>
             </w:r>
             <w:proofErr w:type="spellStart"/>
             <w:r>
               <w:t>authorizeHttpRequests</w:t>
             </w:r>
             <w:proofErr w:type="spellEnd"/>
-            <w:proofErr w:type="gramEnd"/>
             <w:r>
               <w:t>((authorize) -&gt; authorize</w:t>
             </w:r>
           </w:p>
           <w:p>
             <w:r>
-              <w:t xml:space="preserve">            </w:t>
-            </w:r>
-            <w:proofErr w:type="gramStart"/>
-            <w:r>
-              <w:t>.</w:t>
+              <w:t xml:space="preserve">            .</w:t>
             </w:r>
             <w:proofErr w:type="spellStart"/>
             <w:r>
               <w:t>anyRequest</w:t>
             </w:r>
             <w:proofErr w:type="spellEnd"/>
-            <w:proofErr w:type="gramEnd"/>
             <w:r>
               <w:t>().authenticated();</w:t>
             </w:r>
@@ -3307,12 +4775,10 @@
               <w:t xml:space="preserve">    return </w:t>
             </w:r>
             <w:proofErr w:type="spellStart"/>
-            <w:proofErr w:type="gramStart"/>
             <w:r>
               <w:t>http.build</w:t>
             </w:r>
             <w:proofErr w:type="spellEnd"/>
-            <w:proofErr w:type="gramEnd"/>
             <w:r>
               <w:t>();</w:t>
             </w:r>
@@ -3381,6 +4847,7 @@
         <w:rPr>
           <w:shd w:val="clear" w:color="auto" w:fill="FFFF00"/>
         </w:rPr>
+        <w:lastRenderedPageBreak/>
         <w:t>FilterSecurityInterceptor</w:t>
       </w:r>
       <w:proofErr w:type="spellEnd"/>
@@ -3396,7 +4863,6 @@
         <w:rPr>
           <w:noProof/>
         </w:rPr>
-        <w:lastRenderedPageBreak/>
         <w:drawing>
           <wp:inline distT="0" distB="0" distL="0" distR="0" wp14:anchorId="701B1C65" wp14:editId="4783533F">
             <wp:extent cx="4394200" cy="2358986"/>
@@ -3415,7 +4881,7 @@
                     </pic:cNvPicPr>
                   </pic:nvPicPr>
                   <pic:blipFill>
-                    <a:blip r:embed="rId21" cstate="print">
+                    <a:blip r:embed="rId37" cstate="print">
                       <a:extLst>
                         <a:ext uri="{28A0092B-C50C-407E-A947-70E740481C1C}">
                           <a14:useLocalDpi xmlns:a14="http://schemas.microsoft.com/office/drawing/2010/main" val="0"/>
@@ -3469,7 +4935,7 @@
       <w:r>
         <w:t> obtains an </w:t>
       </w:r>
-      <w:hyperlink r:id="rId22" w:anchor="servlet-authentication-authentication" w:history="1">
+      <w:hyperlink r:id="rId38" w:anchor="servlet-authentication-authentication" w:history="1">
         <w:r>
           <w:rPr>
             <w:rStyle w:val="a5"/>
@@ -3485,7 +4951,7 @@
         <w:fldChar w:fldCharType="begin"/>
       </w:r>
       <w:r>
-        <w:instrText xml:space="preserve"> HYPERLINK "https://docs.spring.io/spring-security/reference/5.7.6/servlet/authentication/architecture.html" \l "servlet-authentication-securitycontextholder" </w:instrText>
+        <w:instrText>HYPERLINK "https://docs.spring.io/spring-security/reference/5.7.6/servlet/authentication/architecture.html" \l "servlet-authentication-securitycontextholder"</w:instrText>
       </w:r>
       <w:r>
         <w:fldChar w:fldCharType="separate"/>
@@ -3498,6 +4964,9 @@
       </w:r>
       <w:proofErr w:type="spellEnd"/>
       <w:r>
+        <w:rPr>
+          <w:rStyle w:val="a5"/>
+        </w:rPr>
         <w:fldChar w:fldCharType="end"/>
       </w:r>
       <w:r>
@@ -3529,7 +4998,7 @@
         <w:fldChar w:fldCharType="begin"/>
       </w:r>
       <w:r>
-        <w:instrText xml:space="preserve"> HYPERLINK "https://docs.spring.io/spring-security/reference/5.7.6/servlet/architecture.html" \l "authz-authorization-manager" </w:instrText>
+        <w:instrText>HYPERLINK "https://docs.spring.io/spring-security/reference/5.7.6/servlet/architecture.html" \l "authz-authorization-manager"</w:instrText>
       </w:r>
       <w:r>
         <w:fldChar w:fldCharType="separate"/>
@@ -3542,6 +5011,9 @@
       </w:r>
       <w:proofErr w:type="spellEnd"/>
       <w:r>
+        <w:rPr>
+          <w:rStyle w:val="a5"/>
+        </w:rPr>
         <w:fldChar w:fldCharType="end"/>
       </w:r>
       <w:r>
@@ -3573,7 +5045,7 @@
         <w:fldChar w:fldCharType="begin"/>
       </w:r>
       <w:r>
-        <w:instrText xml:space="preserve"> HYPERLINK "https://docs.spring.io/spring-security/reference/5.7.6/servlet/architecture.html" \l "servlet-exceptiontranslationfilter" </w:instrText>
+        <w:instrText>HYPERLINK "https://docs.spring.io/spring-security/reference/5.7.6/servlet/architecture.html" \l "servlet-exceptiontranslationfilter"</w:instrText>
       </w:r>
       <w:r>
         <w:fldChar w:fldCharType="separate"/>
@@ -3586,6 +5058,9 @@
       </w:r>
       <w:proofErr w:type="spellEnd"/>
       <w:r>
+        <w:rPr>
+          <w:rStyle w:val="a5"/>
+        </w:rPr>
         <w:fldChar w:fldCharType="end"/>
       </w:r>
       <w:r>
@@ -3625,7 +5100,7 @@
         <w:fldChar w:fldCharType="begin"/>
       </w:r>
       <w:r>
-        <w:instrText xml:space="preserve"> HYPERLINK "https://docs.spring.io/spring-security/reference/5.7.6/servlet/architecture.html" \l "servlet-filters-review" </w:instrText>
+        <w:instrText>HYPERLINK "https://docs.spring.io/spring-security/reference/5.7.6/servlet/architecture.html" \l "servlet-filters-review"</w:instrText>
       </w:r>
       <w:r>
         <w:fldChar w:fldCharType="separate"/>
@@ -3638,6 +5113,9 @@
       </w:r>
       <w:proofErr w:type="spellEnd"/>
       <w:r>
+        <w:rPr>
+          <w:rStyle w:val="a5"/>
+        </w:rPr>
         <w:fldChar w:fldCharType="end"/>
       </w:r>
       <w:r>
@@ -3710,14 +5188,9 @@
             </w:r>
             <w:proofErr w:type="spellEnd"/>
             <w:r>
-              <w:t xml:space="preserve"> </w:t>
-            </w:r>
-            <w:proofErr w:type="gramStart"/>
-            <w:r>
-              <w:t>web(</w:t>
+              <w:t xml:space="preserve"> web(</w:t>
             </w:r>
             <w:proofErr w:type="spellStart"/>
-            <w:proofErr w:type="gramEnd"/>
             <w:r>
               <w:t>HttpSecurity</w:t>
             </w:r>
@@ -3733,36 +5206,26 @@
           </w:p>
           <w:p>
             <w:r>
-              <w:t xml:space="preserve">        </w:t>
-            </w:r>
-            <w:proofErr w:type="gramStart"/>
-            <w:r>
-              <w:t>.</w:t>
+              <w:t xml:space="preserve">        .</w:t>
             </w:r>
             <w:proofErr w:type="spellStart"/>
             <w:r>
               <w:t>authorizeHttpRequests</w:t>
             </w:r>
             <w:proofErr w:type="spellEnd"/>
-            <w:proofErr w:type="gramEnd"/>
             <w:r>
               <w:t>((authorize) -&gt; authorize</w:t>
             </w:r>
           </w:p>
           <w:p>
             <w:r>
-              <w:t xml:space="preserve">            </w:t>
-            </w:r>
-            <w:proofErr w:type="gramStart"/>
-            <w:r>
-              <w:t>.</w:t>
+              <w:t xml:space="preserve">            .</w:t>
             </w:r>
             <w:proofErr w:type="spellStart"/>
             <w:r>
               <w:t>anyRequest.access</w:t>
             </w:r>
             <w:proofErr w:type="spellEnd"/>
-            <w:proofErr w:type="gramEnd"/>
             <w:r>
               <w:t xml:space="preserve">(new </w:t>
             </w:r>
@@ -3794,12 +5257,10 @@
               <w:t xml:space="preserve">    return </w:t>
             </w:r>
             <w:proofErr w:type="spellStart"/>
-            <w:proofErr w:type="gramStart"/>
             <w:r>
               <w:t>http.build</w:t>
             </w:r>
             <w:proofErr w:type="spellEnd"/>
-            <w:proofErr w:type="gramEnd"/>
             <w:r>
               <w:t>();</w:t>
             </w:r>
@@ -3819,28 +5280,40 @@
         <w:jc w:val="left"/>
       </w:pPr>
       <w:r>
+        <w:t xml:space="preserve">Authorize </w:t>
+      </w:r>
+      <w:proofErr w:type="spellStart"/>
+      <w:r>
+        <w:t>HttpServletRequest</w:t>
+      </w:r>
+      <w:proofErr w:type="spellEnd"/>
+      <w:r>
+        <w:t xml:space="preserve"> with </w:t>
+      </w:r>
+      <w:proofErr w:type="spellStart"/>
+      <w:r>
+        <w:t>FilterSecurityInterceptor</w:t>
+      </w:r>
+      <w:proofErr w:type="spellEnd"/>
+    </w:p>
+    <w:p/>
+    <w:p>
+      <w:r>
+        <w:rPr>
+          <w:rFonts w:hint="eastAsia"/>
+        </w:rPr>
+        <w:t>/</w:t>
+      </w:r>
+      <w:r>
+        <w:t>admin/permissions   ROLE_ADMIN</w:t>
+      </w:r>
+    </w:p>
+    <w:p>
+      <w:r>
+        <w:rPr>
+          <w:noProof/>
+        </w:rPr>
         <w:lastRenderedPageBreak/>
-        <w:t xml:space="preserve">Authorize </w:t>
-      </w:r>
-      <w:proofErr w:type="spellStart"/>
-      <w:r>
-        <w:t>HttpServletRequest</w:t>
-      </w:r>
-      <w:proofErr w:type="spellEnd"/>
-      <w:r>
-        <w:t xml:space="preserve"> with </w:t>
-      </w:r>
-      <w:proofErr w:type="spellStart"/>
-      <w:r>
-        <w:t>FilterSecurityInterceptor</w:t>
-      </w:r>
-      <w:proofErr w:type="spellEnd"/>
-    </w:p>
-    <w:p>
-      <w:r>
-        <w:rPr>
-          <w:noProof/>
-        </w:rPr>
         <w:drawing>
           <wp:inline distT="0" distB="0" distL="0" distR="0" wp14:anchorId="29737767" wp14:editId="46546135">
             <wp:extent cx="4470400" cy="2725512"/>
@@ -3859,7 +5332,7 @@
                     </pic:cNvPicPr>
                   </pic:nvPicPr>
                   <pic:blipFill>
-                    <a:blip r:embed="rId23">
+                    <a:blip r:embed="rId39">
                       <a:extLst>
                         <a:ext uri="{28A0092B-C50C-407E-A947-70E740481C1C}">
                           <a14:useLocalDpi xmlns:a14="http://schemas.microsoft.com/office/drawing/2010/main" val="0"/>
@@ -3903,7 +5376,13 @@
         <w:ind w:firstLineChars="0"/>
       </w:pPr>
       <w:r>
-        <w:t xml:space="preserve">First, the </w:t>
+        <w:rPr>
+          <w:rFonts w:hint="eastAsia"/>
+        </w:rPr>
+        <w:t>T</w:t>
+      </w:r>
+      <w:r>
+        <w:t xml:space="preserve">he </w:t>
       </w:r>
       <w:proofErr w:type="spellStart"/>
       <w:r>
@@ -3931,9 +5410,6 @@
         </w:numPr>
         <w:ind w:firstLineChars="0"/>
       </w:pPr>
-      <w:r>
-        <w:t xml:space="preserve">number 2 Second, </w:t>
-      </w:r>
       <w:proofErr w:type="spellStart"/>
       <w:r>
         <w:t>FilterSecurityInterceptor</w:t>
@@ -3993,7 +5469,7 @@
         <w:ind w:firstLineChars="0"/>
       </w:pPr>
       <w:r>
-        <w:t xml:space="preserve">number 3 Next, it passes the </w:t>
+        <w:t xml:space="preserve">it passes the </w:t>
       </w:r>
       <w:proofErr w:type="spellStart"/>
       <w:r>
@@ -4030,7 +5506,7 @@
         <w:ind w:firstLineChars="0"/>
       </w:pPr>
       <w:r>
-        <w:t xml:space="preserve">number 4 Finally, it passes the Authentication, </w:t>
+        <w:t xml:space="preserve">it passes the Authentication, </w:t>
       </w:r>
       <w:proofErr w:type="spellStart"/>
       <w:r>
@@ -4046,15 +5522,7 @@
       </w:r>
       <w:proofErr w:type="spellEnd"/>
       <w:r>
-        <w:t xml:space="preserve"> to the </w:t>
-      </w:r>
-      <w:proofErr w:type="gramStart"/>
-      <w:r>
-        <w:t>xref:servlet/authorization.adoc</w:t>
-      </w:r>
-      <w:proofErr w:type="gramEnd"/>
-      <w:r>
-        <w:t>#authz-access-decision-manager`AccessDecisionManager`.</w:t>
+        <w:t xml:space="preserve"> to the xref:servlet/authorization.adoc#authz-access-decision-manager`AccessDecisionManager`.</w:t>
       </w:r>
     </w:p>
     <w:p>
@@ -4067,7 +5535,7 @@
         <w:ind w:firstLineChars="0"/>
       </w:pPr>
       <w:r>
-        <w:t xml:space="preserve">number 5 If authorization is denied, an </w:t>
+        <w:t xml:space="preserve">If authorization is denied, an </w:t>
       </w:r>
       <w:proofErr w:type="spellStart"/>
       <w:r>
@@ -4079,6 +5547,10 @@
       </w:r>
       <w:proofErr w:type="spellStart"/>
       <w:r>
+        <w:rPr>
+          <w:b/>
+          <w:bCs/>
+        </w:rPr>
         <w:t>ExceptionTranslationFilter</w:t>
       </w:r>
       <w:proofErr w:type="spellEnd"/>
@@ -4087,6 +5559,10 @@
       </w:r>
       <w:proofErr w:type="spellStart"/>
       <w:r>
+        <w:rPr>
+          <w:b/>
+          <w:bCs/>
+        </w:rPr>
         <w:t>AccessDeniedException</w:t>
       </w:r>
       <w:proofErr w:type="spellEnd"/>
@@ -4104,7 +5580,7 @@
         <w:ind w:firstLineChars="0"/>
       </w:pPr>
       <w:r>
-        <w:t xml:space="preserve">number 6 If access is granted, </w:t>
+        <w:t xml:space="preserve">If access is granted, </w:t>
       </w:r>
       <w:proofErr w:type="spellStart"/>
       <w:r>
@@ -4125,7 +5601,28 @@
     </w:p>
     <w:p>
       <w:r>
-        <w:t>By default, Spring Security’s authorization will require all requests to be authenticated.</w:t>
+        <w:rPr>
+          <w:rFonts w:hint="eastAsia"/>
+        </w:rPr>
+        <w:t>默认情况下，</w:t>
+      </w:r>
+      <w:r>
+        <w:rPr>
+          <w:rFonts w:hint="eastAsia"/>
+        </w:rPr>
+        <w:t>Spring Security</w:t>
+      </w:r>
+      <w:r>
+        <w:rPr>
+          <w:rFonts w:hint="eastAsia"/>
+        </w:rPr>
+        <w:t>的授权将要求对所有请求进行身份验证</w:t>
+      </w:r>
+      <w:r>
+        <w:rPr>
+          <w:rFonts w:hint="eastAsia"/>
+        </w:rPr>
+        <w:t>.</w:t>
       </w:r>
     </w:p>
     <w:p>
@@ -4138,7 +5635,28 @@
     </w:p>
     <w:p>
       <w:r>
-        <w:t>Spring Security使用Spring EL来支持表达式， Spring Security使用用于web和方法安全性的特定类作为根对象，以便提供内置表达式和对当前主体等值的访问。</w:t>
+        <w:t>Spring Security</w:t>
+      </w:r>
+      <w:r>
+        <w:t>使用</w:t>
+      </w:r>
+      <w:r>
+        <w:t>Spring EL</w:t>
+      </w:r>
+      <w:r>
+        <w:t>来支持表达式，</w:t>
+      </w:r>
+      <w:r>
+        <w:t xml:space="preserve"> Spring Security</w:t>
+      </w:r>
+      <w:r>
+        <w:t>使用用于</w:t>
+      </w:r>
+      <w:r>
+        <w:t>web</w:t>
+      </w:r>
+      <w:r>
+        <w:t>和方法安全性的特定类作为根对象，以便提供内置表达式和对当前主体等值的访问。</w:t>
       </w:r>
     </w:p>
     <w:p>
@@ -4154,7 +5672,13 @@
         <w:rPr>
           <w:rFonts w:hint="eastAsia"/>
         </w:rPr>
-        <w:t>通用内置表达式(</w:t>
+        <w:t>通用内置表达式</w:t>
+      </w:r>
+      <w:r>
+        <w:rPr>
+          <w:rFonts w:hint="eastAsia"/>
+        </w:rPr>
+        <w:t>(</w:t>
       </w:r>
       <w:r>
         <w:t>Common Build-in Expressions)</w:t>
@@ -4162,22 +5686,16 @@
     </w:p>
     <w:p>
       <w:proofErr w:type="spellStart"/>
-      <w:proofErr w:type="gramStart"/>
       <w:r>
         <w:t>hasRole</w:t>
       </w:r>
       <w:proofErr w:type="spellEnd"/>
       <w:r>
-        <w:t>(</w:t>
-      </w:r>
-      <w:proofErr w:type="gramEnd"/>
-      <w:r>
-        <w:t>String role)</w:t>
-      </w:r>
-    </w:p>
-    <w:p>
-      <w:proofErr w:type="spellStart"/>
-      <w:proofErr w:type="gramStart"/>
+        <w:t>(String role)</w:t>
+      </w:r>
+    </w:p>
+    <w:p>
+      <w:proofErr w:type="spellStart"/>
       <w:r>
         <w:rPr>
           <w:rFonts w:hint="eastAsia"/>
@@ -4189,26 +5707,17 @@
       </w:r>
       <w:proofErr w:type="spellEnd"/>
       <w:r>
-        <w:t>(</w:t>
-      </w:r>
-      <w:proofErr w:type="gramEnd"/>
-      <w:r>
-        <w:t>String… roles)</w:t>
-      </w:r>
-    </w:p>
-    <w:p>
-      <w:proofErr w:type="spellStart"/>
-      <w:proofErr w:type="gramStart"/>
+        <w:t>(String… roles)</w:t>
+      </w:r>
+    </w:p>
+    <w:p>
+      <w:proofErr w:type="spellStart"/>
       <w:r>
         <w:t>hasAuthority</w:t>
       </w:r>
       <w:proofErr w:type="spellEnd"/>
       <w:r>
-        <w:t>(</w:t>
-      </w:r>
-      <w:proofErr w:type="gramEnd"/>
-      <w:r>
-        <w:t>String</w:t>
+        <w:t>(String</w:t>
       </w:r>
       <w:r>
         <w:t xml:space="preserve"> </w:t>
@@ -4225,17 +5734,12 @@
     </w:p>
     <w:p>
       <w:proofErr w:type="spellStart"/>
-      <w:proofErr w:type="gramStart"/>
       <w:r>
         <w:t>hasAnyAuthority</w:t>
       </w:r>
       <w:proofErr w:type="spellEnd"/>
       <w:r>
-        <w:t>(</w:t>
-      </w:r>
-      <w:proofErr w:type="gramEnd"/>
-      <w:r>
-        <w:t>String…</w:t>
+        <w:t>(String…</w:t>
       </w:r>
       <w:r>
         <w:rPr>
@@ -4265,7 +5769,13 @@
         <w:rPr>
           <w:rFonts w:hint="eastAsia"/>
         </w:rPr>
-        <w:t>Web安全表达式</w:t>
+        <w:t>Web</w:t>
+      </w:r>
+      <w:r>
+        <w:rPr>
+          <w:rFonts w:hint="eastAsia"/>
+        </w:rPr>
+        <w:t>安全表达式</w:t>
       </w:r>
       <w:r>
         <w:t>(Web Security Expressions)</w:t>
@@ -4284,8 +5794,13 @@
         <w:rPr>
           <w:rFonts w:hint="eastAsia"/>
         </w:rPr>
-        <w:lastRenderedPageBreak/>
-        <w:t>方法安全表达式(</w:t>
+        <w:t>方法安全表达式</w:t>
+      </w:r>
+      <w:r>
+        <w:rPr>
+          <w:rFonts w:hint="eastAsia"/>
+        </w:rPr>
+        <w:t>(</w:t>
       </w:r>
       <w:r>
         <w:t>Method Security Expressions)</w:t>
@@ -4345,6 +5860,7 @@
         <w:rPr>
           <w:rFonts w:hint="eastAsia"/>
         </w:rPr>
+        <w:lastRenderedPageBreak/>
         <w:t>基于数据库的动态认证和授权</w:t>
       </w:r>
       <w:r>
@@ -4355,14 +5871,114 @@
       </w:r>
     </w:p>
     <w:p>
-      <w:r>
-        <w:rPr>
-          <w:rFonts w:hint="eastAsia"/>
-        </w:rPr>
-        <w:t>自定义一下</w:t>
-      </w:r>
-      <w:r>
-        <w:t>Spring Beans:</w:t>
+      <w:pPr>
+        <w:pStyle w:val="3"/>
+      </w:pPr>
+      <w:r>
+        <w:rPr>
+          <w:rFonts w:hint="eastAsia"/>
+        </w:rPr>
+        <w:t>RBAC</w:t>
+      </w:r>
+      <w:r>
+        <w:t xml:space="preserve"> – Role-</w:t>
+      </w:r>
+      <w:r>
+        <w:t>B</w:t>
+      </w:r>
+      <w:r>
+        <w:t>ased Access Control</w:t>
+      </w:r>
+      <w:r>
+        <w:rPr>
+          <w:rFonts w:hint="eastAsia"/>
+        </w:rPr>
+        <w:t>的数据表设计</w:t>
+      </w:r>
+    </w:p>
+    <w:p>
+      <w:pPr>
+        <w:pStyle w:val="a3"/>
+        <w:numPr>
+          <w:ilvl w:val="0"/>
+          <w:numId w:val="41"/>
+        </w:numPr>
+        <w:ind w:firstLineChars="0"/>
+      </w:pPr>
+      <w:r>
+        <w:rPr>
+          <w:rFonts w:hint="eastAsia"/>
+        </w:rPr>
+        <w:t>5</w:t>
+      </w:r>
+      <w:r>
+        <w:t xml:space="preserve"> tables</w:t>
+      </w:r>
+    </w:p>
+    <w:p>
+      <w:pPr>
+        <w:pStyle w:val="a3"/>
+        <w:numPr>
+          <w:ilvl w:val="0"/>
+          <w:numId w:val="41"/>
+        </w:numPr>
+        <w:ind w:firstLineChars="0"/>
+      </w:pPr>
+      <w:r>
+        <w:rPr>
+          <w:rFonts w:hint="eastAsia"/>
+        </w:rPr>
+        <w:t>7</w:t>
+      </w:r>
+      <w:r>
+        <w:t xml:space="preserve"> tables</w:t>
+      </w:r>
+    </w:p>
+    <w:p>
+      <w:pPr>
+        <w:pStyle w:val="a3"/>
+        <w:numPr>
+          <w:ilvl w:val="0"/>
+          <w:numId w:val="41"/>
+        </w:numPr>
+        <w:ind w:firstLineChars="0"/>
+      </w:pPr>
+      <w:r>
+        <w:rPr>
+          <w:rFonts w:hint="eastAsia"/>
+        </w:rPr>
+        <w:t>黑马程序员</w:t>
+      </w:r>
+      <w:r>
+        <w:rPr>
+          <w:rFonts w:hint="eastAsia"/>
+        </w:rPr>
+        <w:t>课程</w:t>
+      </w:r>
+      <w:proofErr w:type="spellStart"/>
+      <w:r>
+        <w:rPr>
+          <w:rFonts w:hint="eastAsia"/>
+        </w:rPr>
+        <w:t>i</w:t>
+      </w:r>
+      <w:r>
+        <w:t>hrm</w:t>
+      </w:r>
+      <w:proofErr w:type="spellEnd"/>
+    </w:p>
+    <w:p>
+      <w:pPr>
+        <w:pStyle w:val="3"/>
+      </w:pPr>
+      <w:r>
+        <w:rPr>
+          <w:rFonts w:hint="eastAsia"/>
+        </w:rPr>
+        <w:t>自定义</w:t>
+      </w:r>
+      <w:r>
+        <w:t>Spring Beans</w:t>
       </w:r>
     </w:p>
     <w:p>
@@ -4496,11 +6112,6 @@
       </w:r>
     </w:p>
     <w:p>
-      <w:pPr>
-        <w:rPr>
-          <w:rFonts w:hint="eastAsia"/>
-        </w:rPr>
-      </w:pPr>
       <w:r>
         <w:rPr>
           <w:rFonts w:hint="eastAsia"/>
@@ -4537,7 +6148,13 @@
         <w:rPr>
           <w:rFonts w:hint="eastAsia"/>
         </w:rPr>
-        <w:t>同事不</w:t>
+        <w:t>它</w:t>
+      </w:r>
+      <w:r>
+        <w:rPr>
+          <w:rFonts w:hint="eastAsia"/>
+        </w:rPr>
+        <w:t>不</w:t>
       </w:r>
       <w:r>
         <w:rPr>
@@ -4634,6 +6251,95 @@
 <file path=word/numbering.xml><?xml version="1.0" encoding="utf-8"?>
 <w:numbering xmlns:wpc="http://schemas.microsoft.com/office/word/2010/wordprocessingCanvas" xmlns:cx="http://schemas.microsoft.com/office/drawing/2014/chartex" xmlns:cx1="http://schemas.microsoft.com/office/drawing/2015/9/8/chartex" xmlns:cx2="http://schemas.microsoft.com/office/drawing/2015/10/21/chartex" xmlns:cx3="http://schemas.microsoft.com/office/drawing/2016/5/9/chartex" xmlns:cx4="http://schemas.microsoft.com/office/drawing/2016/5/10/chartex" xmlns:cx5="http://schemas.microsoft.com/office/drawing/2016/5/11/chartex" xmlns:cx6="http://schemas.microsoft.com/office/drawing/2016/5/12/chartex" xmlns:cx7="http://schemas.microsoft.com/office/drawing/2016/5/13/chartex" xmlns:cx8="http://schemas.microsoft.com/office/drawing/2016/5/14/chartex" xmlns:mc="http://schemas.openxmlformats.org/markup-compatibility/2006" xmlns:aink="http://schemas.microsoft.com/office/drawing/2016/ink" xmlns:am3d="http://schemas.microsoft.com/office/drawing/2017/model3d" xmlns:o="urn:schemas-microsoft-com:office:office" xmlns:oel="http://schemas.microsoft.com/office/2019/extlst" xmlns:r="http://schemas.openxmlformats.org/officeDocument/2006/relationships" xmlns:m="http://schemas.openxmlformats.org/officeDocument/2006/math" xmlns:v="urn:schemas-microsoft-com:vml" xmlns:wp14="http://schemas.microsoft.com/office/word/2010/wordprocessingDrawing" xmlns:wp="http://schemas.openxmlformats.org/drawingml/2006/wordprocessingDrawing" xmlns:w10="urn:schemas-microsoft-com:office:word" xmlns:w="http://schemas.openxmlformats.org/wordprocessingml/2006/main" xmlns:w14="http://schemas.microsoft.com/office/word/2010/wordml" xmlns:w15="http://schemas.microsoft.com/office/word/2012/wordml" xmlns:w16cex="http://schemas.microsoft.com/office/word/2018/wordml/cex" xmlns:w16cid="http://schemas.microsoft.com/office/word/2016/wordml/cid" xmlns:w16="http://schemas.microsoft.com/office/word/2018/wordml" xmlns:w16sdtdh="http://schemas.microsoft.com/office/word/2020/wordml/sdtdatahash" xmlns:w16se="http://schemas.microsoft.com/office/word/2015/wordml/symex" xmlns:wpg="http://schemas.microsoft.com/office/word/2010/wordprocessingGroup" xmlns:wpi="http://schemas.microsoft.com/office/word/2010/wordprocessingInk" xmlns:wne="http://schemas.microsoft.com/office/word/2006/wordml" xmlns:wps="http://schemas.microsoft.com/office/word/2010/wordprocessingShape" mc:Ignorable="w14 w15 w16se w16cid w16 w16cex w16sdtdh wp14">
   <w:abstractNum w:abstractNumId="0" w15:restartNumberingAfterBreak="0">
+    <w:nsid w:val="04E90E38"/>
+    <w:multiLevelType w:val="hybridMultilevel"/>
+    <w:tmpl w:val="A8068F3C"/>
+    <w:lvl w:ilvl="0" w:tplc="F0C43FE6">
+      <w:start w:val="1"/>
+      <w:numFmt w:val="decimal"/>
+      <w:lvlText w:val="%1."/>
+      <w:lvlJc w:val="left"/>
+      <w:pPr>
+        <w:ind w:left="360" w:hanging="360"/>
+      </w:pPr>
+      <w:rPr>
+        <w:rFonts w:hint="default"/>
+      </w:rPr>
+    </w:lvl>
+    <w:lvl w:ilvl="1" w:tplc="04090019" w:tentative="1">
+      <w:start w:val="1"/>
+      <w:numFmt w:val="lowerLetter"/>
+      <w:lvlText w:val="%2)"/>
+      <w:lvlJc w:val="left"/>
+      <w:pPr>
+        <w:ind w:left="880" w:hanging="440"/>
+      </w:pPr>
+    </w:lvl>
+    <w:lvl w:ilvl="2" w:tplc="0409001B" w:tentative="1">
+      <w:start w:val="1"/>
+      <w:numFmt w:val="lowerRoman"/>
+      <w:lvlText w:val="%3."/>
+      <w:lvlJc w:val="right"/>
+      <w:pPr>
+        <w:ind w:left="1320" w:hanging="440"/>
+      </w:pPr>
+    </w:lvl>
+    <w:lvl w:ilvl="3" w:tplc="0409000F" w:tentative="1">
+      <w:start w:val="1"/>
+      <w:numFmt w:val="decimal"/>
+      <w:lvlText w:val="%4."/>
+      <w:lvlJc w:val="left"/>
+      <w:pPr>
+        <w:ind w:left="1760" w:hanging="440"/>
+      </w:pPr>
+    </w:lvl>
+    <w:lvl w:ilvl="4" w:tplc="04090019" w:tentative="1">
+      <w:start w:val="1"/>
+      <w:numFmt w:val="lowerLetter"/>
+      <w:lvlText w:val="%5)"/>
+      <w:lvlJc w:val="left"/>
+      <w:pPr>
+        <w:ind w:left="2200" w:hanging="440"/>
+      </w:pPr>
+    </w:lvl>
+    <w:lvl w:ilvl="5" w:tplc="0409001B" w:tentative="1">
+      <w:start w:val="1"/>
+      <w:numFmt w:val="lowerRoman"/>
+      <w:lvlText w:val="%6."/>
+      <w:lvlJc w:val="right"/>
+      <w:pPr>
+        <w:ind w:left="2640" w:hanging="440"/>
+      </w:pPr>
+    </w:lvl>
+    <w:lvl w:ilvl="6" w:tplc="0409000F" w:tentative="1">
+      <w:start w:val="1"/>
+      <w:numFmt w:val="decimal"/>
+      <w:lvlText w:val="%7."/>
+      <w:lvlJc w:val="left"/>
+      <w:pPr>
+        <w:ind w:left="3080" w:hanging="440"/>
+      </w:pPr>
+    </w:lvl>
+    <w:lvl w:ilvl="7" w:tplc="04090019" w:tentative="1">
+      <w:start w:val="1"/>
+      <w:numFmt w:val="lowerLetter"/>
+      <w:lvlText w:val="%8)"/>
+      <w:lvlJc w:val="left"/>
+      <w:pPr>
+        <w:ind w:left="3520" w:hanging="440"/>
+      </w:pPr>
+    </w:lvl>
+    <w:lvl w:ilvl="8" w:tplc="0409001B" w:tentative="1">
+      <w:start w:val="1"/>
+      <w:numFmt w:val="lowerRoman"/>
+      <w:lvlText w:val="%9."/>
+      <w:lvlJc w:val="right"/>
+      <w:pPr>
+        <w:ind w:left="3960" w:hanging="440"/>
+      </w:pPr>
+    </w:lvl>
+  </w:abstractNum>
+  <w:abstractNum w:abstractNumId="1" w15:restartNumberingAfterBreak="0">
     <w:nsid w:val="0D175814"/>
     <w:multiLevelType w:val="hybridMultilevel"/>
     <w:tmpl w:val="7ABAB8C6"/>
@@ -4748,7 +6454,7 @@
       </w:rPr>
     </w:lvl>
   </w:abstractNum>
-  <w:abstractNum w:abstractNumId="1" w15:restartNumberingAfterBreak="0">
+  <w:abstractNum w:abstractNumId="2" w15:restartNumberingAfterBreak="0">
     <w:nsid w:val="0E090FBF"/>
     <w:multiLevelType w:val="hybridMultilevel"/>
     <w:tmpl w:val="83A850CC"/>
@@ -4863,7 +6569,7 @@
       </w:rPr>
     </w:lvl>
   </w:abstractNum>
-  <w:abstractNum w:abstractNumId="2" w15:restartNumberingAfterBreak="0">
+  <w:abstractNum w:abstractNumId="3" w15:restartNumberingAfterBreak="0">
     <w:nsid w:val="112F5D7A"/>
     <w:multiLevelType w:val="hybridMultilevel"/>
     <w:tmpl w:val="AE383DF2"/>
@@ -4978,7 +6684,7 @@
       </w:rPr>
     </w:lvl>
   </w:abstractNum>
-  <w:abstractNum w:abstractNumId="3" w15:restartNumberingAfterBreak="0">
+  <w:abstractNum w:abstractNumId="4" w15:restartNumberingAfterBreak="0">
     <w:nsid w:val="158246B8"/>
     <w:multiLevelType w:val="hybridMultilevel"/>
     <w:tmpl w:val="AD8EB4FA"/>
@@ -5091,7 +6797,121 @@
       </w:rPr>
     </w:lvl>
   </w:abstractNum>
-  <w:abstractNum w:abstractNumId="4" w15:restartNumberingAfterBreak="0">
+  <w:abstractNum w:abstractNumId="5" w15:restartNumberingAfterBreak="0">
+    <w:nsid w:val="15FB7897"/>
+    <w:multiLevelType w:val="hybridMultilevel"/>
+    <w:tmpl w:val="2C5E56F2"/>
+    <w:lvl w:ilvl="0" w:tplc="9D6CDFBE">
+      <w:start w:val="1"/>
+      <w:numFmt w:val="bullet"/>
+      <w:lvlText w:val=""/>
+      <w:lvlJc w:val="left"/>
+      <w:pPr>
+        <w:ind w:left="440" w:hanging="440"/>
+      </w:pPr>
+      <w:rPr>
+        <w:rFonts w:ascii="Symbol" w:hAnsi="Symbol" w:hint="default"/>
+        <w:sz w:val="21"/>
+      </w:rPr>
+    </w:lvl>
+    <w:lvl w:ilvl="1" w:tplc="04090003" w:tentative="1">
+      <w:start w:val="1"/>
+      <w:numFmt w:val="bullet"/>
+      <w:lvlText w:val=""/>
+      <w:lvlJc w:val="left"/>
+      <w:pPr>
+        <w:ind w:left="880" w:hanging="440"/>
+      </w:pPr>
+      <w:rPr>
+        <w:rFonts w:ascii="Wingdings" w:hAnsi="Wingdings" w:hint="default"/>
+      </w:rPr>
+    </w:lvl>
+    <w:lvl w:ilvl="2" w:tplc="04090005" w:tentative="1">
+      <w:start w:val="1"/>
+      <w:numFmt w:val="bullet"/>
+      <w:lvlText w:val=""/>
+      <w:lvlJc w:val="left"/>
+      <w:pPr>
+        <w:ind w:left="1320" w:hanging="440"/>
+      </w:pPr>
+      <w:rPr>
+        <w:rFonts w:ascii="Wingdings" w:hAnsi="Wingdings" w:hint="default"/>
+      </w:rPr>
+    </w:lvl>
+    <w:lvl w:ilvl="3" w:tplc="04090001" w:tentative="1">
+      <w:start w:val="1"/>
+      <w:numFmt w:val="bullet"/>
+      <w:lvlText w:val=""/>
+      <w:lvlJc w:val="left"/>
+      <w:pPr>
+        <w:ind w:left="1760" w:hanging="440"/>
+      </w:pPr>
+      <w:rPr>
+        <w:rFonts w:ascii="Wingdings" w:hAnsi="Wingdings" w:hint="default"/>
+      </w:rPr>
+    </w:lvl>
+    <w:lvl w:ilvl="4" w:tplc="04090003" w:tentative="1">
+      <w:start w:val="1"/>
+      <w:numFmt w:val="bullet"/>
+      <w:lvlText w:val=""/>
+      <w:lvlJc w:val="left"/>
+      <w:pPr>
+        <w:ind w:left="2200" w:hanging="440"/>
+      </w:pPr>
+      <w:rPr>
+        <w:rFonts w:ascii="Wingdings" w:hAnsi="Wingdings" w:hint="default"/>
+      </w:rPr>
+    </w:lvl>
+    <w:lvl w:ilvl="5" w:tplc="04090005" w:tentative="1">
+      <w:start w:val="1"/>
+      <w:numFmt w:val="bullet"/>
+      <w:lvlText w:val=""/>
+      <w:lvlJc w:val="left"/>
+      <w:pPr>
+        <w:ind w:left="2640" w:hanging="440"/>
+      </w:pPr>
+      <w:rPr>
+        <w:rFonts w:ascii="Wingdings" w:hAnsi="Wingdings" w:hint="default"/>
+      </w:rPr>
+    </w:lvl>
+    <w:lvl w:ilvl="6" w:tplc="04090001" w:tentative="1">
+      <w:start w:val="1"/>
+      <w:numFmt w:val="bullet"/>
+      <w:lvlText w:val=""/>
+      <w:lvlJc w:val="left"/>
+      <w:pPr>
+        <w:ind w:left="3080" w:hanging="440"/>
+      </w:pPr>
+      <w:rPr>
+        <w:rFonts w:ascii="Wingdings" w:hAnsi="Wingdings" w:hint="default"/>
+      </w:rPr>
+    </w:lvl>
+    <w:lvl w:ilvl="7" w:tplc="04090003" w:tentative="1">
+      <w:start w:val="1"/>
+      <w:numFmt w:val="bullet"/>
+      <w:lvlText w:val=""/>
+      <w:lvlJc w:val="left"/>
+      <w:pPr>
+        <w:ind w:left="3520" w:hanging="440"/>
+      </w:pPr>
+      <w:rPr>
+        <w:rFonts w:ascii="Wingdings" w:hAnsi="Wingdings" w:hint="default"/>
+      </w:rPr>
+    </w:lvl>
+    <w:lvl w:ilvl="8" w:tplc="04090005" w:tentative="1">
+      <w:start w:val="1"/>
+      <w:numFmt w:val="bullet"/>
+      <w:lvlText w:val=""/>
+      <w:lvlJc w:val="left"/>
+      <w:pPr>
+        <w:ind w:left="3960" w:hanging="440"/>
+      </w:pPr>
+      <w:rPr>
+        <w:rFonts w:ascii="Wingdings" w:hAnsi="Wingdings" w:hint="default"/>
+      </w:rPr>
+    </w:lvl>
+  </w:abstractNum>
+  <w:abstractNum w:abstractNumId="6" w15:restartNumberingAfterBreak="0">
     <w:nsid w:val="191F5D31"/>
     <w:multiLevelType w:val="hybridMultilevel"/>
     <w:tmpl w:val="C324EBA2"/>
@@ -5204,7 +7024,123 @@
       </w:rPr>
     </w:lvl>
   </w:abstractNum>
-  <w:abstractNum w:abstractNumId="5" w15:restartNumberingAfterBreak="0">
+  <w:abstractNum w:abstractNumId="7" w15:restartNumberingAfterBreak="0">
+    <w:nsid w:val="1E1C5FEB"/>
+    <w:multiLevelType w:val="hybridMultilevel"/>
+    <w:tmpl w:val="9EF22F38"/>
+    <w:lvl w:ilvl="0" w:tplc="9D6CDFBE">
+      <w:start w:val="1"/>
+      <w:numFmt w:val="bullet"/>
+      <w:lvlText w:val=""/>
+      <w:lvlJc w:val="left"/>
+      <w:pPr>
+        <w:ind w:left="860" w:hanging="440"/>
+      </w:pPr>
+      <w:rPr>
+        <w:rFonts w:ascii="Symbol" w:hAnsi="Symbol" w:hint="default"/>
+        <w:b/>
+        <w:i w:val="0"/>
+        <w:sz w:val="21"/>
+      </w:rPr>
+    </w:lvl>
+    <w:lvl w:ilvl="1" w:tplc="FFFFFFFF" w:tentative="1">
+      <w:start w:val="1"/>
+      <w:numFmt w:val="bullet"/>
+      <w:lvlText w:val=""/>
+      <w:lvlJc w:val="left"/>
+      <w:pPr>
+        <w:ind w:left="1300" w:hanging="440"/>
+      </w:pPr>
+      <w:rPr>
+        <w:rFonts w:ascii="Wingdings" w:hAnsi="Wingdings" w:hint="default"/>
+      </w:rPr>
+    </w:lvl>
+    <w:lvl w:ilvl="2" w:tplc="FFFFFFFF" w:tentative="1">
+      <w:start w:val="1"/>
+      <w:numFmt w:val="bullet"/>
+      <w:lvlText w:val=""/>
+      <w:lvlJc w:val="left"/>
+      <w:pPr>
+        <w:ind w:left="1740" w:hanging="440"/>
+      </w:pPr>
+      <w:rPr>
+        <w:rFonts w:ascii="Wingdings" w:hAnsi="Wingdings" w:hint="default"/>
+      </w:rPr>
+    </w:lvl>
+    <w:lvl w:ilvl="3" w:tplc="FFFFFFFF" w:tentative="1">
+      <w:start w:val="1"/>
+      <w:numFmt w:val="bullet"/>
+      <w:lvlText w:val=""/>
+      <w:lvlJc w:val="left"/>
+      <w:pPr>
+        <w:ind w:left="2180" w:hanging="440"/>
+      </w:pPr>
+      <w:rPr>
+        <w:rFonts w:ascii="Wingdings" w:hAnsi="Wingdings" w:hint="default"/>
+      </w:rPr>
+    </w:lvl>
+    <w:lvl w:ilvl="4" w:tplc="FFFFFFFF" w:tentative="1">
+      <w:start w:val="1"/>
+      <w:numFmt w:val="bullet"/>
+      <w:lvlText w:val=""/>
+      <w:lvlJc w:val="left"/>
+      <w:pPr>
+        <w:ind w:left="2620" w:hanging="440"/>
+      </w:pPr>
+      <w:rPr>
+        <w:rFonts w:ascii="Wingdings" w:hAnsi="Wingdings" w:hint="default"/>
+      </w:rPr>
+    </w:lvl>
+    <w:lvl w:ilvl="5" w:tplc="FFFFFFFF" w:tentative="1">
+      <w:start w:val="1"/>
+      <w:numFmt w:val="bullet"/>
+      <w:lvlText w:val=""/>
+      <w:lvlJc w:val="left"/>
+      <w:pPr>
+        <w:ind w:left="3060" w:hanging="440"/>
+      </w:pPr>
+      <w:rPr>
+        <w:rFonts w:ascii="Wingdings" w:hAnsi="Wingdings" w:hint="default"/>
+      </w:rPr>
+    </w:lvl>
+    <w:lvl w:ilvl="6" w:tplc="FFFFFFFF" w:tentative="1">
+      <w:start w:val="1"/>
+      <w:numFmt w:val="bullet"/>
+      <w:lvlText w:val=""/>
+      <w:lvlJc w:val="left"/>
+      <w:pPr>
+        <w:ind w:left="3500" w:hanging="440"/>
+      </w:pPr>
+      <w:rPr>
+        <w:rFonts w:ascii="Wingdings" w:hAnsi="Wingdings" w:hint="default"/>
+      </w:rPr>
+    </w:lvl>
+    <w:lvl w:ilvl="7" w:tplc="FFFFFFFF" w:tentative="1">
+      <w:start w:val="1"/>
+      <w:numFmt w:val="bullet"/>
+      <w:lvlText w:val=""/>
+      <w:lvlJc w:val="left"/>
+      <w:pPr>
+        <w:ind w:left="3940" w:hanging="440"/>
+      </w:pPr>
+      <w:rPr>
+        <w:rFonts w:ascii="Wingdings" w:hAnsi="Wingdings" w:hint="default"/>
+      </w:rPr>
+    </w:lvl>
+    <w:lvl w:ilvl="8" w:tplc="FFFFFFFF" w:tentative="1">
+      <w:start w:val="1"/>
+      <w:numFmt w:val="bullet"/>
+      <w:lvlText w:val=""/>
+      <w:lvlJc w:val="left"/>
+      <w:pPr>
+        <w:ind w:left="4380" w:hanging="440"/>
+      </w:pPr>
+      <w:rPr>
+        <w:rFonts w:ascii="Wingdings" w:hAnsi="Wingdings" w:hint="default"/>
+      </w:rPr>
+    </w:lvl>
+  </w:abstractNum>
+  <w:abstractNum w:abstractNumId="8" w15:restartNumberingAfterBreak="0">
     <w:nsid w:val="2178395F"/>
     <w:multiLevelType w:val="hybridMultilevel"/>
     <w:tmpl w:val="4E56C3E6"/>
@@ -5317,7 +7253,7 @@
       </w:rPr>
     </w:lvl>
   </w:abstractNum>
-  <w:abstractNum w:abstractNumId="6" w15:restartNumberingAfterBreak="0">
+  <w:abstractNum w:abstractNumId="9" w15:restartNumberingAfterBreak="0">
     <w:nsid w:val="2418722A"/>
     <w:multiLevelType w:val="multilevel"/>
     <w:tmpl w:val="F72E4428"/>
@@ -5466,7 +7402,7 @@
       </w:rPr>
     </w:lvl>
   </w:abstractNum>
-  <w:abstractNum w:abstractNumId="7" w15:restartNumberingAfterBreak="0">
+  <w:abstractNum w:abstractNumId="10" w15:restartNumberingAfterBreak="0">
     <w:nsid w:val="32011348"/>
     <w:multiLevelType w:val="hybridMultilevel"/>
     <w:tmpl w:val="6B808BDC"/>
@@ -5581,7 +7517,7 @@
       </w:rPr>
     </w:lvl>
   </w:abstractNum>
-  <w:abstractNum w:abstractNumId="8" w15:restartNumberingAfterBreak="0">
+  <w:abstractNum w:abstractNumId="11" w15:restartNumberingAfterBreak="0">
     <w:nsid w:val="33243A74"/>
     <w:multiLevelType w:val="hybridMultilevel"/>
     <w:tmpl w:val="5BAE7F2A"/>
@@ -5696,7 +7632,7 @@
       </w:rPr>
     </w:lvl>
   </w:abstractNum>
-  <w:abstractNum w:abstractNumId="9" w15:restartNumberingAfterBreak="0">
+  <w:abstractNum w:abstractNumId="12" w15:restartNumberingAfterBreak="0">
     <w:nsid w:val="34B376F1"/>
     <w:multiLevelType w:val="hybridMultilevel"/>
     <w:tmpl w:val="0C80D624"/>
@@ -5809,7 +7745,7 @@
       </w:rPr>
     </w:lvl>
   </w:abstractNum>
-  <w:abstractNum w:abstractNumId="10" w15:restartNumberingAfterBreak="0">
+  <w:abstractNum w:abstractNumId="13" w15:restartNumberingAfterBreak="0">
     <w:nsid w:val="37A27EC0"/>
     <w:multiLevelType w:val="hybridMultilevel"/>
     <w:tmpl w:val="C15A1D3E"/>
@@ -5924,7 +7860,385 @@
       </w:rPr>
     </w:lvl>
   </w:abstractNum>
-  <w:abstractNum w:abstractNumId="11" w15:restartNumberingAfterBreak="0">
+  <w:abstractNum w:abstractNumId="14" w15:restartNumberingAfterBreak="0">
+    <w:nsid w:val="3802683A"/>
+    <w:multiLevelType w:val="hybridMultilevel"/>
+    <w:tmpl w:val="346ED972"/>
+    <w:lvl w:ilvl="0" w:tplc="DD0A48F0">
+      <w:start w:val="1"/>
+      <w:numFmt w:val="bullet"/>
+      <w:lvlText w:val=""/>
+      <w:lvlJc w:val="left"/>
+      <w:pPr>
+        <w:ind w:left="440" w:hanging="440"/>
+      </w:pPr>
+      <w:rPr>
+        <w:rFonts w:ascii="Wingdings" w:hAnsi="Wingdings" w:hint="default"/>
+        <w:b/>
+        <w:i w:val="0"/>
+        <w:sz w:val="21"/>
+      </w:rPr>
+    </w:lvl>
+    <w:lvl w:ilvl="1" w:tplc="FFFFFFFF" w:tentative="1">
+      <w:start w:val="1"/>
+      <w:numFmt w:val="bullet"/>
+      <w:lvlText w:val=""/>
+      <w:lvlJc w:val="left"/>
+      <w:pPr>
+        <w:ind w:left="880" w:hanging="440"/>
+      </w:pPr>
+      <w:rPr>
+        <w:rFonts w:ascii="Wingdings" w:hAnsi="Wingdings" w:hint="default"/>
+      </w:rPr>
+    </w:lvl>
+    <w:lvl w:ilvl="2" w:tplc="FFFFFFFF" w:tentative="1">
+      <w:start w:val="1"/>
+      <w:numFmt w:val="bullet"/>
+      <w:lvlText w:val=""/>
+      <w:lvlJc w:val="left"/>
+      <w:pPr>
+        <w:ind w:left="1320" w:hanging="440"/>
+      </w:pPr>
+      <w:rPr>
+        <w:rFonts w:ascii="Wingdings" w:hAnsi="Wingdings" w:hint="default"/>
+      </w:rPr>
+    </w:lvl>
+    <w:lvl w:ilvl="3" w:tplc="FFFFFFFF" w:tentative="1">
+      <w:start w:val="1"/>
+      <w:numFmt w:val="bullet"/>
+      <w:lvlText w:val=""/>
+      <w:lvlJc w:val="left"/>
+      <w:pPr>
+        <w:ind w:left="1760" w:hanging="440"/>
+      </w:pPr>
+      <w:rPr>
+        <w:rFonts w:ascii="Wingdings" w:hAnsi="Wingdings" w:hint="default"/>
+      </w:rPr>
+    </w:lvl>
+    <w:lvl w:ilvl="4" w:tplc="FFFFFFFF" w:tentative="1">
+      <w:start w:val="1"/>
+      <w:numFmt w:val="bullet"/>
+      <w:lvlText w:val=""/>
+      <w:lvlJc w:val="left"/>
+      <w:pPr>
+        <w:ind w:left="2200" w:hanging="440"/>
+      </w:pPr>
+      <w:rPr>
+        <w:rFonts w:ascii="Wingdings" w:hAnsi="Wingdings" w:hint="default"/>
+      </w:rPr>
+    </w:lvl>
+    <w:lvl w:ilvl="5" w:tplc="FFFFFFFF" w:tentative="1">
+      <w:start w:val="1"/>
+      <w:numFmt w:val="bullet"/>
+      <w:lvlText w:val=""/>
+      <w:lvlJc w:val="left"/>
+      <w:pPr>
+        <w:ind w:left="2640" w:hanging="440"/>
+      </w:pPr>
+      <w:rPr>
+        <w:rFonts w:ascii="Wingdings" w:hAnsi="Wingdings" w:hint="default"/>
+      </w:rPr>
+    </w:lvl>
+    <w:lvl w:ilvl="6" w:tplc="FFFFFFFF" w:tentative="1">
+      <w:start w:val="1"/>
+      <w:numFmt w:val="bullet"/>
+      <w:lvlText w:val=""/>
+      <w:lvlJc w:val="left"/>
+      <w:pPr>
+        <w:ind w:left="3080" w:hanging="440"/>
+      </w:pPr>
+      <w:rPr>
+        <w:rFonts w:ascii="Wingdings" w:hAnsi="Wingdings" w:hint="default"/>
+      </w:rPr>
+    </w:lvl>
+    <w:lvl w:ilvl="7" w:tplc="FFFFFFFF" w:tentative="1">
+      <w:start w:val="1"/>
+      <w:numFmt w:val="bullet"/>
+      <w:lvlText w:val=""/>
+      <w:lvlJc w:val="left"/>
+      <w:pPr>
+        <w:ind w:left="3520" w:hanging="440"/>
+      </w:pPr>
+      <w:rPr>
+        <w:rFonts w:ascii="Wingdings" w:hAnsi="Wingdings" w:hint="default"/>
+      </w:rPr>
+    </w:lvl>
+    <w:lvl w:ilvl="8" w:tplc="FFFFFFFF" w:tentative="1">
+      <w:start w:val="1"/>
+      <w:numFmt w:val="bullet"/>
+      <w:lvlText w:val=""/>
+      <w:lvlJc w:val="left"/>
+      <w:pPr>
+        <w:ind w:left="3960" w:hanging="440"/>
+      </w:pPr>
+      <w:rPr>
+        <w:rFonts w:ascii="Wingdings" w:hAnsi="Wingdings" w:hint="default"/>
+      </w:rPr>
+    </w:lvl>
+  </w:abstractNum>
+  <w:abstractNum w:abstractNumId="15" w15:restartNumberingAfterBreak="0">
+    <w:nsid w:val="390D571D"/>
+    <w:multiLevelType w:val="hybridMultilevel"/>
+    <w:tmpl w:val="89724D78"/>
+    <w:lvl w:ilvl="0" w:tplc="04090001">
+      <w:start w:val="1"/>
+      <w:numFmt w:val="bullet"/>
+      <w:lvlText w:val=""/>
+      <w:lvlJc w:val="left"/>
+      <w:pPr>
+        <w:ind w:left="440" w:hanging="440"/>
+      </w:pPr>
+      <w:rPr>
+        <w:rFonts w:ascii="Wingdings" w:hAnsi="Wingdings" w:hint="default"/>
+      </w:rPr>
+    </w:lvl>
+    <w:lvl w:ilvl="1" w:tplc="04090003" w:tentative="1">
+      <w:start w:val="1"/>
+      <w:numFmt w:val="bullet"/>
+      <w:lvlText w:val=""/>
+      <w:lvlJc w:val="left"/>
+      <w:pPr>
+        <w:ind w:left="880" w:hanging="440"/>
+      </w:pPr>
+      <w:rPr>
+        <w:rFonts w:ascii="Wingdings" w:hAnsi="Wingdings" w:hint="default"/>
+      </w:rPr>
+    </w:lvl>
+    <w:lvl w:ilvl="2" w:tplc="04090005" w:tentative="1">
+      <w:start w:val="1"/>
+      <w:numFmt w:val="bullet"/>
+      <w:lvlText w:val=""/>
+      <w:lvlJc w:val="left"/>
+      <w:pPr>
+        <w:ind w:left="1320" w:hanging="440"/>
+      </w:pPr>
+      <w:rPr>
+        <w:rFonts w:ascii="Wingdings" w:hAnsi="Wingdings" w:hint="default"/>
+      </w:rPr>
+    </w:lvl>
+    <w:lvl w:ilvl="3" w:tplc="04090001" w:tentative="1">
+      <w:start w:val="1"/>
+      <w:numFmt w:val="bullet"/>
+      <w:lvlText w:val=""/>
+      <w:lvlJc w:val="left"/>
+      <w:pPr>
+        <w:ind w:left="1760" w:hanging="440"/>
+      </w:pPr>
+      <w:rPr>
+        <w:rFonts w:ascii="Wingdings" w:hAnsi="Wingdings" w:hint="default"/>
+      </w:rPr>
+    </w:lvl>
+    <w:lvl w:ilvl="4" w:tplc="04090003" w:tentative="1">
+      <w:start w:val="1"/>
+      <w:numFmt w:val="bullet"/>
+      <w:lvlText w:val=""/>
+      <w:lvlJc w:val="left"/>
+      <w:pPr>
+        <w:ind w:left="2200" w:hanging="440"/>
+      </w:pPr>
+      <w:rPr>
+        <w:rFonts w:ascii="Wingdings" w:hAnsi="Wingdings" w:hint="default"/>
+      </w:rPr>
+    </w:lvl>
+    <w:lvl w:ilvl="5" w:tplc="04090005" w:tentative="1">
+      <w:start w:val="1"/>
+      <w:numFmt w:val="bullet"/>
+      <w:lvlText w:val=""/>
+      <w:lvlJc w:val="left"/>
+      <w:pPr>
+        <w:ind w:left="2640" w:hanging="440"/>
+      </w:pPr>
+      <w:rPr>
+        <w:rFonts w:ascii="Wingdings" w:hAnsi="Wingdings" w:hint="default"/>
+      </w:rPr>
+    </w:lvl>
+    <w:lvl w:ilvl="6" w:tplc="04090001" w:tentative="1">
+      <w:start w:val="1"/>
+      <w:numFmt w:val="bullet"/>
+      <w:lvlText w:val=""/>
+      <w:lvlJc w:val="left"/>
+      <w:pPr>
+        <w:ind w:left="3080" w:hanging="440"/>
+      </w:pPr>
+      <w:rPr>
+        <w:rFonts w:ascii="Wingdings" w:hAnsi="Wingdings" w:hint="default"/>
+      </w:rPr>
+    </w:lvl>
+    <w:lvl w:ilvl="7" w:tplc="04090003" w:tentative="1">
+      <w:start w:val="1"/>
+      <w:numFmt w:val="bullet"/>
+      <w:lvlText w:val=""/>
+      <w:lvlJc w:val="left"/>
+      <w:pPr>
+        <w:ind w:left="3520" w:hanging="440"/>
+      </w:pPr>
+      <w:rPr>
+        <w:rFonts w:ascii="Wingdings" w:hAnsi="Wingdings" w:hint="default"/>
+      </w:rPr>
+    </w:lvl>
+    <w:lvl w:ilvl="8" w:tplc="04090005" w:tentative="1">
+      <w:start w:val="1"/>
+      <w:numFmt w:val="bullet"/>
+      <w:lvlText w:val=""/>
+      <w:lvlJc w:val="left"/>
+      <w:pPr>
+        <w:ind w:left="3960" w:hanging="440"/>
+      </w:pPr>
+      <w:rPr>
+        <w:rFonts w:ascii="Wingdings" w:hAnsi="Wingdings" w:hint="default"/>
+      </w:rPr>
+    </w:lvl>
+  </w:abstractNum>
+  <w:abstractNum w:abstractNumId="16" w15:restartNumberingAfterBreak="0">
+    <w:nsid w:val="3E667E60"/>
+    <w:multiLevelType w:val="multilevel"/>
+    <w:tmpl w:val="E842D57C"/>
+    <w:lvl w:ilvl="0">
+      <w:start w:val="1"/>
+      <w:numFmt w:val="bullet"/>
+      <w:lvlText w:val=""/>
+      <w:lvlJc w:val="left"/>
+      <w:pPr>
+        <w:tabs>
+          <w:tab w:val="num" w:pos="720"/>
+        </w:tabs>
+        <w:ind w:left="720" w:hanging="360"/>
+      </w:pPr>
+      <w:rPr>
+        <w:rFonts w:ascii="Symbol" w:hAnsi="Symbol" w:hint="default"/>
+        <w:sz w:val="20"/>
+      </w:rPr>
+    </w:lvl>
+    <w:lvl w:ilvl="1" w:tentative="1">
+      <w:start w:val="1"/>
+      <w:numFmt w:val="bullet"/>
+      <w:lvlText w:val="o"/>
+      <w:lvlJc w:val="left"/>
+      <w:pPr>
+        <w:tabs>
+          <w:tab w:val="num" w:pos="1440"/>
+        </w:tabs>
+        <w:ind w:left="1440" w:hanging="360"/>
+      </w:pPr>
+      <w:rPr>
+        <w:rFonts w:ascii="Courier New" w:hAnsi="Courier New" w:hint="default"/>
+        <w:sz w:val="20"/>
+      </w:rPr>
+    </w:lvl>
+    <w:lvl w:ilvl="2" w:tentative="1">
+      <w:start w:val="1"/>
+      <w:numFmt w:val="bullet"/>
+      <w:lvlText w:val=""/>
+      <w:lvlJc w:val="left"/>
+      <w:pPr>
+        <w:tabs>
+          <w:tab w:val="num" w:pos="2160"/>
+        </w:tabs>
+        <w:ind w:left="2160" w:hanging="360"/>
+      </w:pPr>
+      <w:rPr>
+        <w:rFonts w:ascii="Wingdings" w:hAnsi="Wingdings" w:hint="default"/>
+        <w:sz w:val="20"/>
+      </w:rPr>
+    </w:lvl>
+    <w:lvl w:ilvl="3" w:tentative="1">
+      <w:start w:val="1"/>
+      <w:numFmt w:val="bullet"/>
+      <w:lvlText w:val=""/>
+      <w:lvlJc w:val="left"/>
+      <w:pPr>
+        <w:tabs>
+          <w:tab w:val="num" w:pos="2880"/>
+        </w:tabs>
+        <w:ind w:left="2880" w:hanging="360"/>
+      </w:pPr>
+      <w:rPr>
+        <w:rFonts w:ascii="Wingdings" w:hAnsi="Wingdings" w:hint="default"/>
+        <w:sz w:val="20"/>
+      </w:rPr>
+    </w:lvl>
+    <w:lvl w:ilvl="4" w:tentative="1">
+      <w:start w:val="1"/>
+      <w:numFmt w:val="bullet"/>
+      <w:lvlText w:val=""/>
+      <w:lvlJc w:val="left"/>
+      <w:pPr>
+        <w:tabs>
+          <w:tab w:val="num" w:pos="3600"/>
+        </w:tabs>
+        <w:ind w:left="3600" w:hanging="360"/>
+      </w:pPr>
+      <w:rPr>
+        <w:rFonts w:ascii="Wingdings" w:hAnsi="Wingdings" w:hint="default"/>
+        <w:sz w:val="20"/>
+      </w:rPr>
+    </w:lvl>
+    <w:lvl w:ilvl="5" w:tentative="1">
+      <w:start w:val="1"/>
+      <w:numFmt w:val="bullet"/>
+      <w:lvlText w:val=""/>
+      <w:lvlJc w:val="left"/>
+      <w:pPr>
+        <w:tabs>
+          <w:tab w:val="num" w:pos="4320"/>
+        </w:tabs>
+        <w:ind w:left="4320" w:hanging="360"/>
+      </w:pPr>
+      <w:rPr>
+        <w:rFonts w:ascii="Wingdings" w:hAnsi="Wingdings" w:hint="default"/>
+        <w:sz w:val="20"/>
+      </w:rPr>
+    </w:lvl>
+    <w:lvl w:ilvl="6" w:tentative="1">
+      <w:start w:val="1"/>
+      <w:numFmt w:val="bullet"/>
+      <w:lvlText w:val=""/>
+      <w:lvlJc w:val="left"/>
+      <w:pPr>
+        <w:tabs>
+          <w:tab w:val="num" w:pos="5040"/>
+        </w:tabs>
+        <w:ind w:left="5040" w:hanging="360"/>
+      </w:pPr>
+      <w:rPr>
+        <w:rFonts w:ascii="Wingdings" w:hAnsi="Wingdings" w:hint="default"/>
+        <w:sz w:val="20"/>
+      </w:rPr>
+    </w:lvl>
+    <w:lvl w:ilvl="7" w:tentative="1">
+      <w:start w:val="1"/>
+      <w:numFmt w:val="bullet"/>
+      <w:lvlText w:val=""/>
+      <w:lvlJc w:val="left"/>
+      <w:pPr>
+        <w:tabs>
+          <w:tab w:val="num" w:pos="5760"/>
+        </w:tabs>
+        <w:ind w:left="5760" w:hanging="360"/>
+      </w:pPr>
+      <w:rPr>
+        <w:rFonts w:ascii="Wingdings" w:hAnsi="Wingdings" w:hint="default"/>
+        <w:sz w:val="20"/>
+      </w:rPr>
+    </w:lvl>
+    <w:lvl w:ilvl="8" w:tentative="1">
+      <w:start w:val="1"/>
+      <w:numFmt w:val="bullet"/>
+      <w:lvlText w:val=""/>
+      <w:lvlJc w:val="left"/>
+      <w:pPr>
+        <w:tabs>
+          <w:tab w:val="num" w:pos="6480"/>
+        </w:tabs>
+        <w:ind w:left="6480" w:hanging="360"/>
+      </w:pPr>
+      <w:rPr>
+        <w:rFonts w:ascii="Wingdings" w:hAnsi="Wingdings" w:hint="default"/>
+        <w:sz w:val="20"/>
+      </w:rPr>
+    </w:lvl>
+  </w:abstractNum>
+  <w:abstractNum w:abstractNumId="17" w15:restartNumberingAfterBreak="0">
     <w:nsid w:val="45771F52"/>
     <w:multiLevelType w:val="hybridMultilevel"/>
     <w:tmpl w:val="F4BEA8A2"/>
@@ -6037,7 +8351,123 @@
       </w:rPr>
     </w:lvl>
   </w:abstractNum>
-  <w:abstractNum w:abstractNumId="12" w15:restartNumberingAfterBreak="0">
+  <w:abstractNum w:abstractNumId="18" w15:restartNumberingAfterBreak="0">
+    <w:nsid w:val="46AE4BA6"/>
+    <w:multiLevelType w:val="hybridMultilevel"/>
+    <w:tmpl w:val="5B66AD46"/>
+    <w:lvl w:ilvl="0" w:tplc="DD0A48F0">
+      <w:start w:val="1"/>
+      <w:numFmt w:val="bullet"/>
+      <w:lvlText w:val=""/>
+      <w:lvlJc w:val="left"/>
+      <w:pPr>
+        <w:ind w:left="440" w:hanging="440"/>
+      </w:pPr>
+      <w:rPr>
+        <w:rFonts w:ascii="Wingdings" w:hAnsi="Wingdings" w:hint="default"/>
+        <w:b/>
+        <w:i w:val="0"/>
+        <w:sz w:val="21"/>
+      </w:rPr>
+    </w:lvl>
+    <w:lvl w:ilvl="1" w:tplc="FFFFFFFF" w:tentative="1">
+      <w:start w:val="1"/>
+      <w:numFmt w:val="bullet"/>
+      <w:lvlText w:val=""/>
+      <w:lvlJc w:val="left"/>
+      <w:pPr>
+        <w:ind w:left="880" w:hanging="440"/>
+      </w:pPr>
+      <w:rPr>
+        <w:rFonts w:ascii="Wingdings" w:hAnsi="Wingdings" w:hint="default"/>
+      </w:rPr>
+    </w:lvl>
+    <w:lvl w:ilvl="2" w:tplc="FFFFFFFF" w:tentative="1">
+      <w:start w:val="1"/>
+      <w:numFmt w:val="bullet"/>
+      <w:lvlText w:val=""/>
+      <w:lvlJc w:val="left"/>
+      <w:pPr>
+        <w:ind w:left="1320" w:hanging="440"/>
+      </w:pPr>
+      <w:rPr>
+        <w:rFonts w:ascii="Wingdings" w:hAnsi="Wingdings" w:hint="default"/>
+      </w:rPr>
+    </w:lvl>
+    <w:lvl w:ilvl="3" w:tplc="FFFFFFFF" w:tentative="1">
+      <w:start w:val="1"/>
+      <w:numFmt w:val="bullet"/>
+      <w:lvlText w:val=""/>
+      <w:lvlJc w:val="left"/>
+      <w:pPr>
+        <w:ind w:left="1760" w:hanging="440"/>
+      </w:pPr>
+      <w:rPr>
+        <w:rFonts w:ascii="Wingdings" w:hAnsi="Wingdings" w:hint="default"/>
+      </w:rPr>
+    </w:lvl>
+    <w:lvl w:ilvl="4" w:tplc="FFFFFFFF" w:tentative="1">
+      <w:start w:val="1"/>
+      <w:numFmt w:val="bullet"/>
+      <w:lvlText w:val=""/>
+      <w:lvlJc w:val="left"/>
+      <w:pPr>
+        <w:ind w:left="2200" w:hanging="440"/>
+      </w:pPr>
+      <w:rPr>
+        <w:rFonts w:ascii="Wingdings" w:hAnsi="Wingdings" w:hint="default"/>
+      </w:rPr>
+    </w:lvl>
+    <w:lvl w:ilvl="5" w:tplc="FFFFFFFF" w:tentative="1">
+      <w:start w:val="1"/>
+      <w:numFmt w:val="bullet"/>
+      <w:lvlText w:val=""/>
+      <w:lvlJc w:val="left"/>
+      <w:pPr>
+        <w:ind w:left="2640" w:hanging="440"/>
+      </w:pPr>
+      <w:rPr>
+        <w:rFonts w:ascii="Wingdings" w:hAnsi="Wingdings" w:hint="default"/>
+      </w:rPr>
+    </w:lvl>
+    <w:lvl w:ilvl="6" w:tplc="FFFFFFFF" w:tentative="1">
+      <w:start w:val="1"/>
+      <w:numFmt w:val="bullet"/>
+      <w:lvlText w:val=""/>
+      <w:lvlJc w:val="left"/>
+      <w:pPr>
+        <w:ind w:left="3080" w:hanging="440"/>
+      </w:pPr>
+      <w:rPr>
+        <w:rFonts w:ascii="Wingdings" w:hAnsi="Wingdings" w:hint="default"/>
+      </w:rPr>
+    </w:lvl>
+    <w:lvl w:ilvl="7" w:tplc="FFFFFFFF" w:tentative="1">
+      <w:start w:val="1"/>
+      <w:numFmt w:val="bullet"/>
+      <w:lvlText w:val=""/>
+      <w:lvlJc w:val="left"/>
+      <w:pPr>
+        <w:ind w:left="3520" w:hanging="440"/>
+      </w:pPr>
+      <w:rPr>
+        <w:rFonts w:ascii="Wingdings" w:hAnsi="Wingdings" w:hint="default"/>
+      </w:rPr>
+    </w:lvl>
+    <w:lvl w:ilvl="8" w:tplc="FFFFFFFF" w:tentative="1">
+      <w:start w:val="1"/>
+      <w:numFmt w:val="bullet"/>
+      <w:lvlText w:val=""/>
+      <w:lvlJc w:val="left"/>
+      <w:pPr>
+        <w:ind w:left="3960" w:hanging="440"/>
+      </w:pPr>
+      <w:rPr>
+        <w:rFonts w:ascii="Wingdings" w:hAnsi="Wingdings" w:hint="default"/>
+      </w:rPr>
+    </w:lvl>
+  </w:abstractNum>
+  <w:abstractNum w:abstractNumId="19" w15:restartNumberingAfterBreak="0">
     <w:nsid w:val="4893674F"/>
     <w:multiLevelType w:val="multilevel"/>
     <w:tmpl w:val="161C6E1C"/>
@@ -6186,7 +8616,7 @@
       </w:rPr>
     </w:lvl>
   </w:abstractNum>
-  <w:abstractNum w:abstractNumId="13" w15:restartNumberingAfterBreak="0">
+  <w:abstractNum w:abstractNumId="20" w15:restartNumberingAfterBreak="0">
     <w:nsid w:val="49DB1F1E"/>
     <w:multiLevelType w:val="multilevel"/>
     <w:tmpl w:val="EE06030A"/>
@@ -6335,7 +8765,7 @@
       </w:rPr>
     </w:lvl>
   </w:abstractNum>
-  <w:abstractNum w:abstractNumId="14" w15:restartNumberingAfterBreak="0">
+  <w:abstractNum w:abstractNumId="21" w15:restartNumberingAfterBreak="0">
     <w:nsid w:val="4EC17E1B"/>
     <w:multiLevelType w:val="hybridMultilevel"/>
     <w:tmpl w:val="6BDC5A42"/>
@@ -6448,7 +8878,7 @@
       </w:rPr>
     </w:lvl>
   </w:abstractNum>
-  <w:abstractNum w:abstractNumId="15" w15:restartNumberingAfterBreak="0">
+  <w:abstractNum w:abstractNumId="22" w15:restartNumberingAfterBreak="0">
     <w:nsid w:val="5ACF6F47"/>
     <w:multiLevelType w:val="hybridMultilevel"/>
     <w:tmpl w:val="A59AA03E"/>
@@ -6561,7 +8991,120 @@
       </w:rPr>
     </w:lvl>
   </w:abstractNum>
-  <w:abstractNum w:abstractNumId="16" w15:restartNumberingAfterBreak="0">
+  <w:abstractNum w:abstractNumId="23" w15:restartNumberingAfterBreak="0">
+    <w:nsid w:val="5AE6678A"/>
+    <w:multiLevelType w:val="hybridMultilevel"/>
+    <w:tmpl w:val="E1146AE8"/>
+    <w:lvl w:ilvl="0" w:tplc="04090001">
+      <w:start w:val="1"/>
+      <w:numFmt w:val="bullet"/>
+      <w:lvlText w:val=""/>
+      <w:lvlJc w:val="left"/>
+      <w:pPr>
+        <w:ind w:left="860" w:hanging="440"/>
+      </w:pPr>
+      <w:rPr>
+        <w:rFonts w:ascii="Wingdings" w:hAnsi="Wingdings" w:hint="default"/>
+      </w:rPr>
+    </w:lvl>
+    <w:lvl w:ilvl="1" w:tplc="04090003" w:tentative="1">
+      <w:start w:val="1"/>
+      <w:numFmt w:val="bullet"/>
+      <w:lvlText w:val=""/>
+      <w:lvlJc w:val="left"/>
+      <w:pPr>
+        <w:ind w:left="1300" w:hanging="440"/>
+      </w:pPr>
+      <w:rPr>
+        <w:rFonts w:ascii="Wingdings" w:hAnsi="Wingdings" w:hint="default"/>
+      </w:rPr>
+    </w:lvl>
+    <w:lvl w:ilvl="2" w:tplc="04090005" w:tentative="1">
+      <w:start w:val="1"/>
+      <w:numFmt w:val="bullet"/>
+      <w:lvlText w:val=""/>
+      <w:lvlJc w:val="left"/>
+      <w:pPr>
+        <w:ind w:left="1740" w:hanging="440"/>
+      </w:pPr>
+      <w:rPr>
+        <w:rFonts w:ascii="Wingdings" w:hAnsi="Wingdings" w:hint="default"/>
+      </w:rPr>
+    </w:lvl>
+    <w:lvl w:ilvl="3" w:tplc="04090001" w:tentative="1">
+      <w:start w:val="1"/>
+      <w:numFmt w:val="bullet"/>
+      <w:lvlText w:val=""/>
+      <w:lvlJc w:val="left"/>
+      <w:pPr>
+        <w:ind w:left="2180" w:hanging="440"/>
+      </w:pPr>
+      <w:rPr>
+        <w:rFonts w:ascii="Wingdings" w:hAnsi="Wingdings" w:hint="default"/>
+      </w:rPr>
+    </w:lvl>
+    <w:lvl w:ilvl="4" w:tplc="04090003" w:tentative="1">
+      <w:start w:val="1"/>
+      <w:numFmt w:val="bullet"/>
+      <w:lvlText w:val=""/>
+      <w:lvlJc w:val="left"/>
+      <w:pPr>
+        <w:ind w:left="2620" w:hanging="440"/>
+      </w:pPr>
+      <w:rPr>
+        <w:rFonts w:ascii="Wingdings" w:hAnsi="Wingdings" w:hint="default"/>
+      </w:rPr>
+    </w:lvl>
+    <w:lvl w:ilvl="5" w:tplc="04090005" w:tentative="1">
+      <w:start w:val="1"/>
+      <w:numFmt w:val="bullet"/>
+      <w:lvlText w:val=""/>
+      <w:lvlJc w:val="left"/>
+      <w:pPr>
+        <w:ind w:left="3060" w:hanging="440"/>
+      </w:pPr>
+      <w:rPr>
+        <w:rFonts w:ascii="Wingdings" w:hAnsi="Wingdings" w:hint="default"/>
+      </w:rPr>
+    </w:lvl>
+    <w:lvl w:ilvl="6" w:tplc="04090001" w:tentative="1">
+      <w:start w:val="1"/>
+      <w:numFmt w:val="bullet"/>
+      <w:lvlText w:val=""/>
+      <w:lvlJc w:val="left"/>
+      <w:pPr>
+        <w:ind w:left="3500" w:hanging="440"/>
+      </w:pPr>
+      <w:rPr>
+        <w:rFonts w:ascii="Wingdings" w:hAnsi="Wingdings" w:hint="default"/>
+      </w:rPr>
+    </w:lvl>
+    <w:lvl w:ilvl="7" w:tplc="04090003" w:tentative="1">
+      <w:start w:val="1"/>
+      <w:numFmt w:val="bullet"/>
+      <w:lvlText w:val=""/>
+      <w:lvlJc w:val="left"/>
+      <w:pPr>
+        <w:ind w:left="3940" w:hanging="440"/>
+      </w:pPr>
+      <w:rPr>
+        <w:rFonts w:ascii="Wingdings" w:hAnsi="Wingdings" w:hint="default"/>
+      </w:rPr>
+    </w:lvl>
+    <w:lvl w:ilvl="8" w:tplc="04090005" w:tentative="1">
+      <w:start w:val="1"/>
+      <w:numFmt w:val="bullet"/>
+      <w:lvlText w:val=""/>
+      <w:lvlJc w:val="left"/>
+      <w:pPr>
+        <w:ind w:left="4380" w:hanging="440"/>
+      </w:pPr>
+      <w:rPr>
+        <w:rFonts w:ascii="Wingdings" w:hAnsi="Wingdings" w:hint="default"/>
+      </w:rPr>
+    </w:lvl>
+  </w:abstractNum>
+  <w:abstractNum w:abstractNumId="24" w15:restartNumberingAfterBreak="0">
     <w:nsid w:val="5B1868D3"/>
     <w:multiLevelType w:val="hybridMultilevel"/>
     <w:tmpl w:val="B616E85A"/>
@@ -6647,7 +9190,7 @@
       </w:pPr>
     </w:lvl>
   </w:abstractNum>
-  <w:abstractNum w:abstractNumId="17" w15:restartNumberingAfterBreak="0">
+  <w:abstractNum w:abstractNumId="25" w15:restartNumberingAfterBreak="0">
     <w:nsid w:val="5BB50151"/>
     <w:multiLevelType w:val="hybridMultilevel"/>
     <w:tmpl w:val="51B01FCC"/>
@@ -6760,7 +9303,7 @@
       </w:rPr>
     </w:lvl>
   </w:abstractNum>
-  <w:abstractNum w:abstractNumId="18" w15:restartNumberingAfterBreak="0">
+  <w:abstractNum w:abstractNumId="26" w15:restartNumberingAfterBreak="0">
     <w:nsid w:val="5BF6463C"/>
     <w:multiLevelType w:val="hybridMultilevel"/>
     <w:tmpl w:val="5DA60C2C"/>
@@ -6873,7 +9416,7 @@
       </w:rPr>
     </w:lvl>
   </w:abstractNum>
-  <w:abstractNum w:abstractNumId="19" w15:restartNumberingAfterBreak="0">
+  <w:abstractNum w:abstractNumId="27" w15:restartNumberingAfterBreak="0">
     <w:nsid w:val="5D1C3CC1"/>
     <w:multiLevelType w:val="hybridMultilevel"/>
     <w:tmpl w:val="C9D68DC8"/>
@@ -6988,7 +9531,7 @@
       </w:rPr>
     </w:lvl>
   </w:abstractNum>
-  <w:abstractNum w:abstractNumId="20" w15:restartNumberingAfterBreak="0">
+  <w:abstractNum w:abstractNumId="28" w15:restartNumberingAfterBreak="0">
     <w:nsid w:val="675A2A82"/>
     <w:multiLevelType w:val="hybridMultilevel"/>
     <w:tmpl w:val="CFA43CE0"/>
@@ -7103,7 +9646,7 @@
       </w:rPr>
     </w:lvl>
   </w:abstractNum>
-  <w:abstractNum w:abstractNumId="21" w15:restartNumberingAfterBreak="0">
+  <w:abstractNum w:abstractNumId="29" w15:restartNumberingAfterBreak="0">
     <w:nsid w:val="6A9E0B9F"/>
     <w:multiLevelType w:val="hybridMultilevel"/>
     <w:tmpl w:val="0B60C0D8"/>
@@ -7218,7 +9761,122 @@
       </w:rPr>
     </w:lvl>
   </w:abstractNum>
-  <w:abstractNum w:abstractNumId="22" w15:restartNumberingAfterBreak="0">
+  <w:abstractNum w:abstractNumId="30" w15:restartNumberingAfterBreak="0">
+    <w:nsid w:val="6D8C6F98"/>
+    <w:multiLevelType w:val="hybridMultilevel"/>
+    <w:tmpl w:val="C9AC422C"/>
+    <w:lvl w:ilvl="0" w:tplc="DD0A48F0">
+      <w:start w:val="1"/>
+      <w:numFmt w:val="bullet"/>
+      <w:lvlText w:val=""/>
+      <w:lvlJc w:val="left"/>
+      <w:pPr>
+        <w:ind w:left="440" w:hanging="440"/>
+      </w:pPr>
+      <w:rPr>
+        <w:rFonts w:ascii="Wingdings" w:hAnsi="Wingdings" w:hint="default"/>
+        <w:b/>
+        <w:i w:val="0"/>
+      </w:rPr>
+    </w:lvl>
+    <w:lvl w:ilvl="1" w:tplc="04090003" w:tentative="1">
+      <w:start w:val="1"/>
+      <w:numFmt w:val="bullet"/>
+      <w:lvlText w:val=""/>
+      <w:lvlJc w:val="left"/>
+      <w:pPr>
+        <w:ind w:left="880" w:hanging="440"/>
+      </w:pPr>
+      <w:rPr>
+        <w:rFonts w:ascii="Wingdings" w:hAnsi="Wingdings" w:hint="default"/>
+      </w:rPr>
+    </w:lvl>
+    <w:lvl w:ilvl="2" w:tplc="04090005" w:tentative="1">
+      <w:start w:val="1"/>
+      <w:numFmt w:val="bullet"/>
+      <w:lvlText w:val=""/>
+      <w:lvlJc w:val="left"/>
+      <w:pPr>
+        <w:ind w:left="1320" w:hanging="440"/>
+      </w:pPr>
+      <w:rPr>
+        <w:rFonts w:ascii="Wingdings" w:hAnsi="Wingdings" w:hint="default"/>
+      </w:rPr>
+    </w:lvl>
+    <w:lvl w:ilvl="3" w:tplc="04090001" w:tentative="1">
+      <w:start w:val="1"/>
+      <w:numFmt w:val="bullet"/>
+      <w:lvlText w:val=""/>
+      <w:lvlJc w:val="left"/>
+      <w:pPr>
+        <w:ind w:left="1760" w:hanging="440"/>
+      </w:pPr>
+      <w:rPr>
+        <w:rFonts w:ascii="Wingdings" w:hAnsi="Wingdings" w:hint="default"/>
+      </w:rPr>
+    </w:lvl>
+    <w:lvl w:ilvl="4" w:tplc="04090003" w:tentative="1">
+      <w:start w:val="1"/>
+      <w:numFmt w:val="bullet"/>
+      <w:lvlText w:val=""/>
+      <w:lvlJc w:val="left"/>
+      <w:pPr>
+        <w:ind w:left="2200" w:hanging="440"/>
+      </w:pPr>
+      <w:rPr>
+        <w:rFonts w:ascii="Wingdings" w:hAnsi="Wingdings" w:hint="default"/>
+      </w:rPr>
+    </w:lvl>
+    <w:lvl w:ilvl="5" w:tplc="04090005" w:tentative="1">
+      <w:start w:val="1"/>
+      <w:numFmt w:val="bullet"/>
+      <w:lvlText w:val=""/>
+      <w:lvlJc w:val="left"/>
+      <w:pPr>
+        <w:ind w:left="2640" w:hanging="440"/>
+      </w:pPr>
+      <w:rPr>
+        <w:rFonts w:ascii="Wingdings" w:hAnsi="Wingdings" w:hint="default"/>
+      </w:rPr>
+    </w:lvl>
+    <w:lvl w:ilvl="6" w:tplc="04090001" w:tentative="1">
+      <w:start w:val="1"/>
+      <w:numFmt w:val="bullet"/>
+      <w:lvlText w:val=""/>
+      <w:lvlJc w:val="left"/>
+      <w:pPr>
+        <w:ind w:left="3080" w:hanging="440"/>
+      </w:pPr>
+      <w:rPr>
+        <w:rFonts w:ascii="Wingdings" w:hAnsi="Wingdings" w:hint="default"/>
+      </w:rPr>
+    </w:lvl>
+    <w:lvl w:ilvl="7" w:tplc="04090003" w:tentative="1">
+      <w:start w:val="1"/>
+      <w:numFmt w:val="bullet"/>
+      <w:lvlText w:val=""/>
+      <w:lvlJc w:val="left"/>
+      <w:pPr>
+        <w:ind w:left="3520" w:hanging="440"/>
+      </w:pPr>
+      <w:rPr>
+        <w:rFonts w:ascii="Wingdings" w:hAnsi="Wingdings" w:hint="default"/>
+      </w:rPr>
+    </w:lvl>
+    <w:lvl w:ilvl="8" w:tplc="04090005" w:tentative="1">
+      <w:start w:val="1"/>
+      <w:numFmt w:val="bullet"/>
+      <w:lvlText w:val=""/>
+      <w:lvlJc w:val="left"/>
+      <w:pPr>
+        <w:ind w:left="3960" w:hanging="440"/>
+      </w:pPr>
+      <w:rPr>
+        <w:rFonts w:ascii="Wingdings" w:hAnsi="Wingdings" w:hint="default"/>
+      </w:rPr>
+    </w:lvl>
+  </w:abstractNum>
+  <w:abstractNum w:abstractNumId="31" w15:restartNumberingAfterBreak="0">
     <w:nsid w:val="6E5750B5"/>
     <w:multiLevelType w:val="hybridMultilevel"/>
     <w:tmpl w:val="F6E08B58"/>
@@ -7304,7 +9962,121 @@
       </w:pPr>
     </w:lvl>
   </w:abstractNum>
-  <w:abstractNum w:abstractNumId="23" w15:restartNumberingAfterBreak="0">
+  <w:abstractNum w:abstractNumId="32" w15:restartNumberingAfterBreak="0">
+    <w:nsid w:val="6E8C484F"/>
+    <w:multiLevelType w:val="hybridMultilevel"/>
+    <w:tmpl w:val="65D2AD5A"/>
+    <w:lvl w:ilvl="0" w:tplc="9D6CDFBE">
+      <w:start w:val="1"/>
+      <w:numFmt w:val="bullet"/>
+      <w:lvlText w:val=""/>
+      <w:lvlJc w:val="left"/>
+      <w:pPr>
+        <w:ind w:left="860" w:hanging="440"/>
+      </w:pPr>
+      <w:rPr>
+        <w:rFonts w:ascii="Symbol" w:hAnsi="Symbol" w:hint="default"/>
+        <w:sz w:val="21"/>
+      </w:rPr>
+    </w:lvl>
+    <w:lvl w:ilvl="1" w:tplc="04090003" w:tentative="1">
+      <w:start w:val="1"/>
+      <w:numFmt w:val="bullet"/>
+      <w:lvlText w:val=""/>
+      <w:lvlJc w:val="left"/>
+      <w:pPr>
+        <w:ind w:left="1300" w:hanging="440"/>
+      </w:pPr>
+      <w:rPr>
+        <w:rFonts w:ascii="Wingdings" w:hAnsi="Wingdings" w:hint="default"/>
+      </w:rPr>
+    </w:lvl>
+    <w:lvl w:ilvl="2" w:tplc="04090005" w:tentative="1">
+      <w:start w:val="1"/>
+      <w:numFmt w:val="bullet"/>
+      <w:lvlText w:val=""/>
+      <w:lvlJc w:val="left"/>
+      <w:pPr>
+        <w:ind w:left="1740" w:hanging="440"/>
+      </w:pPr>
+      <w:rPr>
+        <w:rFonts w:ascii="Wingdings" w:hAnsi="Wingdings" w:hint="default"/>
+      </w:rPr>
+    </w:lvl>
+    <w:lvl w:ilvl="3" w:tplc="04090001" w:tentative="1">
+      <w:start w:val="1"/>
+      <w:numFmt w:val="bullet"/>
+      <w:lvlText w:val=""/>
+      <w:lvlJc w:val="left"/>
+      <w:pPr>
+        <w:ind w:left="2180" w:hanging="440"/>
+      </w:pPr>
+      <w:rPr>
+        <w:rFonts w:ascii="Wingdings" w:hAnsi="Wingdings" w:hint="default"/>
+      </w:rPr>
+    </w:lvl>
+    <w:lvl w:ilvl="4" w:tplc="04090003" w:tentative="1">
+      <w:start w:val="1"/>
+      <w:numFmt w:val="bullet"/>
+      <w:lvlText w:val=""/>
+      <w:lvlJc w:val="left"/>
+      <w:pPr>
+        <w:ind w:left="2620" w:hanging="440"/>
+      </w:pPr>
+      <w:rPr>
+        <w:rFonts w:ascii="Wingdings" w:hAnsi="Wingdings" w:hint="default"/>
+      </w:rPr>
+    </w:lvl>
+    <w:lvl w:ilvl="5" w:tplc="04090005" w:tentative="1">
+      <w:start w:val="1"/>
+      <w:numFmt w:val="bullet"/>
+      <w:lvlText w:val=""/>
+      <w:lvlJc w:val="left"/>
+      <w:pPr>
+        <w:ind w:left="3060" w:hanging="440"/>
+      </w:pPr>
+      <w:rPr>
+        <w:rFonts w:ascii="Wingdings" w:hAnsi="Wingdings" w:hint="default"/>
+      </w:rPr>
+    </w:lvl>
+    <w:lvl w:ilvl="6" w:tplc="04090001" w:tentative="1">
+      <w:start w:val="1"/>
+      <w:numFmt w:val="bullet"/>
+      <w:lvlText w:val=""/>
+      <w:lvlJc w:val="left"/>
+      <w:pPr>
+        <w:ind w:left="3500" w:hanging="440"/>
+      </w:pPr>
+      <w:rPr>
+        <w:rFonts w:ascii="Wingdings" w:hAnsi="Wingdings" w:hint="default"/>
+      </w:rPr>
+    </w:lvl>
+    <w:lvl w:ilvl="7" w:tplc="04090003" w:tentative="1">
+      <w:start w:val="1"/>
+      <w:numFmt w:val="bullet"/>
+      <w:lvlText w:val=""/>
+      <w:lvlJc w:val="left"/>
+      <w:pPr>
+        <w:ind w:left="3940" w:hanging="440"/>
+      </w:pPr>
+      <w:rPr>
+        <w:rFonts w:ascii="Wingdings" w:hAnsi="Wingdings" w:hint="default"/>
+      </w:rPr>
+    </w:lvl>
+    <w:lvl w:ilvl="8" w:tplc="04090005" w:tentative="1">
+      <w:start w:val="1"/>
+      <w:numFmt w:val="bullet"/>
+      <w:lvlText w:val=""/>
+      <w:lvlJc w:val="left"/>
+      <w:pPr>
+        <w:ind w:left="4380" w:hanging="440"/>
+      </w:pPr>
+      <w:rPr>
+        <w:rFonts w:ascii="Wingdings" w:hAnsi="Wingdings" w:hint="default"/>
+      </w:rPr>
+    </w:lvl>
+  </w:abstractNum>
+  <w:abstractNum w:abstractNumId="33" w15:restartNumberingAfterBreak="0">
     <w:nsid w:val="6F362D60"/>
     <w:multiLevelType w:val="hybridMultilevel"/>
     <w:tmpl w:val="E6F4C62E"/>
@@ -7417,17 +10189,17 @@
       </w:rPr>
     </w:lvl>
   </w:abstractNum>
-  <w:abstractNum w:abstractNumId="24" w15:restartNumberingAfterBreak="0">
+  <w:abstractNum w:abstractNumId="34" w15:restartNumberingAfterBreak="0">
     <w:nsid w:val="71127F8D"/>
     <w:multiLevelType w:val="hybridMultilevel"/>
-    <w:tmpl w:val="10EC6EC2"/>
+    <w:tmpl w:val="1FD45234"/>
     <w:lvl w:ilvl="0" w:tplc="DD0A48F0">
       <w:start w:val="1"/>
       <w:numFmt w:val="bullet"/>
       <w:lvlText w:val=""/>
       <w:lvlJc w:val="left"/>
       <w:pPr>
-        <w:ind w:left="440" w:hanging="440"/>
+        <w:ind w:left="860" w:hanging="440"/>
       </w:pPr>
       <w:rPr>
         <w:rFonts w:ascii="Wingdings" w:hAnsi="Wingdings" w:hint="default"/>
@@ -7441,7 +10213,7 @@
       <w:lvlText w:val=""/>
       <w:lvlJc w:val="left"/>
       <w:pPr>
-        <w:ind w:left="880" w:hanging="440"/>
+        <w:ind w:left="1300" w:hanging="440"/>
       </w:pPr>
       <w:rPr>
         <w:rFonts w:ascii="Wingdings" w:hAnsi="Wingdings" w:hint="default"/>
@@ -7453,7 +10225,7 @@
       <w:lvlText w:val=""/>
       <w:lvlJc w:val="left"/>
       <w:pPr>
-        <w:ind w:left="1320" w:hanging="440"/>
+        <w:ind w:left="1740" w:hanging="440"/>
       </w:pPr>
       <w:rPr>
         <w:rFonts w:ascii="Wingdings" w:hAnsi="Wingdings" w:hint="default"/>
@@ -7465,7 +10237,7 @@
       <w:lvlText w:val=""/>
       <w:lvlJc w:val="left"/>
       <w:pPr>
-        <w:ind w:left="1760" w:hanging="440"/>
+        <w:ind w:left="2180" w:hanging="440"/>
       </w:pPr>
       <w:rPr>
         <w:rFonts w:ascii="Wingdings" w:hAnsi="Wingdings" w:hint="default"/>
@@ -7477,7 +10249,7 @@
       <w:lvlText w:val=""/>
       <w:lvlJc w:val="left"/>
       <w:pPr>
-        <w:ind w:left="2200" w:hanging="440"/>
+        <w:ind w:left="2620" w:hanging="440"/>
       </w:pPr>
       <w:rPr>
         <w:rFonts w:ascii="Wingdings" w:hAnsi="Wingdings" w:hint="default"/>
@@ -7489,7 +10261,7 @@
       <w:lvlText w:val=""/>
       <w:lvlJc w:val="left"/>
       <w:pPr>
-        <w:ind w:left="2640" w:hanging="440"/>
+        <w:ind w:left="3060" w:hanging="440"/>
       </w:pPr>
       <w:rPr>
         <w:rFonts w:ascii="Wingdings" w:hAnsi="Wingdings" w:hint="default"/>
@@ -7501,7 +10273,7 @@
       <w:lvlText w:val=""/>
       <w:lvlJc w:val="left"/>
       <w:pPr>
-        <w:ind w:left="3080" w:hanging="440"/>
+        <w:ind w:left="3500" w:hanging="440"/>
       </w:pPr>
       <w:rPr>
         <w:rFonts w:ascii="Wingdings" w:hAnsi="Wingdings" w:hint="default"/>
@@ -7513,7 +10285,7 @@
       <w:lvlText w:val=""/>
       <w:lvlJc w:val="left"/>
       <w:pPr>
-        <w:ind w:left="3520" w:hanging="440"/>
+        <w:ind w:left="3940" w:hanging="440"/>
       </w:pPr>
       <w:rPr>
         <w:rFonts w:ascii="Wingdings" w:hAnsi="Wingdings" w:hint="default"/>
@@ -7525,14 +10297,14 @@
       <w:lvlText w:val=""/>
       <w:lvlJc w:val="left"/>
       <w:pPr>
-        <w:ind w:left="3960" w:hanging="440"/>
+        <w:ind w:left="4380" w:hanging="440"/>
       </w:pPr>
       <w:rPr>
         <w:rFonts w:ascii="Wingdings" w:hAnsi="Wingdings" w:hint="default"/>
       </w:rPr>
     </w:lvl>
   </w:abstractNum>
-  <w:abstractNum w:abstractNumId="25" w15:restartNumberingAfterBreak="0">
+  <w:abstractNum w:abstractNumId="35" w15:restartNumberingAfterBreak="0">
     <w:nsid w:val="71BE4908"/>
     <w:multiLevelType w:val="hybridMultilevel"/>
     <w:tmpl w:val="E4D2F4D6"/>
@@ -7645,7 +10417,7 @@
       </w:rPr>
     </w:lvl>
   </w:abstractNum>
-  <w:abstractNum w:abstractNumId="26" w15:restartNumberingAfterBreak="0">
+  <w:abstractNum w:abstractNumId="36" w15:restartNumberingAfterBreak="0">
     <w:nsid w:val="71DC5C1D"/>
     <w:multiLevelType w:val="hybridMultilevel"/>
     <w:tmpl w:val="0C6A9740"/>
@@ -7760,7 +10532,7 @@
       </w:rPr>
     </w:lvl>
   </w:abstractNum>
-  <w:abstractNum w:abstractNumId="27" w15:restartNumberingAfterBreak="0">
+  <w:abstractNum w:abstractNumId="37" w15:restartNumberingAfterBreak="0">
     <w:nsid w:val="78C155D6"/>
     <w:multiLevelType w:val="hybridMultilevel"/>
     <w:tmpl w:val="777A0754"/>
@@ -7875,7 +10647,7 @@
       </w:rPr>
     </w:lvl>
   </w:abstractNum>
-  <w:abstractNum w:abstractNumId="28" w15:restartNumberingAfterBreak="0">
+  <w:abstractNum w:abstractNumId="38" w15:restartNumberingAfterBreak="0">
     <w:nsid w:val="79CF519F"/>
     <w:multiLevelType w:val="multilevel"/>
     <w:tmpl w:val="229C3990"/>
@@ -8024,7 +10796,7 @@
       </w:rPr>
     </w:lvl>
   </w:abstractNum>
-  <w:abstractNum w:abstractNumId="29" w15:restartNumberingAfterBreak="0">
+  <w:abstractNum w:abstractNumId="39" w15:restartNumberingAfterBreak="0">
     <w:nsid w:val="7B3F660F"/>
     <w:multiLevelType w:val="hybridMultilevel"/>
     <w:tmpl w:val="2B548DB0"/>
@@ -8137,7 +10909,7 @@
       </w:rPr>
     </w:lvl>
   </w:abstractNum>
-  <w:abstractNum w:abstractNumId="30" w15:restartNumberingAfterBreak="0">
+  <w:abstractNum w:abstractNumId="40" w15:restartNumberingAfterBreak="0">
     <w:nsid w:val="7CBA38BE"/>
     <w:multiLevelType w:val="hybridMultilevel"/>
     <w:tmpl w:val="0F160266"/>
@@ -8253,96 +11025,126 @@
     </w:lvl>
   </w:abstractNum>
   <w:num w:numId="1" w16cid:durableId="1689481132">
+    <w:abstractNumId w:val="35"/>
+  </w:num>
+  <w:num w:numId="2" w16cid:durableId="337465996">
+    <w:abstractNumId w:val="37"/>
+  </w:num>
+  <w:num w:numId="3" w16cid:durableId="58790924">
+    <w:abstractNumId w:val="38"/>
+  </w:num>
+  <w:num w:numId="4" w16cid:durableId="1921521303">
+    <w:abstractNumId w:val="9"/>
+  </w:num>
+  <w:num w:numId="5" w16cid:durableId="1747922435">
+    <w:abstractNumId w:val="26"/>
+  </w:num>
+  <w:num w:numId="6" w16cid:durableId="1001084881">
+    <w:abstractNumId w:val="2"/>
+  </w:num>
+  <w:num w:numId="7" w16cid:durableId="418597664">
+    <w:abstractNumId w:val="22"/>
+  </w:num>
+  <w:num w:numId="8" w16cid:durableId="576286376">
+    <w:abstractNumId w:val="40"/>
+  </w:num>
+  <w:num w:numId="9" w16cid:durableId="1991985162">
+    <w:abstractNumId w:val="33"/>
+  </w:num>
+  <w:num w:numId="10" w16cid:durableId="2048487490">
+    <w:abstractNumId w:val="29"/>
+  </w:num>
+  <w:num w:numId="11" w16cid:durableId="619802086">
+    <w:abstractNumId w:val="36"/>
+  </w:num>
+  <w:num w:numId="12" w16cid:durableId="729423940">
+    <w:abstractNumId w:val="8"/>
+  </w:num>
+  <w:num w:numId="13" w16cid:durableId="1073241031">
+    <w:abstractNumId w:val="12"/>
+  </w:num>
+  <w:num w:numId="14" w16cid:durableId="382950431">
+    <w:abstractNumId w:val="21"/>
+  </w:num>
+  <w:num w:numId="15" w16cid:durableId="658002996">
     <w:abstractNumId w:val="25"/>
   </w:num>
-  <w:num w:numId="2" w16cid:durableId="337465996">
+  <w:num w:numId="16" w16cid:durableId="1574462184">
+    <w:abstractNumId w:val="6"/>
+  </w:num>
+  <w:num w:numId="17" w16cid:durableId="1640723742">
+    <w:abstractNumId w:val="17"/>
+  </w:num>
+  <w:num w:numId="18" w16cid:durableId="1781144700">
     <w:abstractNumId w:val="27"/>
   </w:num>
-  <w:num w:numId="3" w16cid:durableId="58790924">
+  <w:num w:numId="19" w16cid:durableId="5523305">
+    <w:abstractNumId w:val="13"/>
+  </w:num>
+  <w:num w:numId="20" w16cid:durableId="462625969">
+    <w:abstractNumId w:val="34"/>
+  </w:num>
+  <w:num w:numId="21" w16cid:durableId="130559703">
+    <w:abstractNumId w:val="10"/>
+  </w:num>
+  <w:num w:numId="22" w16cid:durableId="390155913">
+    <w:abstractNumId w:val="3"/>
+  </w:num>
+  <w:num w:numId="23" w16cid:durableId="140540501">
+    <w:abstractNumId w:val="19"/>
+  </w:num>
+  <w:num w:numId="24" w16cid:durableId="1577548323">
+    <w:abstractNumId w:val="20"/>
+  </w:num>
+  <w:num w:numId="25" w16cid:durableId="1920745438">
+    <w:abstractNumId w:val="24"/>
+  </w:num>
+  <w:num w:numId="26" w16cid:durableId="1470435327">
+    <w:abstractNumId w:val="31"/>
+  </w:num>
+  <w:num w:numId="27" w16cid:durableId="1410271710">
+    <w:abstractNumId w:val="11"/>
+  </w:num>
+  <w:num w:numId="28" w16cid:durableId="1162038133">
+    <w:abstractNumId w:val="4"/>
+  </w:num>
+  <w:num w:numId="29" w16cid:durableId="1895192384">
     <w:abstractNumId w:val="28"/>
   </w:num>
-  <w:num w:numId="4" w16cid:durableId="1921521303">
-    <w:abstractNumId w:val="6"/>
+  <w:num w:numId="30" w16cid:durableId="1193884258">
+    <w:abstractNumId w:val="39"/>
   </w:num>
-  <w:num w:numId="5" w16cid:durableId="1747922435">
+  <w:num w:numId="31" w16cid:durableId="1242713931">
+    <w:abstractNumId w:val="1"/>
+  </w:num>
+  <w:num w:numId="32" w16cid:durableId="1106001504">
+    <w:abstractNumId w:val="15"/>
+  </w:num>
+  <w:num w:numId="33" w16cid:durableId="764302800">
+    <w:abstractNumId w:val="23"/>
+  </w:num>
+  <w:num w:numId="34" w16cid:durableId="2095591699">
+    <w:abstractNumId w:val="30"/>
+  </w:num>
+  <w:num w:numId="35" w16cid:durableId="1965888208">
+    <w:abstractNumId w:val="7"/>
+  </w:num>
+  <w:num w:numId="36" w16cid:durableId="1319190162">
+    <w:abstractNumId w:val="14"/>
+  </w:num>
+  <w:num w:numId="37" w16cid:durableId="1908416212">
+    <w:abstractNumId w:val="32"/>
+  </w:num>
+  <w:num w:numId="38" w16cid:durableId="314259393">
+    <w:abstractNumId w:val="5"/>
+  </w:num>
+  <w:num w:numId="39" w16cid:durableId="1422026316">
     <w:abstractNumId w:val="18"/>
   </w:num>
-  <w:num w:numId="6" w16cid:durableId="1001084881">
-    <w:abstractNumId w:val="1"/>
-  </w:num>
-  <w:num w:numId="7" w16cid:durableId="418597664">
-    <w:abstractNumId w:val="15"/>
-  </w:num>
-  <w:num w:numId="8" w16cid:durableId="576286376">
-    <w:abstractNumId w:val="30"/>
-  </w:num>
-  <w:num w:numId="9" w16cid:durableId="1991985162">
-    <w:abstractNumId w:val="23"/>
-  </w:num>
-  <w:num w:numId="10" w16cid:durableId="2048487490">
-    <w:abstractNumId w:val="21"/>
-  </w:num>
-  <w:num w:numId="11" w16cid:durableId="619802086">
-    <w:abstractNumId w:val="26"/>
-  </w:num>
-  <w:num w:numId="12" w16cid:durableId="729423940">
-    <w:abstractNumId w:val="5"/>
-  </w:num>
-  <w:num w:numId="13" w16cid:durableId="1073241031">
-    <w:abstractNumId w:val="9"/>
-  </w:num>
-  <w:num w:numId="14" w16cid:durableId="382950431">
-    <w:abstractNumId w:val="14"/>
-  </w:num>
-  <w:num w:numId="15" w16cid:durableId="658002996">
-    <w:abstractNumId w:val="17"/>
-  </w:num>
-  <w:num w:numId="16" w16cid:durableId="1574462184">
-    <w:abstractNumId w:val="4"/>
-  </w:num>
-  <w:num w:numId="17" w16cid:durableId="1640723742">
-    <w:abstractNumId w:val="11"/>
-  </w:num>
-  <w:num w:numId="18" w16cid:durableId="1781144700">
-    <w:abstractNumId w:val="19"/>
-  </w:num>
-  <w:num w:numId="19" w16cid:durableId="5523305">
-    <w:abstractNumId w:val="10"/>
-  </w:num>
-  <w:num w:numId="20" w16cid:durableId="462625969">
-    <w:abstractNumId w:val="24"/>
-  </w:num>
-  <w:num w:numId="21" w16cid:durableId="130559703">
-    <w:abstractNumId w:val="7"/>
-  </w:num>
-  <w:num w:numId="22" w16cid:durableId="390155913">
-    <w:abstractNumId w:val="2"/>
-  </w:num>
-  <w:num w:numId="23" w16cid:durableId="140540501">
-    <w:abstractNumId w:val="12"/>
-  </w:num>
-  <w:num w:numId="24" w16cid:durableId="1577548323">
-    <w:abstractNumId w:val="13"/>
-  </w:num>
-  <w:num w:numId="25" w16cid:durableId="1920745438">
+  <w:num w:numId="40" w16cid:durableId="143591091">
     <w:abstractNumId w:val="16"/>
   </w:num>
-  <w:num w:numId="26" w16cid:durableId="1470435327">
-    <w:abstractNumId w:val="22"/>
-  </w:num>
-  <w:num w:numId="27" w16cid:durableId="1410271710">
-    <w:abstractNumId w:val="8"/>
-  </w:num>
-  <w:num w:numId="28" w16cid:durableId="1162038133">
-    <w:abstractNumId w:val="3"/>
-  </w:num>
-  <w:num w:numId="29" w16cid:durableId="1895192384">
-    <w:abstractNumId w:val="20"/>
-  </w:num>
-  <w:num w:numId="30" w16cid:durableId="1193884258">
-    <w:abstractNumId w:val="29"/>
-  </w:num>
-  <w:num w:numId="31" w16cid:durableId="1242713931">
+  <w:num w:numId="41" w16cid:durableId="1395615396">
     <w:abstractNumId w:val="0"/>
   </w:num>
 </w:numbering>
@@ -8353,7 +11155,7 @@
   <w:docDefaults>
     <w:rPrDefault>
       <w:rPr>
-        <w:rFonts w:asciiTheme="minorHAnsi" w:eastAsiaTheme="minorEastAsia" w:hAnsiTheme="minorHAnsi" w:cstheme="minorBidi"/>
+        <w:rFonts w:ascii="Times New Roman" w:eastAsia="宋体" w:hAnsi="Times New Roman" w:cstheme="minorBidi"/>
         <w:kern w:val="2"/>
         <w:sz w:val="21"/>
         <w:szCs w:val="22"/>
@@ -8879,7 +11681,7 @@
       <w:jc w:val="left"/>
     </w:pPr>
     <w:rPr>
-      <w:rFonts w:ascii="宋体" w:eastAsia="宋体" w:hAnsi="宋体" w:cs="宋体"/>
+      <w:rFonts w:ascii="宋体" w:hAnsi="宋体" w:cs="宋体"/>
       <w:kern w:val="0"/>
       <w:sz w:val="24"/>
       <w:szCs w:val="24"/>
@@ -9004,7 +11806,7 @@
       <w:jc w:val="left"/>
     </w:pPr>
     <w:rPr>
-      <w:rFonts w:ascii="宋体" w:eastAsia="宋体" w:hAnsi="宋体" w:cs="宋体"/>
+      <w:rFonts w:ascii="宋体" w:hAnsi="宋体" w:cs="宋体"/>
       <w:kern w:val="0"/>
       <w:sz w:val="24"/>
       <w:szCs w:val="24"/>
@@ -9063,7 +11865,7 @@
       <w:jc w:val="left"/>
     </w:pPr>
     <w:rPr>
-      <w:rFonts w:ascii="宋体" w:eastAsia="宋体" w:hAnsi="宋体" w:cs="宋体"/>
+      <w:rFonts w:ascii="宋体" w:hAnsi="宋体" w:cs="宋体"/>
       <w:kern w:val="0"/>
       <w:sz w:val="24"/>
       <w:szCs w:val="24"/>
